--- a/report/AI Project Report.docx
+++ b/report/AI Project Report.docx
@@ -5,165 +5,1089 @@
     <w:p>
       <w:pPr>
         <w:rPr>
-          <w:sz w:val="28"/>
-          <w:szCs w:val="28"/>
-        </w:rPr>
-      </w:pPr>
-      <w:r>
-        <w:rPr>
-          <w:noProof/>
-          <w:sz w:val="28"/>
-          <w:szCs w:val="28"/>
-        </w:rPr>
-        <w:pict w14:anchorId="6284B45B">
-          <v:rect id="_x0000_i1029" alt="" style="width:451.3pt;height:.05pt;mso-width-percent:0;mso-height-percent:0;mso-width-percent:0;mso-height-percent:0" o:hralign="center" o:hrstd="t" o:hr="t" fillcolor="#a0a0a0" stroked="f"/>
-        </w:pict>
-      </w:r>
-    </w:p>
-    <w:p>
-      <w:pPr>
-        <w:rPr>
-          <w:sz w:val="28"/>
-          <w:szCs w:val="28"/>
-        </w:rPr>
-      </w:pPr>
-      <w:r>
-        <w:rPr>
           <w:b/>
           <w:bCs/>
-          <w:sz w:val="28"/>
-          <w:szCs w:val="28"/>
-        </w:rPr>
-        <w:t xml:space="preserve">AI Project Report: Predicting Customer Churn for </w:t>
-      </w:r>
-      <w:proofErr w:type="spellStart"/>
+          <w:sz w:val="52"/>
+          <w:szCs w:val="52"/>
+        </w:rPr>
+      </w:pPr>
       <w:r>
         <w:rPr>
           <w:b/>
           <w:bCs/>
-          <w:sz w:val="28"/>
-          <w:szCs w:val="28"/>
-        </w:rPr>
-        <w:t>RetailGenius</w:t>
-      </w:r>
-      <w:proofErr w:type="spellEnd"/>
-    </w:p>
-    <w:p>
-      <w:pPr>
-        <w:rPr>
-          <w:sz w:val="28"/>
-          <w:szCs w:val="28"/>
-        </w:rPr>
-      </w:pPr>
-      <w:r>
-        <w:rPr>
           <w:noProof/>
-          <w:sz w:val="28"/>
-          <w:szCs w:val="28"/>
-        </w:rPr>
-        <w:pict w14:anchorId="1807FEF2">
-          <v:rect id="_x0000_i1028" alt="" style="width:451.3pt;height:.05pt;mso-width-percent:0;mso-height-percent:0;mso-width-percent:0;mso-height-percent:0" o:hralign="center" o:hrstd="t" o:hr="t" fillcolor="#a0a0a0" stroked="f"/>
-        </w:pict>
-      </w:r>
-    </w:p>
-    <w:p>
-      <w:pPr>
+          <w:sz w:val="52"/>
+          <w:szCs w:val="52"/>
+        </w:rPr>
+        <mc:AlternateContent>
+          <mc:Choice Requires="wps">
+            <w:drawing>
+              <wp:anchor distT="0" distB="0" distL="114300" distR="114300" simplePos="0" relativeHeight="251659264" behindDoc="0" locked="0" layoutInCell="1" allowOverlap="1" wp14:anchorId="0F548198" wp14:editId="3D3F3A38">
+                <wp:simplePos x="0" y="0"/>
+                <wp:positionH relativeFrom="margin">
+                  <wp:posOffset>-967563</wp:posOffset>
+                </wp:positionH>
+                <wp:positionV relativeFrom="margin">
+                  <wp:posOffset>3434316</wp:posOffset>
+                </wp:positionV>
+                <wp:extent cx="7772400" cy="1977655"/>
+                <wp:effectExtent l="12700" t="12700" r="12700" b="16510"/>
+                <wp:wrapNone/>
+                <wp:docPr id="1336308484" name="Rectangle 1"/>
+                <wp:cNvGraphicFramePr/>
+                <a:graphic xmlns:a="http://schemas.openxmlformats.org/drawingml/2006/main">
+                  <a:graphicData uri="http://schemas.microsoft.com/office/word/2010/wordprocessingShape">
+                    <wps:wsp>
+                      <wps:cNvSpPr/>
+                      <wps:spPr>
+                        <a:xfrm>
+                          <a:off x="0" y="0"/>
+                          <a:ext cx="7772400" cy="1977655"/>
+                        </a:xfrm>
+                        <a:prstGeom prst="rect">
+                          <a:avLst/>
+                        </a:prstGeom>
+                        <a:noFill/>
+                        <a:ln w="28575"/>
+                      </wps:spPr>
+                      <wps:style>
+                        <a:lnRef idx="2">
+                          <a:schemeClr val="accent1">
+                            <a:shade val="15000"/>
+                          </a:schemeClr>
+                        </a:lnRef>
+                        <a:fillRef idx="1">
+                          <a:schemeClr val="accent1"/>
+                        </a:fillRef>
+                        <a:effectRef idx="0">
+                          <a:schemeClr val="accent1"/>
+                        </a:effectRef>
+                        <a:fontRef idx="minor">
+                          <a:schemeClr val="lt1"/>
+                        </a:fontRef>
+                      </wps:style>
+                      <wps:txbx>
+                        <w:txbxContent>
+                          <w:p>
+                            <w:pPr>
+                              <w:jc w:val="center"/>
+                              <w:rPr>
+                                <w:b/>
+                                <w:bCs/>
+                                <w:color w:val="000000" w:themeColor="text1"/>
+                                <w:sz w:val="52"/>
+                                <w:szCs w:val="52"/>
+                              </w:rPr>
+                            </w:pPr>
+                            <w:r>
+                              <w:rPr>
+                                <w:b/>
+                                <w:bCs/>
+                                <w:color w:val="000000" w:themeColor="text1"/>
+                                <w:sz w:val="52"/>
+                                <w:szCs w:val="52"/>
+                              </w:rPr>
+                              <w:t>AI Project Report</w:t>
+                            </w:r>
+                          </w:p>
+                          <w:p>
+                            <w:pPr>
+                              <w:jc w:val="center"/>
+                              <w:rPr>
+                                <w:b/>
+                                <w:bCs/>
+                                <w:color w:val="000000" w:themeColor="text1"/>
+                                <w:sz w:val="52"/>
+                                <w:szCs w:val="52"/>
+                              </w:rPr>
+                            </w:pPr>
+                            <w:r>
+                              <w:rPr>
+                                <w:b/>
+                                <w:bCs/>
+                                <w:color w:val="000000" w:themeColor="text1"/>
+                                <w:sz w:val="52"/>
+                                <w:szCs w:val="52"/>
+                              </w:rPr>
+                              <w:t>Predicting Customer Churn for RetailGenius</w:t>
+                            </w:r>
+                          </w:p>
+                        </w:txbxContent>
+                      </wps:txbx>
+                      <wps:bodyPr rot="0" spcFirstLastPara="0" vertOverflow="overflow" horzOverflow="overflow" vert="horz" wrap="square" lIns="91440" tIns="45720" rIns="91440" bIns="45720" numCol="1" spcCol="0" rtlCol="0" fromWordArt="0" anchor="ctr" anchorCtr="0" forceAA="0" compatLnSpc="1">
+                        <a:prstTxWarp prst="textNoShape">
+                          <a:avLst/>
+                        </a:prstTxWarp>
+                        <a:noAutofit/>
+                      </wps:bodyPr>
+                    </wps:wsp>
+                  </a:graphicData>
+                </a:graphic>
+                <wp14:sizeRelH relativeFrom="margin">
+                  <wp14:pctWidth>0</wp14:pctWidth>
+                </wp14:sizeRelH>
+              </wp:anchor>
+            </w:drawing>
+          </mc:Choice>
+          <mc:Fallback>
+            <w:pict>
+              <v:rect w14:anchorId="0F548198" id="Rectangle 1" o:spid="_x0000_s1026" style="position:absolute;margin-left:-76.2pt;margin-top:270.4pt;width:612pt;height:155.7pt;z-index:251659264;visibility:visible;mso-wrap-style:square;mso-width-percent:0;mso-wrap-distance-left:9pt;mso-wrap-distance-top:0;mso-wrap-distance-right:9pt;mso-wrap-distance-bottom:0;mso-position-horizontal:absolute;mso-position-horizontal-relative:margin;mso-position-vertical:absolute;mso-position-vertical-relative:margin;mso-width-percent:0;mso-width-relative:margin;v-text-anchor:middle" o:gfxdata="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" filled="f" strokecolor="#030e13 [484]" strokeweight="2.25pt">
+                <v:textbox>
+                  <w:txbxContent>
+                    <w:p>
+                      <w:pPr>
+                        <w:jc w:val="center"/>
+                        <w:rPr>
+                          <w:b/>
+                          <w:bCs/>
+                          <w:color w:val="000000" w:themeColor="text1"/>
+                          <w:sz w:val="52"/>
+                          <w:szCs w:val="52"/>
+                        </w:rPr>
+                      </w:pPr>
+                      <w:r>
+                        <w:rPr>
+                          <w:b/>
+                          <w:bCs/>
+                          <w:color w:val="000000" w:themeColor="text1"/>
+                          <w:sz w:val="52"/>
+                          <w:szCs w:val="52"/>
+                        </w:rPr>
+                        <w:t>AI Project Report</w:t>
+                      </w:r>
+                    </w:p>
+                    <w:p>
+                      <w:pPr>
+                        <w:jc w:val="center"/>
+                        <w:rPr>
+                          <w:b/>
+                          <w:bCs/>
+                          <w:color w:val="000000" w:themeColor="text1"/>
+                          <w:sz w:val="52"/>
+                          <w:szCs w:val="52"/>
+                        </w:rPr>
+                      </w:pPr>
+                      <w:r>
+                        <w:rPr>
+                          <w:b/>
+                          <w:bCs/>
+                          <w:color w:val="000000" w:themeColor="text1"/>
+                          <w:sz w:val="52"/>
+                          <w:szCs w:val="52"/>
+                        </w:rPr>
+                        <w:t>Predicting Customer Churn for RetailGenius</w:t>
+                      </w:r>
+                    </w:p>
+                  </w:txbxContent>
+                </v:textbox>
+                <w10:wrap anchorx="margin" anchory="margin"/>
+              </v:rect>
+            </w:pict>
+          </mc:Fallback>
+        </mc:AlternateContent>
+      </w:r>
+      <w:r>
         <w:rPr>
           <w:b/>
           <w:bCs/>
-          <w:sz w:val="28"/>
-          <w:szCs w:val="28"/>
-        </w:rPr>
-      </w:pPr>
-      <w:r>
-        <w:rPr>
-          <w:b/>
-          <w:bCs/>
-          <w:sz w:val="28"/>
-          <w:szCs w:val="28"/>
-        </w:rPr>
+          <w:sz w:val="52"/>
+          <w:szCs w:val="52"/>
+        </w:rPr>
+        <w:br w:type="page"/>
+      </w:r>
+    </w:p>
+    <w:p>
+      <w:pPr>
+        <w:pStyle w:val="TOC1"/>
+        <w:tabs>
+          <w:tab w:val="right" w:leader="dot" w:pos="9016"/>
+        </w:tabs>
+        <w:rPr>
+          <w:rFonts w:eastAsiaTheme="minorEastAsia"/>
+          <w:noProof/>
+          <w:lang w:val="en-TN"/>
+        </w:rPr>
+      </w:pPr>
+      <w:r>
+        <w:rPr>
+          <w:sz w:val="52"/>
+          <w:szCs w:val="52"/>
+        </w:rPr>
+        <w:lastRenderedPageBreak/>
+        <w:fldChar w:fldCharType="begin"/>
+      </w:r>
+      <w:r>
+        <w:rPr>
+          <w:sz w:val="52"/>
+          <w:szCs w:val="52"/>
+        </w:rPr>
+        <w:instrText xml:space="preserve"> TOC \h \z \t "Title,1" </w:instrText>
+      </w:r>
+      <w:r>
+        <w:rPr>
+          <w:sz w:val="52"/>
+          <w:szCs w:val="52"/>
+        </w:rPr>
+        <w:fldChar w:fldCharType="separate"/>
+      </w:r>
+      <w:hyperlink w:anchor="_Toc181230300" w:history="1">
+        <w:r>
+          <w:rPr>
+            <w:rStyle w:val="Hyperlink"/>
+            <w:noProof/>
+          </w:rPr>
+          <w:t>1. Introduction</w:t>
+        </w:r>
+        <w:r>
+          <w:rPr>
+            <w:noProof/>
+            <w:webHidden/>
+          </w:rPr>
+          <w:tab/>
+        </w:r>
+        <w:r>
+          <w:rPr>
+            <w:noProof/>
+            <w:webHidden/>
+          </w:rPr>
+          <w:fldChar w:fldCharType="begin"/>
+        </w:r>
+        <w:r>
+          <w:rPr>
+            <w:noProof/>
+            <w:webHidden/>
+          </w:rPr>
+          <w:instrText xml:space="preserve"> PAGEREF _Toc181230300 \h </w:instrText>
+        </w:r>
+        <w:r>
+          <w:rPr>
+            <w:noProof/>
+            <w:webHidden/>
+          </w:rPr>
+        </w:r>
+        <w:r>
+          <w:rPr>
+            <w:noProof/>
+            <w:webHidden/>
+          </w:rPr>
+          <w:fldChar w:fldCharType="separate"/>
+        </w:r>
+        <w:r>
+          <w:rPr>
+            <w:noProof/>
+            <w:webHidden/>
+          </w:rPr>
+          <w:t>3</w:t>
+        </w:r>
+        <w:r>
+          <w:rPr>
+            <w:noProof/>
+            <w:webHidden/>
+          </w:rPr>
+          <w:fldChar w:fldCharType="end"/>
+        </w:r>
+      </w:hyperlink>
+    </w:p>
+    <w:p>
+      <w:pPr>
+        <w:pStyle w:val="TOC1"/>
+        <w:tabs>
+          <w:tab w:val="right" w:leader="dot" w:pos="9016"/>
+        </w:tabs>
+        <w:rPr>
+          <w:rFonts w:eastAsiaTheme="minorEastAsia"/>
+          <w:noProof/>
+          <w:lang w:val="en-TN"/>
+        </w:rPr>
+      </w:pPr>
+      <w:hyperlink w:anchor="_Toc181230301" w:history="1">
+        <w:r>
+          <w:rPr>
+            <w:rStyle w:val="Hyperlink"/>
+            <w:noProof/>
+          </w:rPr>
+          <w:t>2. Project Strategy</w:t>
+        </w:r>
+        <w:r>
+          <w:rPr>
+            <w:noProof/>
+            <w:webHidden/>
+          </w:rPr>
+          <w:tab/>
+        </w:r>
+        <w:r>
+          <w:rPr>
+            <w:noProof/>
+            <w:webHidden/>
+          </w:rPr>
+          <w:fldChar w:fldCharType="begin"/>
+        </w:r>
+        <w:r>
+          <w:rPr>
+            <w:noProof/>
+            <w:webHidden/>
+          </w:rPr>
+          <w:instrText xml:space="preserve"> PAGEREF _Toc181230301 \h </w:instrText>
+        </w:r>
+        <w:r>
+          <w:rPr>
+            <w:noProof/>
+            <w:webHidden/>
+          </w:rPr>
+        </w:r>
+        <w:r>
+          <w:rPr>
+            <w:noProof/>
+            <w:webHidden/>
+          </w:rPr>
+          <w:fldChar w:fldCharType="separate"/>
+        </w:r>
+        <w:r>
+          <w:rPr>
+            <w:noProof/>
+            <w:webHidden/>
+          </w:rPr>
+          <w:t>3</w:t>
+        </w:r>
+        <w:r>
+          <w:rPr>
+            <w:noProof/>
+            <w:webHidden/>
+          </w:rPr>
+          <w:fldChar w:fldCharType="end"/>
+        </w:r>
+      </w:hyperlink>
+    </w:p>
+    <w:p>
+      <w:pPr>
+        <w:pStyle w:val="TOC1"/>
+        <w:tabs>
+          <w:tab w:val="right" w:leader="dot" w:pos="9016"/>
+        </w:tabs>
+        <w:rPr>
+          <w:rFonts w:eastAsiaTheme="minorEastAsia"/>
+          <w:noProof/>
+          <w:lang w:val="en-TN"/>
+        </w:rPr>
+      </w:pPr>
+      <w:hyperlink w:anchor="_Toc181230302" w:history="1">
+        <w:r>
+          <w:rPr>
+            <w:rStyle w:val="Hyperlink"/>
+            <w:noProof/>
+          </w:rPr>
+          <w:t>3. Project Design</w:t>
+        </w:r>
+        <w:r>
+          <w:rPr>
+            <w:noProof/>
+            <w:webHidden/>
+          </w:rPr>
+          <w:tab/>
+        </w:r>
+        <w:r>
+          <w:rPr>
+            <w:noProof/>
+            <w:webHidden/>
+          </w:rPr>
+          <w:fldChar w:fldCharType="begin"/>
+        </w:r>
+        <w:r>
+          <w:rPr>
+            <w:noProof/>
+            <w:webHidden/>
+          </w:rPr>
+          <w:instrText xml:space="preserve"> PAGEREF _Toc181230302 \h </w:instrText>
+        </w:r>
+        <w:r>
+          <w:rPr>
+            <w:noProof/>
+            <w:webHidden/>
+          </w:rPr>
+        </w:r>
+        <w:r>
+          <w:rPr>
+            <w:noProof/>
+            <w:webHidden/>
+          </w:rPr>
+          <w:fldChar w:fldCharType="separate"/>
+        </w:r>
+        <w:r>
+          <w:rPr>
+            <w:noProof/>
+            <w:webHidden/>
+          </w:rPr>
+          <w:t>5</w:t>
+        </w:r>
+        <w:r>
+          <w:rPr>
+            <w:noProof/>
+            <w:webHidden/>
+          </w:rPr>
+          <w:fldChar w:fldCharType="end"/>
+        </w:r>
+      </w:hyperlink>
+    </w:p>
+    <w:p>
+      <w:pPr>
+        <w:pStyle w:val="TOC1"/>
+        <w:tabs>
+          <w:tab w:val="right" w:leader="dot" w:pos="9016"/>
+        </w:tabs>
+        <w:rPr>
+          <w:rFonts w:eastAsiaTheme="minorEastAsia"/>
+          <w:noProof/>
+          <w:lang w:val="en-TN"/>
+        </w:rPr>
+      </w:pPr>
+      <w:hyperlink w:anchor="_Toc181230303" w:history="1">
+        <w:r>
+          <w:rPr>
+            <w:rStyle w:val="Hyperlink"/>
+            <w:noProof/>
+          </w:rPr>
+          <w:t>4. Deployment Strategy</w:t>
+        </w:r>
+        <w:r>
+          <w:rPr>
+            <w:noProof/>
+            <w:webHidden/>
+          </w:rPr>
+          <w:tab/>
+        </w:r>
+        <w:r>
+          <w:rPr>
+            <w:noProof/>
+            <w:webHidden/>
+          </w:rPr>
+          <w:fldChar w:fldCharType="begin"/>
+        </w:r>
+        <w:r>
+          <w:rPr>
+            <w:noProof/>
+            <w:webHidden/>
+          </w:rPr>
+          <w:instrText xml:space="preserve"> PAGEREF _Toc181230303 \h </w:instrText>
+        </w:r>
+        <w:r>
+          <w:rPr>
+            <w:noProof/>
+            <w:webHidden/>
+          </w:rPr>
+        </w:r>
+        <w:r>
+          <w:rPr>
+            <w:noProof/>
+            <w:webHidden/>
+          </w:rPr>
+          <w:fldChar w:fldCharType="separate"/>
+        </w:r>
+        <w:r>
+          <w:rPr>
+            <w:noProof/>
+            <w:webHidden/>
+          </w:rPr>
+          <w:t>5</w:t>
+        </w:r>
+        <w:r>
+          <w:rPr>
+            <w:noProof/>
+            <w:webHidden/>
+          </w:rPr>
+          <w:fldChar w:fldCharType="end"/>
+        </w:r>
+      </w:hyperlink>
+    </w:p>
+    <w:p>
+      <w:pPr>
+        <w:pStyle w:val="TOC1"/>
+        <w:tabs>
+          <w:tab w:val="right" w:leader="dot" w:pos="9016"/>
+        </w:tabs>
+        <w:rPr>
+          <w:rFonts w:eastAsiaTheme="minorEastAsia"/>
+          <w:noProof/>
+          <w:lang w:val="en-TN"/>
+        </w:rPr>
+      </w:pPr>
+      <w:hyperlink w:anchor="_Toc181230304" w:history="1">
+        <w:r>
+          <w:rPr>
+            <w:rStyle w:val="Hyperlink"/>
+            <w:noProof/>
+          </w:rPr>
+          <w:t>5. Monitoring and Maintenance</w:t>
+        </w:r>
+        <w:r>
+          <w:rPr>
+            <w:noProof/>
+            <w:webHidden/>
+          </w:rPr>
+          <w:tab/>
+        </w:r>
+        <w:r>
+          <w:rPr>
+            <w:noProof/>
+            <w:webHidden/>
+          </w:rPr>
+          <w:fldChar w:fldCharType="begin"/>
+        </w:r>
+        <w:r>
+          <w:rPr>
+            <w:noProof/>
+            <w:webHidden/>
+          </w:rPr>
+          <w:instrText xml:space="preserve"> PAGEREF _Toc181230304 \h </w:instrText>
+        </w:r>
+        <w:r>
+          <w:rPr>
+            <w:noProof/>
+            <w:webHidden/>
+          </w:rPr>
+        </w:r>
+        <w:r>
+          <w:rPr>
+            <w:noProof/>
+            <w:webHidden/>
+          </w:rPr>
+          <w:fldChar w:fldCharType="separate"/>
+        </w:r>
+        <w:r>
+          <w:rPr>
+            <w:noProof/>
+            <w:webHidden/>
+          </w:rPr>
+          <w:t>6</w:t>
+        </w:r>
+        <w:r>
+          <w:rPr>
+            <w:noProof/>
+            <w:webHidden/>
+          </w:rPr>
+          <w:fldChar w:fldCharType="end"/>
+        </w:r>
+      </w:hyperlink>
+    </w:p>
+    <w:p>
+      <w:pPr>
+        <w:pStyle w:val="TOC1"/>
+        <w:tabs>
+          <w:tab w:val="right" w:leader="dot" w:pos="9016"/>
+        </w:tabs>
+        <w:rPr>
+          <w:rFonts w:eastAsiaTheme="minorEastAsia"/>
+          <w:noProof/>
+          <w:lang w:val="en-TN"/>
+        </w:rPr>
+      </w:pPr>
+      <w:hyperlink w:anchor="_Toc181230305" w:history="1">
+        <w:r>
+          <w:rPr>
+            <w:rStyle w:val="Hyperlink"/>
+            <w:noProof/>
+          </w:rPr>
+          <w:t>6. Project Team and Roles</w:t>
+        </w:r>
+        <w:r>
+          <w:rPr>
+            <w:noProof/>
+            <w:webHidden/>
+          </w:rPr>
+          <w:tab/>
+        </w:r>
+        <w:r>
+          <w:rPr>
+            <w:noProof/>
+            <w:webHidden/>
+          </w:rPr>
+          <w:fldChar w:fldCharType="begin"/>
+        </w:r>
+        <w:r>
+          <w:rPr>
+            <w:noProof/>
+            <w:webHidden/>
+          </w:rPr>
+          <w:instrText xml:space="preserve"> PAGEREF _Toc181230305 \h </w:instrText>
+        </w:r>
+        <w:r>
+          <w:rPr>
+            <w:noProof/>
+            <w:webHidden/>
+          </w:rPr>
+        </w:r>
+        <w:r>
+          <w:rPr>
+            <w:noProof/>
+            <w:webHidden/>
+          </w:rPr>
+          <w:fldChar w:fldCharType="separate"/>
+        </w:r>
+        <w:r>
+          <w:rPr>
+            <w:noProof/>
+            <w:webHidden/>
+          </w:rPr>
+          <w:t>6</w:t>
+        </w:r>
+        <w:r>
+          <w:rPr>
+            <w:noProof/>
+            <w:webHidden/>
+          </w:rPr>
+          <w:fldChar w:fldCharType="end"/>
+        </w:r>
+      </w:hyperlink>
+    </w:p>
+    <w:p>
+      <w:pPr>
+        <w:pStyle w:val="TOC1"/>
+        <w:tabs>
+          <w:tab w:val="right" w:leader="dot" w:pos="9016"/>
+        </w:tabs>
+        <w:rPr>
+          <w:rFonts w:eastAsiaTheme="minorEastAsia"/>
+          <w:noProof/>
+          <w:lang w:val="en-TN"/>
+        </w:rPr>
+      </w:pPr>
+      <w:hyperlink w:anchor="_Toc181230306" w:history="1">
+        <w:r>
+          <w:rPr>
+            <w:rStyle w:val="Hyperlink"/>
+            <w:noProof/>
+          </w:rPr>
+          <w:t>7. Project Governance &amp; Communication</w:t>
+        </w:r>
+        <w:r>
+          <w:rPr>
+            <w:noProof/>
+            <w:webHidden/>
+          </w:rPr>
+          <w:tab/>
+        </w:r>
+        <w:r>
+          <w:rPr>
+            <w:noProof/>
+            <w:webHidden/>
+          </w:rPr>
+          <w:fldChar w:fldCharType="begin"/>
+        </w:r>
+        <w:r>
+          <w:rPr>
+            <w:noProof/>
+            <w:webHidden/>
+          </w:rPr>
+          <w:instrText xml:space="preserve"> PAGEREF _Toc181230306 \h </w:instrText>
+        </w:r>
+        <w:r>
+          <w:rPr>
+            <w:noProof/>
+            <w:webHidden/>
+          </w:rPr>
+        </w:r>
+        <w:r>
+          <w:rPr>
+            <w:noProof/>
+            <w:webHidden/>
+          </w:rPr>
+          <w:fldChar w:fldCharType="separate"/>
+        </w:r>
+        <w:r>
+          <w:rPr>
+            <w:noProof/>
+            <w:webHidden/>
+          </w:rPr>
+          <w:t>7</w:t>
+        </w:r>
+        <w:r>
+          <w:rPr>
+            <w:noProof/>
+            <w:webHidden/>
+          </w:rPr>
+          <w:fldChar w:fldCharType="end"/>
+        </w:r>
+      </w:hyperlink>
+    </w:p>
+    <w:p>
+      <w:pPr>
+        <w:pStyle w:val="TOC1"/>
+        <w:tabs>
+          <w:tab w:val="right" w:leader="dot" w:pos="9016"/>
+        </w:tabs>
+        <w:rPr>
+          <w:rFonts w:eastAsiaTheme="minorEastAsia"/>
+          <w:noProof/>
+          <w:lang w:val="en-TN"/>
+        </w:rPr>
+      </w:pPr>
+      <w:hyperlink w:anchor="_Toc181230307" w:history="1">
+        <w:r>
+          <w:rPr>
+            <w:rStyle w:val="Hyperlink"/>
+            <w:noProof/>
+          </w:rPr>
+          <w:t>8. AI Project Management Methodology</w:t>
+        </w:r>
+        <w:r>
+          <w:rPr>
+            <w:noProof/>
+            <w:webHidden/>
+          </w:rPr>
+          <w:tab/>
+        </w:r>
+        <w:r>
+          <w:rPr>
+            <w:noProof/>
+            <w:webHidden/>
+          </w:rPr>
+          <w:fldChar w:fldCharType="begin"/>
+        </w:r>
+        <w:r>
+          <w:rPr>
+            <w:noProof/>
+            <w:webHidden/>
+          </w:rPr>
+          <w:instrText xml:space="preserve"> PAGEREF _Toc181230307 \h </w:instrText>
+        </w:r>
+        <w:r>
+          <w:rPr>
+            <w:noProof/>
+            <w:webHidden/>
+          </w:rPr>
+        </w:r>
+        <w:r>
+          <w:rPr>
+            <w:noProof/>
+            <w:webHidden/>
+          </w:rPr>
+          <w:fldChar w:fldCharType="separate"/>
+        </w:r>
+        <w:r>
+          <w:rPr>
+            <w:noProof/>
+            <w:webHidden/>
+          </w:rPr>
+          <w:t>7</w:t>
+        </w:r>
+        <w:r>
+          <w:rPr>
+            <w:noProof/>
+            <w:webHidden/>
+          </w:rPr>
+          <w:fldChar w:fldCharType="end"/>
+        </w:r>
+      </w:hyperlink>
+    </w:p>
+    <w:p>
+      <w:pPr>
+        <w:pStyle w:val="TOC1"/>
+        <w:tabs>
+          <w:tab w:val="right" w:leader="dot" w:pos="9016"/>
+        </w:tabs>
+        <w:rPr>
+          <w:rFonts w:eastAsiaTheme="minorEastAsia"/>
+          <w:noProof/>
+          <w:lang w:val="en-TN"/>
+        </w:rPr>
+      </w:pPr>
+      <w:hyperlink w:anchor="_Toc181230308" w:history="1">
+        <w:r>
+          <w:rPr>
+            <w:rStyle w:val="Hyperlink"/>
+            <w:noProof/>
+          </w:rPr>
+          <w:t>9. Project Simulation on Task Management</w:t>
+        </w:r>
+        <w:r>
+          <w:rPr>
+            <w:noProof/>
+            <w:webHidden/>
+          </w:rPr>
+          <w:tab/>
+        </w:r>
+        <w:r>
+          <w:rPr>
+            <w:noProof/>
+            <w:webHidden/>
+          </w:rPr>
+          <w:fldChar w:fldCharType="begin"/>
+        </w:r>
+        <w:r>
+          <w:rPr>
+            <w:noProof/>
+            <w:webHidden/>
+          </w:rPr>
+          <w:instrText xml:space="preserve"> PAGEREF _Toc181230308 \h </w:instrText>
+        </w:r>
+        <w:r>
+          <w:rPr>
+            <w:noProof/>
+            <w:webHidden/>
+          </w:rPr>
+        </w:r>
+        <w:r>
+          <w:rPr>
+            <w:noProof/>
+            <w:webHidden/>
+          </w:rPr>
+          <w:fldChar w:fldCharType="separate"/>
+        </w:r>
+        <w:r>
+          <w:rPr>
+            <w:noProof/>
+            <w:webHidden/>
+          </w:rPr>
+          <w:t>8</w:t>
+        </w:r>
+        <w:r>
+          <w:rPr>
+            <w:noProof/>
+            <w:webHidden/>
+          </w:rPr>
+          <w:fldChar w:fldCharType="end"/>
+        </w:r>
+      </w:hyperlink>
+    </w:p>
+    <w:p>
+      <w:pPr>
+        <w:pStyle w:val="TOC1"/>
+        <w:tabs>
+          <w:tab w:val="right" w:leader="dot" w:pos="9016"/>
+        </w:tabs>
+        <w:rPr>
+          <w:rFonts w:eastAsiaTheme="minorEastAsia"/>
+          <w:noProof/>
+          <w:lang w:val="en-TN"/>
+        </w:rPr>
+      </w:pPr>
+      <w:hyperlink w:anchor="_Toc181230309" w:history="1">
+        <w:r>
+          <w:rPr>
+            <w:rStyle w:val="Hyperlink"/>
+            <w:noProof/>
+          </w:rPr>
+          <w:t>10. Conclusion</w:t>
+        </w:r>
+        <w:r>
+          <w:rPr>
+            <w:noProof/>
+            <w:webHidden/>
+          </w:rPr>
+          <w:tab/>
+        </w:r>
+        <w:r>
+          <w:rPr>
+            <w:noProof/>
+            <w:webHidden/>
+          </w:rPr>
+          <w:fldChar w:fldCharType="begin"/>
+        </w:r>
+        <w:r>
+          <w:rPr>
+            <w:noProof/>
+            <w:webHidden/>
+          </w:rPr>
+          <w:instrText xml:space="preserve"> PAGEREF _Toc181230309 \h </w:instrText>
+        </w:r>
+        <w:r>
+          <w:rPr>
+            <w:noProof/>
+            <w:webHidden/>
+          </w:rPr>
+        </w:r>
+        <w:r>
+          <w:rPr>
+            <w:noProof/>
+            <w:webHidden/>
+          </w:rPr>
+          <w:fldChar w:fldCharType="separate"/>
+        </w:r>
+        <w:r>
+          <w:rPr>
+            <w:noProof/>
+            <w:webHidden/>
+          </w:rPr>
+          <w:t>8</w:t>
+        </w:r>
+        <w:r>
+          <w:rPr>
+            <w:noProof/>
+            <w:webHidden/>
+          </w:rPr>
+          <w:fldChar w:fldCharType="end"/>
+        </w:r>
+      </w:hyperlink>
+    </w:p>
+    <w:p>
+      <w:pPr>
+        <w:rPr>
+          <w:sz w:val="52"/>
+          <w:szCs w:val="52"/>
+        </w:rPr>
+      </w:pPr>
+      <w:r>
+        <w:rPr>
+          <w:sz w:val="52"/>
+          <w:szCs w:val="52"/>
+        </w:rPr>
+        <w:fldChar w:fldCharType="end"/>
+      </w:r>
+    </w:p>
+    <w:p>
+      <w:pPr>
+        <w:rPr>
+          <w:sz w:val="28"/>
+          <w:szCs w:val="28"/>
+        </w:rPr>
+      </w:pPr>
+    </w:p>
+    <w:p>
+      <w:pPr>
+        <w:pStyle w:val="Title"/>
+      </w:pPr>
+    </w:p>
+    <w:p>
+      <w:pPr>
+        <w:rPr>
+          <w:rFonts w:asciiTheme="majorHAnsi" w:eastAsiaTheme="majorEastAsia" w:hAnsiTheme="majorHAnsi" w:cstheme="majorBidi"/>
+          <w:spacing w:val="-10"/>
+          <w:kern w:val="28"/>
+          <w:sz w:val="56"/>
+          <w:szCs w:val="56"/>
+        </w:rPr>
+      </w:pPr>
+      <w:proofErr w:type="spellStart"/>
+      <w:r>
+        <w:t>Github</w:t>
+      </w:r>
+      <w:proofErr w:type="spellEnd"/>
+      <w:r>
+        <w:t xml:space="preserve"> Link : </w:t>
+      </w:r>
+      <w:hyperlink r:id="rId6" w:history="1">
+        <w:r>
+          <w:rPr>
+            <w:rStyle w:val="Hyperlink"/>
+          </w:rPr>
+          <w:t>LINK</w:t>
+        </w:r>
+      </w:hyperlink>
+      <w:r>
+        <w:br w:type="page"/>
+      </w:r>
+    </w:p>
+    <w:p>
+      <w:pPr>
+        <w:pStyle w:val="Title"/>
+      </w:pPr>
+      <w:bookmarkStart w:id="0" w:name="_Toc181230300"/>
+      <w:r>
+        <w:lastRenderedPageBreak/>
         <w:t>1. Introduction</w:t>
       </w:r>
-    </w:p>
-    <w:p>
-      <w:pPr>
-        <w:rPr>
-          <w:sz w:val="28"/>
-          <w:szCs w:val="28"/>
-        </w:rPr>
-      </w:pPr>
-      <w:r>
-        <w:rPr>
-          <w:b/>
-          <w:bCs/>
-          <w:sz w:val="28"/>
-          <w:szCs w:val="28"/>
+      <w:bookmarkEnd w:id="0"/>
+    </w:p>
+    <w:p>
+      <w:pPr>
+        <w:pStyle w:val="ListParagraph"/>
+        <w:numPr>
+          <w:ilvl w:val="0"/>
+          <w:numId w:val="13"/>
+        </w:numPr>
+        <w:spacing w:after="240"/>
+        <w:rPr>
+          <w:rStyle w:val="Strong"/>
+          <w:b w:val="0"/>
+          <w:bCs w:val="0"/>
+          <w:sz w:val="28"/>
+          <w:szCs w:val="28"/>
+        </w:rPr>
+      </w:pPr>
+      <w:r>
+        <w:rPr>
+          <w:rStyle w:val="Strong"/>
         </w:rPr>
         <w:t>Project Overview</w:t>
       </w:r>
-      <w:r>
-        <w:rPr>
-          <w:sz w:val="28"/>
-          <w:szCs w:val="28"/>
+    </w:p>
+    <w:p>
+      <w:pPr>
+        <w:pStyle w:val="ListParagraph"/>
+        <w:spacing w:after="240"/>
+        <w:jc w:val="both"/>
+        <w:rPr>
+          <w:sz w:val="28"/>
+          <w:szCs w:val="28"/>
+        </w:rPr>
+      </w:pPr>
+      <w:r>
+        <w:rPr>
+          <w:rStyle w:val="Strong"/>
         </w:rPr>
         <w:br/>
-        <w:t xml:space="preserve">This project focuses on developing an AI-driven solution to predict customer churn for </w:t>
-      </w:r>
-      <w:proofErr w:type="spellStart"/>
-      <w:r>
-        <w:rPr>
-          <w:sz w:val="28"/>
-          <w:szCs w:val="28"/>
-        </w:rPr>
-        <w:t>RetailGenius</w:t>
-      </w:r>
-      <w:proofErr w:type="spellEnd"/>
-      <w:r>
-        <w:rPr>
-          <w:sz w:val="28"/>
-          <w:szCs w:val="28"/>
-        </w:rPr>
-        <w:t xml:space="preserve">, a leading e-commerce company. Customer churn, or the likelihood of customers discontinuing their relationship with a business, is a critical metric in the competitive e-commerce sector. By predicting which customers are most at risk of churning, </w:t>
-      </w:r>
-      <w:proofErr w:type="spellStart"/>
-      <w:r>
-        <w:rPr>
-          <w:sz w:val="28"/>
-          <w:szCs w:val="28"/>
-        </w:rPr>
-        <w:t>RetailGenius</w:t>
-      </w:r>
-      <w:proofErr w:type="spellEnd"/>
-      <w:r>
-        <w:rPr>
-          <w:sz w:val="28"/>
-          <w:szCs w:val="28"/>
-        </w:rPr>
-        <w:t xml:space="preserve"> can proactively implement targeted retention strategies to improve customer loyalty, enhance user experience, and drive sustained growth.</w:t>
-      </w:r>
-    </w:p>
-    <w:p>
-      <w:pPr>
-        <w:rPr>
-          <w:sz w:val="28"/>
-          <w:szCs w:val="28"/>
-        </w:rPr>
-      </w:pPr>
-      <w:r>
-        <w:rPr>
-          <w:b/>
-          <w:bCs/>
-          <w:sz w:val="28"/>
-          <w:szCs w:val="28"/>
+      </w:r>
+      <w:r>
+        <w:rPr>
+          <w:sz w:val="28"/>
+          <w:szCs w:val="28"/>
+        </w:rPr>
+        <w:t>This project focuses on developing an AI-driven solution to predict customer churn for RetailGenius, a leading e-commerce company. Customer churn, or the likelihood of customers discontinuing their relationship with a business, is a critical metric in the competitive e-commerce sector. By predicting which customers are most at risk of churning, RetailGenius can proactively implement targeted retention strategies to improve customer loyalty, enhance user experience, and drive sustained growth.</w:t>
+      </w:r>
+    </w:p>
+    <w:p>
+      <w:pPr>
+        <w:pStyle w:val="ListParagraph"/>
+        <w:spacing w:after="240"/>
+        <w:jc w:val="both"/>
+        <w:rPr>
+          <w:sz w:val="28"/>
+          <w:szCs w:val="28"/>
+        </w:rPr>
+      </w:pPr>
+    </w:p>
+    <w:p>
+      <w:pPr>
+        <w:pStyle w:val="ListParagraph"/>
+        <w:numPr>
+          <w:ilvl w:val="0"/>
+          <w:numId w:val="13"/>
+        </w:numPr>
+        <w:jc w:val="both"/>
+        <w:rPr>
+          <w:rStyle w:val="Strong"/>
+          <w:b w:val="0"/>
+          <w:bCs w:val="0"/>
+          <w:sz w:val="28"/>
+          <w:szCs w:val="28"/>
+        </w:rPr>
+      </w:pPr>
+      <w:r>
+        <w:rPr>
+          <w:rStyle w:val="Strong"/>
         </w:rPr>
         <w:t>Objectives</w:t>
       </w:r>
-      <w:r>
-        <w:rPr>
-          <w:sz w:val="28"/>
-          <w:szCs w:val="28"/>
+    </w:p>
+    <w:p>
+      <w:pPr>
+        <w:pStyle w:val="ListParagraph"/>
+        <w:jc w:val="both"/>
+        <w:rPr>
+          <w:sz w:val="28"/>
+          <w:szCs w:val="28"/>
+        </w:rPr>
+      </w:pPr>
+      <w:r>
+        <w:rPr>
+          <w:rStyle w:val="Strong"/>
         </w:rPr>
         <w:br/>
+      </w:r>
+      <w:r>
+        <w:rPr>
+          <w:sz w:val="28"/>
+          <w:szCs w:val="28"/>
+        </w:rPr>
         <w:t>The purpose of this report is to outline a comprehensive framework for building and deploying a customer churn prediction model. This includes:</w:t>
       </w:r>
     </w:p>
@@ -173,6 +1097,7 @@
           <w:ilvl w:val="0"/>
           <w:numId w:val="1"/>
         </w:numPr>
+        <w:jc w:val="both"/>
         <w:rPr>
           <w:sz w:val="28"/>
           <w:szCs w:val="28"/>
@@ -192,6 +1117,7 @@
           <w:ilvl w:val="0"/>
           <w:numId w:val="1"/>
         </w:numPr>
+        <w:jc w:val="both"/>
         <w:rPr>
           <w:sz w:val="28"/>
           <w:szCs w:val="28"/>
@@ -211,6 +1137,7 @@
           <w:ilvl w:val="0"/>
           <w:numId w:val="1"/>
         </w:numPr>
+        <w:jc w:val="both"/>
         <w:rPr>
           <w:sz w:val="28"/>
           <w:szCs w:val="28"/>
@@ -230,6 +1157,7 @@
           <w:ilvl w:val="0"/>
           <w:numId w:val="1"/>
         </w:numPr>
+        <w:jc w:val="both"/>
         <w:rPr>
           <w:sz w:val="28"/>
           <w:szCs w:val="28"/>
@@ -249,6 +1177,7 @@
           <w:ilvl w:val="0"/>
           <w:numId w:val="1"/>
         </w:numPr>
+        <w:jc w:val="both"/>
         <w:rPr>
           <w:sz w:val="28"/>
           <w:szCs w:val="28"/>
@@ -285,75 +1214,76 @@
           <w:szCs w:val="28"/>
         </w:rPr>
       </w:pPr>
-      <w:r>
-        <w:rPr>
-          <w:noProof/>
-          <w:sz w:val="28"/>
-          <w:szCs w:val="28"/>
-        </w:rPr>
-        <w:pict w14:anchorId="05CC555F">
-          <v:rect id="_x0000_i1027" alt="" style="width:451.3pt;height:.05pt;mso-width-percent:0;mso-height-percent:0;mso-width-percent:0;mso-height-percent:0" o:hralign="center" o:hrstd="t" o:hr="t" fillcolor="#a0a0a0" stroked="f"/>
-        </w:pict>
-      </w:r>
-    </w:p>
-    <w:p>
-      <w:pPr>
-        <w:rPr>
-          <w:b/>
-          <w:bCs/>
-          <w:sz w:val="28"/>
-          <w:szCs w:val="28"/>
-        </w:rPr>
-      </w:pPr>
-      <w:r>
-        <w:rPr>
-          <w:b/>
-          <w:bCs/>
-          <w:sz w:val="28"/>
-          <w:szCs w:val="28"/>
-        </w:rPr>
+    </w:p>
+    <w:p>
+      <w:pPr>
+        <w:rPr>
+          <w:rFonts w:asciiTheme="majorHAnsi" w:eastAsiaTheme="majorEastAsia" w:hAnsiTheme="majorHAnsi" w:cstheme="majorBidi"/>
+          <w:spacing w:val="-10"/>
+          <w:kern w:val="28"/>
+          <w:sz w:val="56"/>
+          <w:szCs w:val="56"/>
+        </w:rPr>
+      </w:pPr>
+      <w:bookmarkStart w:id="1" w:name="_Toc181230301"/>
+      <w:r>
+        <w:br w:type="page"/>
+      </w:r>
+    </w:p>
+    <w:p>
+      <w:pPr>
+        <w:pStyle w:val="Title"/>
+      </w:pPr>
+      <w:r>
+        <w:lastRenderedPageBreak/>
         <w:t>2. Project Strategy</w:t>
       </w:r>
-    </w:p>
-    <w:p>
-      <w:pPr>
-        <w:rPr>
-          <w:sz w:val="28"/>
-          <w:szCs w:val="28"/>
-        </w:rPr>
-      </w:pPr>
-      <w:r>
-        <w:rPr>
-          <w:b/>
-          <w:bCs/>
-          <w:sz w:val="28"/>
-          <w:szCs w:val="28"/>
+      <w:bookmarkEnd w:id="1"/>
+    </w:p>
+    <w:p>
+      <w:pPr>
+        <w:pStyle w:val="ListParagraph"/>
+        <w:numPr>
+          <w:ilvl w:val="0"/>
+          <w:numId w:val="14"/>
+        </w:numPr>
+        <w:jc w:val="both"/>
+        <w:rPr>
+          <w:rStyle w:val="Strong"/>
+          <w:b w:val="0"/>
+          <w:bCs w:val="0"/>
+          <w:sz w:val="28"/>
+          <w:szCs w:val="28"/>
+        </w:rPr>
+      </w:pPr>
+      <w:r>
+        <w:rPr>
+          <w:rStyle w:val="Strong"/>
         </w:rPr>
         <w:t>Strategic Objectives</w:t>
       </w:r>
-      <w:r>
-        <w:rPr>
-          <w:sz w:val="28"/>
-          <w:szCs w:val="28"/>
+    </w:p>
+    <w:p>
+      <w:pPr>
+        <w:ind w:left="720"/>
+        <w:jc w:val="both"/>
+        <w:rPr>
+          <w:sz w:val="28"/>
+          <w:szCs w:val="28"/>
+        </w:rPr>
+      </w:pPr>
+      <w:r>
+        <w:rPr>
+          <w:rStyle w:val="Strong"/>
         </w:rPr>
         <w:br/>
-        <w:t xml:space="preserve">The primary objectives of the churn prediction project for </w:t>
-      </w:r>
-      <w:proofErr w:type="spellStart"/>
-      <w:r>
-        <w:rPr>
-          <w:sz w:val="28"/>
-          <w:szCs w:val="28"/>
-        </w:rPr>
-        <w:t>RetailGenius</w:t>
-      </w:r>
-      <w:proofErr w:type="spellEnd"/>
-      <w:r>
-        <w:rPr>
-          <w:sz w:val="28"/>
-          <w:szCs w:val="28"/>
-        </w:rPr>
-        <w:t xml:space="preserve"> are to:</w:t>
+      </w:r>
+      <w:r>
+        <w:rPr>
+          <w:sz w:val="28"/>
+          <w:szCs w:val="28"/>
+        </w:rPr>
+        <w:t>The primary objectives of the churn prediction project for RetailGenius are to:</w:t>
       </w:r>
     </w:p>
     <w:p>
@@ -362,6 +1292,7 @@
           <w:ilvl w:val="0"/>
           <w:numId w:val="2"/>
         </w:numPr>
+        <w:jc w:val="both"/>
         <w:rPr>
           <w:sz w:val="28"/>
           <w:szCs w:val="28"/>
@@ -381,6 +1312,7 @@
           <w:ilvl w:val="0"/>
           <w:numId w:val="2"/>
         </w:numPr>
+        <w:jc w:val="both"/>
         <w:rPr>
           <w:sz w:val="28"/>
           <w:szCs w:val="28"/>
@@ -400,17 +1332,17 @@
           <w:ilvl w:val="0"/>
           <w:numId w:val="2"/>
         </w:numPr>
-        <w:rPr>
-          <w:sz w:val="28"/>
-          <w:szCs w:val="28"/>
-        </w:rPr>
-      </w:pPr>
-      <w:r>
-        <w:rPr>
-          <w:sz w:val="28"/>
-          <w:szCs w:val="28"/>
-        </w:rPr>
-        <w:lastRenderedPageBreak/>
+        <w:jc w:val="both"/>
+        <w:rPr>
+          <w:sz w:val="28"/>
+          <w:szCs w:val="28"/>
+        </w:rPr>
+      </w:pPr>
+      <w:r>
+        <w:rPr>
+          <w:sz w:val="28"/>
+          <w:szCs w:val="28"/>
+        </w:rPr>
         <w:t>Increase Customer Retention: Enhance customer satisfaction and loyalty by offering personalized experiences and timely interventions, increasing the likelihood of customer retention and lifetime value.</w:t>
       </w:r>
     </w:p>
@@ -420,6 +1352,7 @@
           <w:ilvl w:val="0"/>
           <w:numId w:val="2"/>
         </w:numPr>
+        <w:jc w:val="both"/>
         <w:rPr>
           <w:sz w:val="28"/>
           <w:szCs w:val="28"/>
@@ -432,15 +1365,13 @@
         </w:rPr>
         <w:t xml:space="preserve">Improve Customer Experience: Leverage AI to </w:t>
       </w:r>
-      <w:proofErr w:type="spellStart"/>
-      <w:r>
-        <w:rPr>
-          <w:sz w:val="28"/>
-          <w:szCs w:val="28"/>
-        </w:rPr>
-        <w:t>analyze</w:t>
-      </w:r>
-      <w:proofErr w:type="spellEnd"/>
+      <w:r>
+        <w:rPr>
+          <w:sz w:val="28"/>
+          <w:szCs w:val="28"/>
+        </w:rPr>
+        <w:t>analyse</w:t>
+      </w:r>
       <w:r>
         <w:rPr>
           <w:sz w:val="28"/>
@@ -448,69 +1379,71 @@
         </w:rPr>
         <w:t xml:space="preserve"> patterns in customer </w:t>
       </w:r>
-      <w:proofErr w:type="spellStart"/>
-      <w:r>
-        <w:rPr>
-          <w:sz w:val="28"/>
-          <w:szCs w:val="28"/>
-        </w:rPr>
-        <w:t>behavior</w:t>
-      </w:r>
-      <w:proofErr w:type="spellEnd"/>
-      <w:r>
-        <w:rPr>
-          <w:sz w:val="28"/>
-          <w:szCs w:val="28"/>
-        </w:rPr>
-        <w:t xml:space="preserve">, enabling </w:t>
-      </w:r>
-      <w:proofErr w:type="spellStart"/>
-      <w:r>
-        <w:rPr>
-          <w:sz w:val="28"/>
-          <w:szCs w:val="28"/>
-        </w:rPr>
-        <w:t>RetailGenius</w:t>
-      </w:r>
-      <w:proofErr w:type="spellEnd"/>
-      <w:r>
-        <w:rPr>
-          <w:sz w:val="28"/>
-          <w:szCs w:val="28"/>
-        </w:rPr>
-        <w:t xml:space="preserve"> to address common churn drivers and refine customer experience.</w:t>
-      </w:r>
-    </w:p>
-    <w:p>
-      <w:pPr>
-        <w:rPr>
-          <w:sz w:val="28"/>
-          <w:szCs w:val="28"/>
-        </w:rPr>
-      </w:pPr>
-    </w:p>
-    <w:p>
-      <w:pPr>
-        <w:rPr>
-          <w:sz w:val="28"/>
-          <w:szCs w:val="28"/>
-        </w:rPr>
-      </w:pPr>
-      <w:r>
-        <w:rPr>
-          <w:b/>
-          <w:bCs/>
-          <w:sz w:val="28"/>
-          <w:szCs w:val="28"/>
+      <w:r>
+        <w:rPr>
+          <w:sz w:val="28"/>
+          <w:szCs w:val="28"/>
+        </w:rPr>
+        <w:t>behaviour</w:t>
+      </w:r>
+      <w:r>
+        <w:rPr>
+          <w:sz w:val="28"/>
+          <w:szCs w:val="28"/>
+        </w:rPr>
+        <w:t>, enabling RetailGenius to address common churn drivers and refine customer experience.</w:t>
+      </w:r>
+    </w:p>
+    <w:p>
+      <w:pPr>
+        <w:rPr>
+          <w:sz w:val="28"/>
+          <w:szCs w:val="28"/>
+        </w:rPr>
+      </w:pPr>
+    </w:p>
+    <w:p>
+      <w:pPr>
+        <w:pStyle w:val="ListParagraph"/>
+        <w:numPr>
+          <w:ilvl w:val="0"/>
+          <w:numId w:val="14"/>
+        </w:numPr>
+        <w:rPr>
+          <w:rStyle w:val="Strong"/>
+          <w:b w:val="0"/>
+          <w:bCs w:val="0"/>
+          <w:sz w:val="28"/>
+          <w:szCs w:val="28"/>
+        </w:rPr>
+      </w:pPr>
+      <w:r>
+        <w:rPr>
+          <w:rStyle w:val="Strong"/>
         </w:rPr>
         <w:t>Key Performance Indicators (KPIs)</w:t>
       </w:r>
-      <w:r>
-        <w:rPr>
-          <w:sz w:val="28"/>
-          <w:szCs w:val="28"/>
+    </w:p>
+    <w:p>
+      <w:pPr>
+        <w:pStyle w:val="ListParagraph"/>
+        <w:jc w:val="both"/>
+        <w:rPr>
+          <w:sz w:val="28"/>
+          <w:szCs w:val="28"/>
+        </w:rPr>
+      </w:pPr>
+      <w:r>
+        <w:rPr>
+          <w:rStyle w:val="Strong"/>
         </w:rPr>
         <w:br/>
+      </w:r>
+      <w:r>
+        <w:rPr>
+          <w:sz w:val="28"/>
+          <w:szCs w:val="28"/>
+        </w:rPr>
         <w:t>To measure the success and effectiveness of the churn prediction model, the following KPIs will be tracked:</w:t>
       </w:r>
     </w:p>
@@ -520,6 +1453,7 @@
           <w:ilvl w:val="0"/>
           <w:numId w:val="3"/>
         </w:numPr>
+        <w:jc w:val="both"/>
         <w:rPr>
           <w:sz w:val="28"/>
           <w:szCs w:val="28"/>
@@ -539,6 +1473,7 @@
           <w:ilvl w:val="0"/>
           <w:numId w:val="3"/>
         </w:numPr>
+        <w:jc w:val="both"/>
         <w:rPr>
           <w:sz w:val="28"/>
           <w:szCs w:val="28"/>
@@ -558,6 +1493,7 @@
           <w:ilvl w:val="0"/>
           <w:numId w:val="3"/>
         </w:numPr>
+        <w:jc w:val="both"/>
         <w:rPr>
           <w:sz w:val="28"/>
           <w:szCs w:val="28"/>
@@ -577,6 +1513,7 @@
           <w:ilvl w:val="0"/>
           <w:numId w:val="3"/>
         </w:numPr>
+        <w:jc w:val="both"/>
         <w:rPr>
           <w:sz w:val="28"/>
           <w:szCs w:val="28"/>
@@ -601,42 +1538,60 @@
     <w:p>
       <w:pPr>
         <w:rPr>
-          <w:sz w:val="28"/>
-          <w:szCs w:val="28"/>
-        </w:rPr>
-      </w:pPr>
-      <w:r>
-        <w:rPr>
-          <w:b/>
-          <w:bCs/>
-          <w:sz w:val="28"/>
-          <w:szCs w:val="28"/>
-        </w:rPr>
+          <w:rStyle w:val="Strong"/>
+        </w:rPr>
+      </w:pPr>
+      <w:r>
+        <w:rPr>
+          <w:rStyle w:val="Strong"/>
+        </w:rPr>
+        <w:br w:type="page"/>
+      </w:r>
+    </w:p>
+    <w:p>
+      <w:pPr>
+        <w:pStyle w:val="ListParagraph"/>
+        <w:numPr>
+          <w:ilvl w:val="0"/>
+          <w:numId w:val="14"/>
+        </w:numPr>
+        <w:rPr>
+          <w:rStyle w:val="Strong"/>
+          <w:b w:val="0"/>
+          <w:bCs w:val="0"/>
+          <w:sz w:val="28"/>
+          <w:szCs w:val="28"/>
+        </w:rPr>
+      </w:pPr>
+      <w:r>
+        <w:rPr>
+          <w:rStyle w:val="Strong"/>
+        </w:rPr>
+        <w:lastRenderedPageBreak/>
         <w:t>Role of AI in Customer Retention</w:t>
       </w:r>
-      <w:r>
-        <w:rPr>
-          <w:sz w:val="28"/>
-          <w:szCs w:val="28"/>
+    </w:p>
+    <w:p>
+      <w:pPr>
+        <w:pStyle w:val="ListParagraph"/>
+        <w:jc w:val="both"/>
+        <w:rPr>
+          <w:sz w:val="28"/>
+          <w:szCs w:val="28"/>
+        </w:rPr>
+      </w:pPr>
+      <w:r>
+        <w:rPr>
+          <w:rStyle w:val="Strong"/>
         </w:rPr>
         <w:br/>
-        <w:t xml:space="preserve">AI can play a transformative role in improving customer retention for </w:t>
-      </w:r>
-      <w:proofErr w:type="spellStart"/>
-      <w:r>
-        <w:rPr>
-          <w:sz w:val="28"/>
-          <w:szCs w:val="28"/>
-        </w:rPr>
-        <w:t>RetailGenius</w:t>
-      </w:r>
-      <w:proofErr w:type="spellEnd"/>
-      <w:r>
-        <w:rPr>
-          <w:sz w:val="28"/>
-          <w:szCs w:val="28"/>
-        </w:rPr>
-        <w:t>. By leveraging machine learning algorithms, the AI system can:</w:t>
+      </w:r>
+      <w:r>
+        <w:rPr>
+          <w:sz w:val="28"/>
+          <w:szCs w:val="28"/>
+        </w:rPr>
+        <w:t>AI can play a transformative role in improving customer retention for RetailGenius. By leveraging machine learning algorithms, the AI system can:</w:t>
       </w:r>
     </w:p>
     <w:p>
@@ -645,6 +1600,7 @@
           <w:ilvl w:val="0"/>
           <w:numId w:val="4"/>
         </w:numPr>
+        <w:jc w:val="both"/>
         <w:rPr>
           <w:sz w:val="28"/>
           <w:szCs w:val="28"/>
@@ -657,15 +1613,13 @@
         </w:rPr>
         <w:t xml:space="preserve">Enable Real-Time Risk Assessment: </w:t>
       </w:r>
-      <w:proofErr w:type="spellStart"/>
-      <w:r>
-        <w:rPr>
-          <w:sz w:val="28"/>
-          <w:szCs w:val="28"/>
-        </w:rPr>
-        <w:t>Analyze</w:t>
-      </w:r>
-      <w:proofErr w:type="spellEnd"/>
+      <w:r>
+        <w:rPr>
+          <w:sz w:val="28"/>
+          <w:szCs w:val="28"/>
+        </w:rPr>
+        <w:t>Analyse</w:t>
+      </w:r>
       <w:r>
         <w:rPr>
           <w:sz w:val="28"/>
@@ -673,15 +1627,13 @@
         </w:rPr>
         <w:t xml:space="preserve"> </w:t>
       </w:r>
-      <w:proofErr w:type="spellStart"/>
-      <w:r>
-        <w:rPr>
-          <w:sz w:val="28"/>
-          <w:szCs w:val="28"/>
-        </w:rPr>
-        <w:t>behavioral</w:t>
-      </w:r>
-      <w:proofErr w:type="spellEnd"/>
+      <w:r>
+        <w:rPr>
+          <w:sz w:val="28"/>
+          <w:szCs w:val="28"/>
+        </w:rPr>
+        <w:t>behavioural</w:t>
+      </w:r>
       <w:r>
         <w:rPr>
           <w:sz w:val="28"/>
@@ -696,6 +1648,7 @@
           <w:ilvl w:val="0"/>
           <w:numId w:val="4"/>
         </w:numPr>
+        <w:jc w:val="both"/>
         <w:rPr>
           <w:sz w:val="28"/>
           <w:szCs w:val="28"/>
@@ -708,15 +1661,13 @@
         </w:rPr>
         <w:t xml:space="preserve">Deliver Personalized Interventions: Customize retention efforts for each at-risk customer based on unique </w:t>
       </w:r>
-      <w:proofErr w:type="spellStart"/>
-      <w:r>
-        <w:rPr>
-          <w:sz w:val="28"/>
-          <w:szCs w:val="28"/>
-        </w:rPr>
-        <w:t>behaviors</w:t>
-      </w:r>
-      <w:proofErr w:type="spellEnd"/>
+      <w:r>
+        <w:rPr>
+          <w:sz w:val="28"/>
+          <w:szCs w:val="28"/>
+        </w:rPr>
+        <w:t>behaviours</w:t>
+      </w:r>
       <w:r>
         <w:rPr>
           <w:sz w:val="28"/>
@@ -731,43 +1682,26 @@
           <w:ilvl w:val="0"/>
           <w:numId w:val="4"/>
         </w:numPr>
-        <w:rPr>
-          <w:sz w:val="28"/>
-          <w:szCs w:val="28"/>
-        </w:rPr>
-      </w:pPr>
-      <w:r>
-        <w:rPr>
-          <w:sz w:val="28"/>
-          <w:szCs w:val="28"/>
-        </w:rPr>
-        <w:t xml:space="preserve">Identify Churn Patterns: Provide insights into common factors that lead to churn, enabling </w:t>
-      </w:r>
-      <w:proofErr w:type="spellStart"/>
-      <w:r>
-        <w:rPr>
-          <w:sz w:val="28"/>
-          <w:szCs w:val="28"/>
-        </w:rPr>
-        <w:t>RetailGenius</w:t>
-      </w:r>
-      <w:proofErr w:type="spellEnd"/>
-      <w:r>
-        <w:rPr>
-          <w:sz w:val="28"/>
-          <w:szCs w:val="28"/>
-        </w:rPr>
-        <w:t xml:space="preserve"> to refine its overall customer experience, address potential issues </w:t>
-      </w:r>
-      <w:proofErr w:type="spellStart"/>
-      <w:r>
-        <w:rPr>
-          <w:sz w:val="28"/>
-          <w:szCs w:val="28"/>
-        </w:rPr>
-        <w:t>preemptively</w:t>
-      </w:r>
-      <w:proofErr w:type="spellEnd"/>
+        <w:jc w:val="both"/>
+        <w:rPr>
+          <w:sz w:val="28"/>
+          <w:szCs w:val="28"/>
+        </w:rPr>
+      </w:pPr>
+      <w:r>
+        <w:rPr>
+          <w:sz w:val="28"/>
+          <w:szCs w:val="28"/>
+        </w:rPr>
+        <w:t xml:space="preserve">Identify Churn Patterns: Provide insights into common factors that lead to churn, enabling RetailGenius to refine its overall customer experience, address potential issues </w:t>
+      </w:r>
+      <w:r>
+        <w:rPr>
+          <w:sz w:val="28"/>
+          <w:szCs w:val="28"/>
+        </w:rPr>
+        <w:t>pre-emptively</w:t>
+      </w:r>
       <w:r>
         <w:rPr>
           <w:sz w:val="28"/>
@@ -786,80 +1720,56 @@
     </w:p>
     <w:p>
       <w:pPr>
-        <w:rPr>
-          <w:sz w:val="28"/>
-          <w:szCs w:val="28"/>
-        </w:rPr>
-      </w:pPr>
-    </w:p>
-    <w:p>
-      <w:pPr>
-        <w:rPr>
-          <w:sz w:val="28"/>
-          <w:szCs w:val="28"/>
-        </w:rPr>
-      </w:pPr>
-      <w:r>
-        <w:rPr>
-          <w:noProof/>
-          <w:sz w:val="28"/>
-          <w:szCs w:val="28"/>
-        </w:rPr>
-        <w:lastRenderedPageBreak/>
-        <w:pict w14:anchorId="0AF3CD9F">
-          <v:rect id="_x0000_i1026" alt="" style="width:451.3pt;height:.05pt;mso-width-percent:0;mso-height-percent:0;mso-width-percent:0;mso-height-percent:0" o:hralign="center" o:hrstd="t" o:hr="t" fillcolor="#a0a0a0" stroked="f"/>
-        </w:pict>
-      </w:r>
-    </w:p>
-    <w:p>
-      <w:pPr>
-        <w:rPr>
-          <w:sz w:val="28"/>
-          <w:szCs w:val="28"/>
-        </w:rPr>
-      </w:pPr>
-    </w:p>
-    <w:p>
-      <w:pPr>
-        <w:rPr>
-          <w:b/>
-          <w:bCs/>
-          <w:sz w:val="28"/>
-          <w:szCs w:val="28"/>
-        </w:rPr>
-      </w:pPr>
-      <w:r>
-        <w:rPr>
-          <w:b/>
-          <w:bCs/>
-          <w:sz w:val="28"/>
-          <w:szCs w:val="28"/>
-        </w:rPr>
+        <w:pStyle w:val="Title"/>
+      </w:pPr>
+      <w:bookmarkStart w:id="2" w:name="_Toc181230302"/>
+      <w:r>
         <w:t>3. Project Design</w:t>
       </w:r>
-    </w:p>
-    <w:p>
-      <w:pPr>
-        <w:rPr>
-          <w:sz w:val="28"/>
-          <w:szCs w:val="28"/>
-        </w:rPr>
-      </w:pPr>
-      <w:r>
-        <w:rPr>
-          <w:b/>
-          <w:bCs/>
-          <w:sz w:val="28"/>
-          <w:szCs w:val="28"/>
+      <w:bookmarkEnd w:id="2"/>
+    </w:p>
+    <w:p>
+      <w:pPr>
+        <w:pStyle w:val="ListParagraph"/>
+        <w:numPr>
+          <w:ilvl w:val="0"/>
+          <w:numId w:val="16"/>
+        </w:numPr>
+        <w:rPr>
+          <w:rStyle w:val="Strong"/>
+          <w:b w:val="0"/>
+          <w:bCs w:val="0"/>
+          <w:sz w:val="28"/>
+          <w:szCs w:val="28"/>
+        </w:rPr>
+      </w:pPr>
+      <w:r>
+        <w:rPr>
+          <w:rStyle w:val="Strong"/>
         </w:rPr>
         <w:t>Data</w:t>
       </w:r>
-      <w:r>
-        <w:rPr>
-          <w:sz w:val="28"/>
-          <w:szCs w:val="28"/>
+    </w:p>
+    <w:p>
+      <w:pPr>
+        <w:pStyle w:val="ListParagraph"/>
+        <w:jc w:val="both"/>
+        <w:rPr>
+          <w:sz w:val="28"/>
+          <w:szCs w:val="28"/>
+        </w:rPr>
+      </w:pPr>
+      <w:r>
+        <w:rPr>
+          <w:rStyle w:val="Strong"/>
         </w:rPr>
         <w:br/>
+      </w:r>
+      <w:r>
+        <w:rPr>
+          <w:sz w:val="28"/>
+          <w:szCs w:val="28"/>
+        </w:rPr>
         <w:t>Relevant data sources for predicting customer churn include:</w:t>
       </w:r>
     </w:p>
@@ -869,6 +1779,7 @@
           <w:ilvl w:val="0"/>
           <w:numId w:val="5"/>
         </w:numPr>
+        <w:jc w:val="both"/>
         <w:rPr>
           <w:sz w:val="28"/>
           <w:szCs w:val="28"/>
@@ -888,6 +1799,7 @@
           <w:ilvl w:val="0"/>
           <w:numId w:val="5"/>
         </w:numPr>
+        <w:jc w:val="both"/>
         <w:rPr>
           <w:sz w:val="28"/>
           <w:szCs w:val="28"/>
@@ -907,6 +1819,7 @@
           <w:ilvl w:val="0"/>
           <w:numId w:val="5"/>
         </w:numPr>
+        <w:jc w:val="both"/>
         <w:rPr>
           <w:sz w:val="28"/>
           <w:szCs w:val="28"/>
@@ -926,6 +1839,7 @@
           <w:ilvl w:val="0"/>
           <w:numId w:val="5"/>
         </w:numPr>
+        <w:jc w:val="both"/>
         <w:rPr>
           <w:sz w:val="28"/>
           <w:szCs w:val="28"/>
@@ -941,6 +1855,8 @@
     </w:p>
     <w:p>
       <w:pPr>
+        <w:ind w:left="720"/>
+        <w:jc w:val="both"/>
         <w:rPr>
           <w:sz w:val="28"/>
           <w:szCs w:val="28"/>
@@ -964,26 +1880,46 @@
     </w:p>
     <w:p>
       <w:pPr>
-        <w:rPr>
-          <w:sz w:val="28"/>
-          <w:szCs w:val="28"/>
-        </w:rPr>
-      </w:pPr>
-      <w:r>
-        <w:rPr>
-          <w:b/>
-          <w:bCs/>
-          <w:sz w:val="28"/>
-          <w:szCs w:val="28"/>
+        <w:pStyle w:val="ListParagraph"/>
+        <w:numPr>
+          <w:ilvl w:val="0"/>
+          <w:numId w:val="16"/>
+        </w:numPr>
+        <w:rPr>
+          <w:rStyle w:val="Strong"/>
+          <w:b w:val="0"/>
+          <w:bCs w:val="0"/>
+          <w:sz w:val="28"/>
+          <w:szCs w:val="28"/>
+        </w:rPr>
+      </w:pPr>
+      <w:r>
+        <w:rPr>
+          <w:rStyle w:val="Strong"/>
         </w:rPr>
         <w:t>Models</w:t>
       </w:r>
-      <w:r>
-        <w:rPr>
-          <w:sz w:val="28"/>
-          <w:szCs w:val="28"/>
+    </w:p>
+    <w:p>
+      <w:pPr>
+        <w:pStyle w:val="ListParagraph"/>
+        <w:jc w:val="both"/>
+        <w:rPr>
+          <w:sz w:val="28"/>
+          <w:szCs w:val="28"/>
+        </w:rPr>
+      </w:pPr>
+      <w:r>
+        <w:rPr>
+          <w:rStyle w:val="Strong"/>
         </w:rPr>
         <w:br/>
+      </w:r>
+      <w:r>
+        <w:rPr>
+          <w:sz w:val="28"/>
+          <w:szCs w:val="28"/>
+        </w:rPr>
         <w:t>Suitable models for churn prediction include logistic regression, decision trees, and neural networks.</w:t>
       </w:r>
     </w:p>
@@ -993,6 +1929,7 @@
           <w:ilvl w:val="0"/>
           <w:numId w:val="6"/>
         </w:numPr>
+        <w:jc w:val="both"/>
         <w:rPr>
           <w:sz w:val="28"/>
           <w:szCs w:val="28"/>
@@ -1012,6 +1949,7 @@
           <w:ilvl w:val="0"/>
           <w:numId w:val="6"/>
         </w:numPr>
+        <w:jc w:val="both"/>
         <w:rPr>
           <w:sz w:val="28"/>
           <w:szCs w:val="28"/>
@@ -1027,79 +1965,57 @@
     </w:p>
     <w:p>
       <w:pPr>
-        <w:rPr>
-          <w:sz w:val="28"/>
-          <w:szCs w:val="28"/>
-        </w:rPr>
-      </w:pPr>
-    </w:p>
-    <w:p>
-      <w:pPr>
-        <w:rPr>
-          <w:sz w:val="28"/>
-          <w:szCs w:val="28"/>
-        </w:rPr>
-      </w:pPr>
-      <w:r>
-        <w:rPr>
-          <w:noProof/>
-          <w:sz w:val="28"/>
-          <w:szCs w:val="28"/>
-        </w:rPr>
-        <w:pict w14:anchorId="4623F167">
-          <v:rect id="_x0000_i1025" alt="" style="width:451.3pt;height:.05pt;mso-width-percent:0;mso-height-percent:0;mso-width-percent:0;mso-height-percent:0" o:hralign="center" o:hrstd="t" o:hr="t" fillcolor="#a0a0a0" stroked="f"/>
-        </w:pict>
-      </w:r>
-    </w:p>
-    <w:p>
-      <w:pPr>
-        <w:rPr>
-          <w:sz w:val="28"/>
-          <w:szCs w:val="28"/>
-        </w:rPr>
-      </w:pPr>
-    </w:p>
-    <w:p>
-      <w:pPr>
-        <w:rPr>
-          <w:b/>
-          <w:bCs/>
-          <w:sz w:val="28"/>
-          <w:szCs w:val="28"/>
-        </w:rPr>
-      </w:pPr>
-      <w:r>
-        <w:rPr>
-          <w:b/>
-          <w:bCs/>
-          <w:sz w:val="28"/>
-          <w:szCs w:val="28"/>
-        </w:rPr>
+        <w:pStyle w:val="Title"/>
+      </w:pPr>
+      <w:bookmarkStart w:id="3" w:name="_Toc181230303"/>
+      <w:r>
+        <w:lastRenderedPageBreak/>
         <w:t>4. Deployment Strategy</w:t>
       </w:r>
-    </w:p>
-    <w:p>
-      <w:pPr>
-        <w:rPr>
-          <w:sz w:val="28"/>
-          <w:szCs w:val="28"/>
-        </w:rPr>
-      </w:pPr>
-      <w:r>
-        <w:rPr>
-          <w:b/>
-          <w:bCs/>
-          <w:sz w:val="28"/>
-          <w:szCs w:val="28"/>
+      <w:bookmarkEnd w:id="3"/>
+    </w:p>
+    <w:p>
+      <w:pPr>
+        <w:pStyle w:val="ListParagraph"/>
+        <w:numPr>
+          <w:ilvl w:val="0"/>
+          <w:numId w:val="17"/>
+        </w:numPr>
+        <w:rPr>
+          <w:rStyle w:val="Strong"/>
+          <w:b w:val="0"/>
+          <w:bCs w:val="0"/>
+          <w:sz w:val="28"/>
+          <w:szCs w:val="28"/>
+        </w:rPr>
+      </w:pPr>
+      <w:r>
+        <w:rPr>
+          <w:rStyle w:val="Strong"/>
         </w:rPr>
         <w:t>Deployment Options</w:t>
       </w:r>
-      <w:r>
-        <w:rPr>
-          <w:sz w:val="28"/>
-          <w:szCs w:val="28"/>
+    </w:p>
+    <w:p>
+      <w:pPr>
+        <w:pStyle w:val="ListParagraph"/>
+        <w:jc w:val="both"/>
+        <w:rPr>
+          <w:sz w:val="28"/>
+          <w:szCs w:val="28"/>
+        </w:rPr>
+      </w:pPr>
+      <w:r>
+        <w:rPr>
+          <w:rStyle w:val="Strong"/>
         </w:rPr>
         <w:br/>
+      </w:r>
+      <w:r>
+        <w:rPr>
+          <w:sz w:val="28"/>
+          <w:szCs w:val="28"/>
+        </w:rPr>
         <w:t>Deployment options for the churn prediction model include batch processing and real-time processing:</w:t>
       </w:r>
     </w:p>
@@ -1109,6 +2025,7 @@
           <w:ilvl w:val="0"/>
           <w:numId w:val="7"/>
         </w:numPr>
+        <w:jc w:val="both"/>
         <w:rPr>
           <w:sz w:val="28"/>
           <w:szCs w:val="28"/>
@@ -1128,6 +2045,7 @@
           <w:ilvl w:val="0"/>
           <w:numId w:val="7"/>
         </w:numPr>
+        <w:jc w:val="both"/>
         <w:rPr>
           <w:sz w:val="28"/>
           <w:szCs w:val="28"/>
@@ -1143,20 +2061,47 @@
     </w:p>
     <w:p>
       <w:pPr>
-        <w:rPr>
-          <w:sz w:val="28"/>
-          <w:szCs w:val="28"/>
-        </w:rPr>
-      </w:pPr>
-      <w:r>
-        <w:rPr>
-          <w:b/>
-          <w:bCs/>
-          <w:sz w:val="28"/>
-          <w:szCs w:val="28"/>
+        <w:ind w:left="1080"/>
+        <w:jc w:val="both"/>
+        <w:rPr>
+          <w:sz w:val="28"/>
+          <w:szCs w:val="28"/>
+        </w:rPr>
+      </w:pPr>
+    </w:p>
+    <w:p>
+      <w:pPr>
+        <w:pStyle w:val="ListParagraph"/>
+        <w:numPr>
+          <w:ilvl w:val="0"/>
+          <w:numId w:val="17"/>
+        </w:numPr>
+        <w:rPr>
+          <w:rStyle w:val="Strong"/>
+          <w:b w:val="0"/>
+          <w:bCs w:val="0"/>
+          <w:sz w:val="28"/>
+          <w:szCs w:val="28"/>
+        </w:rPr>
+      </w:pPr>
+      <w:r>
+        <w:rPr>
+          <w:rStyle w:val="Strong"/>
         </w:rPr>
         <w:t>Production Environment Considerations</w:t>
       </w:r>
+    </w:p>
+    <w:p>
+      <w:pPr>
+        <w:pStyle w:val="ListParagraph"/>
+        <w:rPr>
+          <w:rStyle w:val="Strong"/>
+          <w:b w:val="0"/>
+          <w:bCs w:val="0"/>
+          <w:sz w:val="28"/>
+          <w:szCs w:val="28"/>
+        </w:rPr>
+      </w:pPr>
     </w:p>
     <w:p>
       <w:pPr>
@@ -1164,6 +2109,7 @@
           <w:ilvl w:val="0"/>
           <w:numId w:val="8"/>
         </w:numPr>
+        <w:jc w:val="both"/>
         <w:rPr>
           <w:sz w:val="28"/>
           <w:szCs w:val="28"/>
@@ -1183,6 +2129,7 @@
           <w:ilvl w:val="0"/>
           <w:numId w:val="8"/>
         </w:numPr>
+        <w:jc w:val="both"/>
         <w:rPr>
           <w:sz w:val="28"/>
           <w:szCs w:val="28"/>
@@ -1206,157 +2153,194 @@
     </w:p>
     <w:p>
       <w:pPr>
-        <w:rPr>
-          <w:sz w:val="28"/>
-          <w:szCs w:val="28"/>
-        </w:rPr>
-      </w:pPr>
-    </w:p>
-    <w:p>
-      <w:pPr>
-        <w:rPr>
-          <w:sz w:val="28"/>
-          <w:szCs w:val="28"/>
-        </w:rPr>
-      </w:pPr>
-    </w:p>
-    <w:p>
-      <w:pPr>
-        <w:rPr>
-          <w:b/>
-          <w:bCs/>
-          <w:sz w:val="28"/>
-          <w:szCs w:val="28"/>
-        </w:rPr>
-      </w:pPr>
-      <w:r>
-        <w:rPr>
-          <w:b/>
-          <w:bCs/>
-          <w:sz w:val="28"/>
-          <w:szCs w:val="28"/>
-        </w:rPr>
+        <w:pStyle w:val="Title"/>
+      </w:pPr>
+      <w:bookmarkStart w:id="4" w:name="_Toc181230304"/>
+      <w:r>
+        <w:t>5. Monitoring and Maintenance</w:t>
+      </w:r>
+      <w:bookmarkEnd w:id="4"/>
+    </w:p>
+    <w:p>
+      <w:pPr>
+        <w:pStyle w:val="ListParagraph"/>
+        <w:numPr>
+          <w:ilvl w:val="0"/>
+          <w:numId w:val="18"/>
+        </w:numPr>
+        <w:rPr>
+          <w:rStyle w:val="Strong"/>
+          <w:b w:val="0"/>
+          <w:bCs w:val="0"/>
+          <w:sz w:val="28"/>
+          <w:szCs w:val="28"/>
+        </w:rPr>
+      </w:pPr>
+      <w:r>
+        <w:rPr>
+          <w:rStyle w:val="Strong"/>
+        </w:rPr>
+        <w:t>Performance Monitoring</w:t>
+      </w:r>
+    </w:p>
+    <w:p>
+      <w:pPr>
+        <w:pStyle w:val="ListParagraph"/>
+        <w:jc w:val="both"/>
+        <w:rPr>
+          <w:sz w:val="28"/>
+          <w:szCs w:val="28"/>
+        </w:rPr>
+      </w:pPr>
+      <w:r>
+        <w:rPr>
+          <w:rStyle w:val="Strong"/>
+        </w:rPr>
+        <w:br/>
+      </w:r>
+      <w:r>
+        <w:rPr>
+          <w:sz w:val="28"/>
+          <w:szCs w:val="28"/>
+        </w:rPr>
+        <w:t>Ongoing monitoring will focus on key metrics such as model accuracy and recall, ensuring that the model’s predictions remain reliable.</w:t>
+      </w:r>
+    </w:p>
+    <w:p>
+      <w:pPr>
+        <w:pStyle w:val="ListParagraph"/>
+        <w:jc w:val="both"/>
+        <w:rPr>
+          <w:sz w:val="28"/>
+          <w:szCs w:val="28"/>
+        </w:rPr>
+      </w:pPr>
+    </w:p>
+    <w:p>
+      <w:pPr>
+        <w:pStyle w:val="ListParagraph"/>
+        <w:numPr>
+          <w:ilvl w:val="0"/>
+          <w:numId w:val="18"/>
+        </w:numPr>
+        <w:rPr>
+          <w:rStyle w:val="Strong"/>
+          <w:b w:val="0"/>
+          <w:bCs w:val="0"/>
+          <w:sz w:val="28"/>
+          <w:szCs w:val="28"/>
+        </w:rPr>
+      </w:pPr>
+      <w:r>
+        <w:rPr>
+          <w:rStyle w:val="Strong"/>
+        </w:rPr>
+        <w:t>Handling Model Drift</w:t>
+      </w:r>
+    </w:p>
+    <w:p>
+      <w:pPr>
+        <w:pStyle w:val="ListParagraph"/>
+        <w:jc w:val="both"/>
+        <w:rPr>
+          <w:sz w:val="28"/>
+          <w:szCs w:val="28"/>
+        </w:rPr>
+      </w:pPr>
+      <w:r>
+        <w:rPr>
+          <w:rStyle w:val="Strong"/>
+        </w:rPr>
+        <w:br/>
+      </w:r>
+      <w:r>
+        <w:rPr>
+          <w:sz w:val="28"/>
+          <w:szCs w:val="28"/>
+        </w:rPr>
+        <w:t xml:space="preserve">Model drift will be addressed with regular retraining and data updates, maintaining accuracy as customer </w:t>
+      </w:r>
+      <w:r>
+        <w:rPr>
+          <w:sz w:val="28"/>
+          <w:szCs w:val="28"/>
+        </w:rPr>
+        <w:t>behaviours</w:t>
+      </w:r>
+      <w:r>
+        <w:rPr>
+          <w:sz w:val="28"/>
+          <w:szCs w:val="28"/>
+        </w:rPr>
+        <w:t xml:space="preserve"> change.</w:t>
+      </w:r>
+    </w:p>
+    <w:p>
+      <w:pPr>
+        <w:rPr>
+          <w:sz w:val="28"/>
+          <w:szCs w:val="28"/>
+        </w:rPr>
+      </w:pPr>
+    </w:p>
+    <w:p>
+      <w:pPr>
+        <w:rPr>
+          <w:sz w:val="28"/>
+          <w:szCs w:val="28"/>
+        </w:rPr>
+      </w:pPr>
+    </w:p>
+    <w:p>
+      <w:pPr>
+        <w:rPr>
+          <w:rFonts w:asciiTheme="majorHAnsi" w:eastAsiaTheme="majorEastAsia" w:hAnsiTheme="majorHAnsi" w:cstheme="majorBidi"/>
+          <w:spacing w:val="-10"/>
+          <w:kern w:val="28"/>
+          <w:sz w:val="56"/>
+          <w:szCs w:val="56"/>
+        </w:rPr>
+      </w:pPr>
+      <w:bookmarkStart w:id="5" w:name="_Toc181230305"/>
+      <w:r>
+        <w:br w:type="page"/>
+      </w:r>
+    </w:p>
+    <w:p>
+      <w:pPr>
+        <w:pStyle w:val="Title"/>
+      </w:pPr>
+      <w:r>
         <w:lastRenderedPageBreak/>
-        <w:t>5. Monitoring and Maintenance</w:t>
-      </w:r>
-    </w:p>
-    <w:p>
-      <w:pPr>
-        <w:rPr>
-          <w:sz w:val="28"/>
-          <w:szCs w:val="28"/>
-        </w:rPr>
-      </w:pPr>
-      <w:r>
-        <w:rPr>
-          <w:b/>
-          <w:bCs/>
-          <w:sz w:val="28"/>
-          <w:szCs w:val="28"/>
-        </w:rPr>
-        <w:t>Performance Monitoring</w:t>
-      </w:r>
-      <w:r>
-        <w:rPr>
-          <w:sz w:val="28"/>
-          <w:szCs w:val="28"/>
-        </w:rPr>
-        <w:br/>
-        <w:t>Ongoing monitoring will focus on key metrics such as model accuracy and recall, ensuring that the model’s predictions remain reliable.</w:t>
-      </w:r>
-    </w:p>
-    <w:p>
-      <w:pPr>
-        <w:rPr>
-          <w:sz w:val="28"/>
-          <w:szCs w:val="28"/>
-        </w:rPr>
-      </w:pPr>
-      <w:r>
-        <w:rPr>
-          <w:b/>
-          <w:bCs/>
-          <w:sz w:val="28"/>
-          <w:szCs w:val="28"/>
-        </w:rPr>
-        <w:t>Handling Model Drift</w:t>
-      </w:r>
-      <w:r>
-        <w:rPr>
-          <w:sz w:val="28"/>
-          <w:szCs w:val="28"/>
-        </w:rPr>
-        <w:br/>
-        <w:t xml:space="preserve">Model drift will be addressed with regular retraining and data updates, maintaining accuracy as customer </w:t>
-      </w:r>
-      <w:proofErr w:type="spellStart"/>
-      <w:r>
-        <w:rPr>
-          <w:sz w:val="28"/>
-          <w:szCs w:val="28"/>
-        </w:rPr>
-        <w:t>behaviors</w:t>
-      </w:r>
-      <w:proofErr w:type="spellEnd"/>
-      <w:r>
-        <w:rPr>
-          <w:sz w:val="28"/>
-          <w:szCs w:val="28"/>
-        </w:rPr>
-        <w:t xml:space="preserve"> change.</w:t>
-      </w:r>
-    </w:p>
-    <w:p>
-      <w:pPr>
-        <w:rPr>
-          <w:sz w:val="28"/>
-          <w:szCs w:val="28"/>
-        </w:rPr>
-      </w:pPr>
-    </w:p>
-    <w:p>
-      <w:pPr>
-        <w:rPr>
-          <w:sz w:val="28"/>
-          <w:szCs w:val="28"/>
-        </w:rPr>
-      </w:pPr>
-    </w:p>
-    <w:p>
-      <w:pPr>
-        <w:rPr>
-          <w:b/>
-          <w:bCs/>
-          <w:sz w:val="28"/>
-          <w:szCs w:val="28"/>
-        </w:rPr>
-      </w:pPr>
-      <w:r>
-        <w:rPr>
-          <w:b/>
-          <w:bCs/>
-          <w:sz w:val="28"/>
-          <w:szCs w:val="28"/>
-        </w:rPr>
         <w:t>6. Project Team and Roles</w:t>
       </w:r>
-    </w:p>
-    <w:p>
-      <w:pPr>
-        <w:rPr>
-          <w:sz w:val="28"/>
-          <w:szCs w:val="28"/>
-        </w:rPr>
-      </w:pPr>
-      <w:r>
-        <w:rPr>
-          <w:b/>
-          <w:bCs/>
-          <w:sz w:val="28"/>
-          <w:szCs w:val="28"/>
+      <w:bookmarkEnd w:id="5"/>
+    </w:p>
+    <w:p>
+      <w:pPr>
+        <w:pStyle w:val="ListParagraph"/>
+        <w:numPr>
+          <w:ilvl w:val="0"/>
+          <w:numId w:val="19"/>
+        </w:numPr>
+        <w:rPr>
+          <w:rStyle w:val="Strong"/>
+        </w:rPr>
+      </w:pPr>
+      <w:r>
+        <w:rPr>
+          <w:rStyle w:val="Strong"/>
         </w:rPr>
         <w:t>Required Roles and Skills</w:t>
       </w:r>
+    </w:p>
+    <w:p>
+      <w:pPr>
+        <w:pStyle w:val="ListParagraph"/>
+        <w:rPr>
+          <w:rStyle w:val="Strong"/>
+        </w:rPr>
+      </w:pPr>
     </w:p>
     <w:p>
       <w:pPr>
@@ -1364,6 +2348,7 @@
           <w:ilvl w:val="0"/>
           <w:numId w:val="9"/>
         </w:numPr>
+        <w:jc w:val="both"/>
         <w:rPr>
           <w:sz w:val="28"/>
           <w:szCs w:val="28"/>
@@ -1383,6 +2368,7 @@
           <w:ilvl w:val="0"/>
           <w:numId w:val="9"/>
         </w:numPr>
+        <w:jc w:val="both"/>
         <w:rPr>
           <w:sz w:val="28"/>
           <w:szCs w:val="28"/>
@@ -1402,6 +2388,7 @@
           <w:ilvl w:val="0"/>
           <w:numId w:val="9"/>
         </w:numPr>
+        <w:jc w:val="both"/>
         <w:rPr>
           <w:sz w:val="28"/>
           <w:szCs w:val="28"/>
@@ -1421,6 +2408,7 @@
           <w:ilvl w:val="0"/>
           <w:numId w:val="9"/>
         </w:numPr>
+        <w:jc w:val="both"/>
         <w:rPr>
           <w:sz w:val="28"/>
           <w:szCs w:val="28"/>
@@ -1436,51 +2424,101 @@
     </w:p>
     <w:p>
       <w:pPr>
-        <w:rPr>
-          <w:sz w:val="28"/>
-          <w:szCs w:val="28"/>
-        </w:rPr>
-      </w:pPr>
-      <w:r>
-        <w:rPr>
-          <w:b/>
-          <w:bCs/>
-          <w:sz w:val="28"/>
-          <w:szCs w:val="28"/>
+        <w:pStyle w:val="ListParagraph"/>
+        <w:numPr>
+          <w:ilvl w:val="0"/>
+          <w:numId w:val="19"/>
+        </w:numPr>
+        <w:rPr>
+          <w:rStyle w:val="Strong"/>
+          <w:b w:val="0"/>
+          <w:bCs w:val="0"/>
+          <w:sz w:val="28"/>
+          <w:szCs w:val="28"/>
+        </w:rPr>
+      </w:pPr>
+      <w:r>
+        <w:rPr>
+          <w:rStyle w:val="Strong"/>
         </w:rPr>
         <w:t>Cross-Functional Collaboration</w:t>
       </w:r>
-      <w:r>
-        <w:rPr>
-          <w:sz w:val="28"/>
-          <w:szCs w:val="28"/>
+    </w:p>
+    <w:p>
+      <w:pPr>
+        <w:pStyle w:val="ListParagraph"/>
+        <w:jc w:val="both"/>
+        <w:rPr>
+          <w:sz w:val="28"/>
+          <w:szCs w:val="28"/>
+        </w:rPr>
+      </w:pPr>
+      <w:r>
+        <w:rPr>
+          <w:rStyle w:val="Strong"/>
         </w:rPr>
         <w:br/>
+      </w:r>
+      <w:r>
+        <w:rPr>
+          <w:sz w:val="28"/>
+          <w:szCs w:val="28"/>
+        </w:rPr>
         <w:t>Close collaboration between AI teams and departments like marketing and customer support ensures alignment in retention efforts. Regular check-ins and shared goals will enhance teamwork.</w:t>
       </w:r>
     </w:p>
     <w:p>
       <w:pPr>
-        <w:rPr>
-          <w:sz w:val="28"/>
-          <w:szCs w:val="28"/>
-        </w:rPr>
-      </w:pPr>
-      <w:r>
-        <w:rPr>
-          <w:b/>
-          <w:bCs/>
-          <w:sz w:val="28"/>
-          <w:szCs w:val="28"/>
+        <w:pStyle w:val="ListParagraph"/>
+        <w:jc w:val="both"/>
+        <w:rPr>
+          <w:sz w:val="28"/>
+          <w:szCs w:val="28"/>
+        </w:rPr>
+      </w:pPr>
+    </w:p>
+    <w:p>
+      <w:pPr>
+        <w:pStyle w:val="ListParagraph"/>
+        <w:numPr>
+          <w:ilvl w:val="0"/>
+          <w:numId w:val="19"/>
+        </w:numPr>
+        <w:rPr>
+          <w:rStyle w:val="Strong"/>
+          <w:b w:val="0"/>
+          <w:bCs w:val="0"/>
+          <w:sz w:val="28"/>
+          <w:szCs w:val="28"/>
+        </w:rPr>
+      </w:pPr>
+      <w:r>
+        <w:rPr>
+          <w:rStyle w:val="Strong"/>
         </w:rPr>
         <w:t>Team Alignment</w:t>
       </w:r>
-      <w:r>
-        <w:rPr>
-          <w:sz w:val="28"/>
-          <w:szCs w:val="28"/>
+    </w:p>
+    <w:p>
+      <w:pPr>
+        <w:pStyle w:val="ListParagraph"/>
+        <w:jc w:val="both"/>
+        <w:rPr>
+          <w:sz w:val="28"/>
+          <w:szCs w:val="28"/>
+        </w:rPr>
+      </w:pPr>
+      <w:r>
+        <w:rPr>
+          <w:rStyle w:val="Strong"/>
         </w:rPr>
         <w:br/>
+      </w:r>
+      <w:r>
+        <w:rPr>
+          <w:sz w:val="28"/>
+          <w:szCs w:val="28"/>
+        </w:rPr>
         <w:t>Clear communication of strategic goals and metrics will ensure that the team’s efforts align with project strategy.</w:t>
       </w:r>
     </w:p>
@@ -1494,80 +2532,102 @@
     </w:p>
     <w:p>
       <w:pPr>
-        <w:rPr>
-          <w:sz w:val="28"/>
-          <w:szCs w:val="28"/>
-        </w:rPr>
-      </w:pPr>
-    </w:p>
-    <w:p>
-      <w:pPr>
-        <w:rPr>
-          <w:sz w:val="28"/>
-          <w:szCs w:val="28"/>
-        </w:rPr>
-      </w:pPr>
-    </w:p>
-    <w:p>
-      <w:pPr>
-        <w:rPr>
-          <w:b/>
-          <w:bCs/>
-          <w:sz w:val="28"/>
-          <w:szCs w:val="28"/>
-        </w:rPr>
-      </w:pPr>
-      <w:r>
-        <w:rPr>
-          <w:b/>
-          <w:bCs/>
-          <w:sz w:val="28"/>
-          <w:szCs w:val="28"/>
-        </w:rPr>
+        <w:pStyle w:val="Title"/>
+      </w:pPr>
+      <w:bookmarkStart w:id="6" w:name="_Toc181230306"/>
+      <w:r>
         <w:t>7. Project Governance &amp; Communication</w:t>
       </w:r>
-    </w:p>
-    <w:p>
-      <w:pPr>
-        <w:rPr>
-          <w:sz w:val="28"/>
-          <w:szCs w:val="28"/>
-        </w:rPr>
-      </w:pPr>
-      <w:r>
-        <w:rPr>
-          <w:b/>
-          <w:bCs/>
-          <w:sz w:val="28"/>
-          <w:szCs w:val="28"/>
+      <w:bookmarkEnd w:id="6"/>
+    </w:p>
+    <w:p>
+      <w:pPr>
+        <w:pStyle w:val="ListParagraph"/>
+        <w:numPr>
+          <w:ilvl w:val="0"/>
+          <w:numId w:val="20"/>
+        </w:numPr>
+        <w:rPr>
+          <w:rStyle w:val="Strong"/>
+          <w:b w:val="0"/>
+          <w:bCs w:val="0"/>
+          <w:sz w:val="28"/>
+          <w:szCs w:val="28"/>
+        </w:rPr>
+      </w:pPr>
+      <w:r>
+        <w:rPr>
+          <w:rStyle w:val="Strong"/>
         </w:rPr>
         <w:t>Stakeholder Identification</w:t>
       </w:r>
-      <w:r>
-        <w:rPr>
-          <w:sz w:val="28"/>
-          <w:szCs w:val="28"/>
+    </w:p>
+    <w:p>
+      <w:pPr>
+        <w:pStyle w:val="ListParagraph"/>
+        <w:jc w:val="both"/>
+        <w:rPr>
+          <w:sz w:val="28"/>
+          <w:szCs w:val="28"/>
+        </w:rPr>
+      </w:pPr>
+      <w:r>
+        <w:rPr>
+          <w:rStyle w:val="Strong"/>
         </w:rPr>
         <w:br/>
+      </w:r>
+      <w:r>
+        <w:rPr>
+          <w:sz w:val="28"/>
+          <w:szCs w:val="28"/>
+        </w:rPr>
         <w:t>Key stakeholders include representatives from marketing, customer support, and executive leadership, all playing a role in shaping and acting upon churn insights.</w:t>
       </w:r>
     </w:p>
     <w:p>
       <w:pPr>
-        <w:rPr>
-          <w:sz w:val="28"/>
-          <w:szCs w:val="28"/>
-        </w:rPr>
-      </w:pPr>
-      <w:r>
-        <w:rPr>
-          <w:b/>
-          <w:bCs/>
-          <w:sz w:val="28"/>
-          <w:szCs w:val="28"/>
+        <w:pStyle w:val="ListParagraph"/>
+        <w:jc w:val="both"/>
+        <w:rPr>
+          <w:sz w:val="28"/>
+          <w:szCs w:val="28"/>
+        </w:rPr>
+      </w:pPr>
+    </w:p>
+    <w:p>
+      <w:pPr>
+        <w:pStyle w:val="ListParagraph"/>
+        <w:numPr>
+          <w:ilvl w:val="0"/>
+          <w:numId w:val="20"/>
+        </w:numPr>
+        <w:rPr>
+          <w:rStyle w:val="Strong"/>
+          <w:b w:val="0"/>
+          <w:bCs w:val="0"/>
+          <w:sz w:val="28"/>
+          <w:szCs w:val="28"/>
+        </w:rPr>
+      </w:pPr>
+      <w:r>
+        <w:rPr>
+          <w:rStyle w:val="Strong"/>
         </w:rPr>
         <w:t>Communication Plan</w:t>
       </w:r>
+    </w:p>
+    <w:p>
+      <w:pPr>
+        <w:pStyle w:val="ListParagraph"/>
+        <w:rPr>
+          <w:rStyle w:val="Strong"/>
+          <w:b w:val="0"/>
+          <w:bCs w:val="0"/>
+          <w:sz w:val="28"/>
+          <w:szCs w:val="28"/>
+        </w:rPr>
+      </w:pPr>
     </w:p>
     <w:p>
       <w:pPr>
@@ -1575,6 +2635,7 @@
           <w:ilvl w:val="0"/>
           <w:numId w:val="10"/>
         </w:numPr>
+        <w:jc w:val="both"/>
         <w:rPr>
           <w:sz w:val="28"/>
           <w:szCs w:val="28"/>
@@ -1594,6 +2655,7 @@
           <w:ilvl w:val="0"/>
           <w:numId w:val="10"/>
         </w:numPr>
+        <w:jc w:val="both"/>
         <w:rPr>
           <w:sz w:val="28"/>
           <w:szCs w:val="28"/>
@@ -1618,88 +2680,117 @@
     <w:p>
       <w:pPr>
         <w:rPr>
-          <w:sz w:val="28"/>
-          <w:szCs w:val="28"/>
-        </w:rPr>
-      </w:pPr>
-    </w:p>
-    <w:p>
-      <w:pPr>
-        <w:rPr>
-          <w:sz w:val="28"/>
-          <w:szCs w:val="28"/>
-        </w:rPr>
-      </w:pPr>
-    </w:p>
-    <w:p>
-      <w:pPr>
-        <w:rPr>
-          <w:sz w:val="28"/>
-          <w:szCs w:val="28"/>
-        </w:rPr>
-      </w:pPr>
-    </w:p>
-    <w:p>
-      <w:pPr>
-        <w:rPr>
-          <w:b/>
-          <w:bCs/>
-          <w:sz w:val="28"/>
-          <w:szCs w:val="28"/>
-        </w:rPr>
-      </w:pPr>
-      <w:r>
-        <w:rPr>
-          <w:b/>
-          <w:bCs/>
-          <w:sz w:val="28"/>
-          <w:szCs w:val="28"/>
-        </w:rPr>
+          <w:rFonts w:asciiTheme="majorHAnsi" w:eastAsiaTheme="majorEastAsia" w:hAnsiTheme="majorHAnsi" w:cstheme="majorBidi"/>
+          <w:spacing w:val="-10"/>
+          <w:kern w:val="28"/>
+          <w:sz w:val="56"/>
+          <w:szCs w:val="56"/>
+        </w:rPr>
+      </w:pPr>
+      <w:bookmarkStart w:id="7" w:name="_Toc181230307"/>
+      <w:r>
+        <w:br w:type="page"/>
+      </w:r>
+    </w:p>
+    <w:p>
+      <w:pPr>
+        <w:pStyle w:val="Title"/>
+      </w:pPr>
+      <w:r>
         <w:lastRenderedPageBreak/>
         <w:t>8. AI Project Management Methodology</w:t>
       </w:r>
-    </w:p>
-    <w:p>
-      <w:pPr>
-        <w:rPr>
-          <w:sz w:val="28"/>
-          <w:szCs w:val="28"/>
-        </w:rPr>
-      </w:pPr>
-      <w:r>
-        <w:rPr>
-          <w:b/>
-          <w:bCs/>
-          <w:sz w:val="28"/>
-          <w:szCs w:val="28"/>
+      <w:bookmarkEnd w:id="7"/>
+    </w:p>
+    <w:p>
+      <w:pPr>
+        <w:pStyle w:val="ListParagraph"/>
+        <w:rPr>
+          <w:rStyle w:val="Strong"/>
+          <w:b w:val="0"/>
+          <w:bCs w:val="0"/>
+          <w:sz w:val="28"/>
+          <w:szCs w:val="28"/>
+        </w:rPr>
+      </w:pPr>
+    </w:p>
+    <w:p>
+      <w:pPr>
+        <w:pStyle w:val="ListParagraph"/>
+        <w:numPr>
+          <w:ilvl w:val="0"/>
+          <w:numId w:val="21"/>
+        </w:numPr>
+        <w:rPr>
+          <w:rStyle w:val="Strong"/>
+          <w:b w:val="0"/>
+          <w:bCs w:val="0"/>
+          <w:sz w:val="28"/>
+          <w:szCs w:val="28"/>
+        </w:rPr>
+      </w:pPr>
+      <w:r>
+        <w:rPr>
+          <w:rStyle w:val="Strong"/>
         </w:rPr>
         <w:t>Chosen Methodology</w:t>
       </w:r>
-      <w:r>
-        <w:rPr>
-          <w:sz w:val="28"/>
-          <w:szCs w:val="28"/>
+    </w:p>
+    <w:p>
+      <w:pPr>
+        <w:pStyle w:val="ListParagraph"/>
+        <w:jc w:val="both"/>
+        <w:rPr>
+          <w:sz w:val="28"/>
+          <w:szCs w:val="28"/>
+        </w:rPr>
+      </w:pPr>
+      <w:r>
+        <w:rPr>
+          <w:rStyle w:val="Strong"/>
         </w:rPr>
         <w:br/>
+      </w:r>
+      <w:r>
+        <w:rPr>
+          <w:sz w:val="28"/>
+          <w:szCs w:val="28"/>
+        </w:rPr>
         <w:t>An Agile project management approach is recommended for iterative improvements and adaptability as the model evolves.</w:t>
       </w:r>
     </w:p>
     <w:p>
       <w:pPr>
         <w:rPr>
-          <w:sz w:val="28"/>
-          <w:szCs w:val="28"/>
-        </w:rPr>
-      </w:pPr>
-      <w:r>
-        <w:rPr>
-          <w:b/>
-          <w:bCs/>
-          <w:sz w:val="28"/>
-          <w:szCs w:val="28"/>
+          <w:rStyle w:val="Strong"/>
+        </w:rPr>
+      </w:pPr>
+    </w:p>
+    <w:p>
+      <w:pPr>
+        <w:pStyle w:val="ListParagraph"/>
+        <w:numPr>
+          <w:ilvl w:val="0"/>
+          <w:numId w:val="21"/>
+        </w:numPr>
+        <w:rPr>
+          <w:rStyle w:val="Strong"/>
+        </w:rPr>
+      </w:pPr>
+      <w:r>
+        <w:rPr>
+          <w:rStyle w:val="Strong"/>
         </w:rPr>
         <w:t>Risk Management</w:t>
       </w:r>
+    </w:p>
+    <w:p>
+      <w:pPr>
+        <w:pStyle w:val="ListParagraph"/>
+        <w:rPr>
+          <w:rStyle w:val="Strong"/>
+        </w:rPr>
+      </w:pPr>
     </w:p>
     <w:p>
       <w:pPr>
@@ -1707,6 +2798,7 @@
           <w:ilvl w:val="0"/>
           <w:numId w:val="11"/>
         </w:numPr>
+        <w:jc w:val="both"/>
         <w:rPr>
           <w:sz w:val="28"/>
           <w:szCs w:val="28"/>
@@ -1726,6 +2818,7 @@
           <w:ilvl w:val="0"/>
           <w:numId w:val="11"/>
         </w:numPr>
+        <w:jc w:val="both"/>
         <w:rPr>
           <w:sz w:val="28"/>
           <w:szCs w:val="28"/>
@@ -1741,66 +2834,82 @@
     </w:p>
     <w:p>
       <w:pPr>
-        <w:rPr>
-          <w:sz w:val="28"/>
-          <w:szCs w:val="28"/>
-        </w:rPr>
-      </w:pPr>
-      <w:r>
-        <w:rPr>
-          <w:b/>
-          <w:bCs/>
-          <w:sz w:val="28"/>
-          <w:szCs w:val="28"/>
+        <w:ind w:left="1080"/>
+        <w:jc w:val="both"/>
+        <w:rPr>
+          <w:sz w:val="28"/>
+          <w:szCs w:val="28"/>
+        </w:rPr>
+      </w:pPr>
+    </w:p>
+    <w:p>
+      <w:pPr>
+        <w:pStyle w:val="ListParagraph"/>
+        <w:numPr>
+          <w:ilvl w:val="0"/>
+          <w:numId w:val="21"/>
+        </w:numPr>
+        <w:rPr>
+          <w:rStyle w:val="Strong"/>
+          <w:b w:val="0"/>
+          <w:bCs w:val="0"/>
+          <w:sz w:val="28"/>
+          <w:szCs w:val="28"/>
+        </w:rPr>
+      </w:pPr>
+      <w:r>
+        <w:rPr>
+          <w:rStyle w:val="Strong"/>
         </w:rPr>
         <w:t>Cost and Planning Derivation</w:t>
       </w:r>
-      <w:r>
-        <w:rPr>
-          <w:sz w:val="28"/>
-          <w:szCs w:val="28"/>
+    </w:p>
+    <w:p>
+      <w:pPr>
+        <w:pStyle w:val="ListParagraph"/>
+        <w:jc w:val="both"/>
+        <w:rPr>
+          <w:sz w:val="28"/>
+          <w:szCs w:val="28"/>
+        </w:rPr>
+      </w:pPr>
+      <w:r>
+        <w:rPr>
+          <w:rStyle w:val="Strong"/>
         </w:rPr>
         <w:br/>
+      </w:r>
+      <w:r>
+        <w:rPr>
+          <w:sz w:val="28"/>
+          <w:szCs w:val="28"/>
+        </w:rPr>
         <w:t>Handling unexpected costs and timeline changes will involve careful budgeting and adjustment of project milestones as needed.</w:t>
       </w:r>
     </w:p>
     <w:p>
       <w:pPr>
-        <w:rPr>
-          <w:sz w:val="28"/>
-          <w:szCs w:val="28"/>
-        </w:rPr>
-      </w:pPr>
-    </w:p>
-    <w:p>
-      <w:pPr>
-        <w:rPr>
-          <w:sz w:val="28"/>
-          <w:szCs w:val="28"/>
-        </w:rPr>
-      </w:pPr>
-    </w:p>
-    <w:p>
-      <w:pPr>
-        <w:rPr>
-          <w:b/>
-          <w:bCs/>
-          <w:sz w:val="28"/>
-          <w:szCs w:val="28"/>
-        </w:rPr>
-      </w:pPr>
-      <w:r>
-        <w:rPr>
-          <w:b/>
-          <w:bCs/>
-          <w:sz w:val="28"/>
-          <w:szCs w:val="28"/>
-        </w:rPr>
+        <w:pStyle w:val="ListParagraph"/>
+        <w:jc w:val="both"/>
+        <w:rPr>
+          <w:sz w:val="28"/>
+          <w:szCs w:val="28"/>
+        </w:rPr>
+      </w:pPr>
+    </w:p>
+    <w:p>
+      <w:pPr>
+        <w:pStyle w:val="Title"/>
+      </w:pPr>
+      <w:bookmarkStart w:id="8" w:name="_Toc181230308"/>
+      <w:r>
         <w:t>9. Project Simulation on Task Management</w:t>
       </w:r>
-    </w:p>
-    <w:p>
-      <w:pPr>
+      <w:bookmarkEnd w:id="8"/>
+    </w:p>
+    <w:p>
+      <w:pPr>
+        <w:jc w:val="both"/>
         <w:rPr>
           <w:sz w:val="28"/>
           <w:szCs w:val="28"/>
@@ -1820,6 +2929,7 @@
           <w:ilvl w:val="0"/>
           <w:numId w:val="12"/>
         </w:numPr>
+        <w:jc w:val="both"/>
         <w:rPr>
           <w:sz w:val="28"/>
           <w:szCs w:val="28"/>
@@ -1848,6 +2958,7 @@
           <w:ilvl w:val="0"/>
           <w:numId w:val="12"/>
         </w:numPr>
+        <w:jc w:val="both"/>
         <w:rPr>
           <w:sz w:val="28"/>
           <w:szCs w:val="28"/>
@@ -1876,6 +2987,7 @@
           <w:ilvl w:val="0"/>
           <w:numId w:val="12"/>
         </w:numPr>
+        <w:jc w:val="both"/>
         <w:rPr>
           <w:sz w:val="28"/>
           <w:szCs w:val="28"/>
@@ -1904,6 +3016,7 @@
           <w:ilvl w:val="0"/>
           <w:numId w:val="12"/>
         </w:numPr>
+        <w:jc w:val="both"/>
         <w:rPr>
           <w:sz w:val="28"/>
           <w:szCs w:val="28"/>
@@ -1928,116 +3041,69 @@
     </w:p>
     <w:p>
       <w:pPr>
-        <w:rPr>
-          <w:sz w:val="28"/>
-          <w:szCs w:val="28"/>
-        </w:rPr>
-      </w:pPr>
-      <w:r>
-        <w:rPr>
-          <w:sz w:val="28"/>
-          <w:szCs w:val="28"/>
-        </w:rPr>
-        <w:t xml:space="preserve">This setup enables </w:t>
-      </w:r>
-      <w:proofErr w:type="spellStart"/>
-      <w:r>
-        <w:rPr>
-          <w:sz w:val="28"/>
-          <w:szCs w:val="28"/>
-        </w:rPr>
-        <w:t>RetailGenius’s</w:t>
-      </w:r>
-      <w:proofErr w:type="spellEnd"/>
-      <w:r>
-        <w:rPr>
-          <w:sz w:val="28"/>
-          <w:szCs w:val="28"/>
-        </w:rPr>
-        <w:t xml:space="preserve"> AI project team to monitor progress, prioritize tasks, and identify potential bottlenecks throughout the project lifecycle. This approach fosters collaboration and alignment with the strategic objectives of reducing churn and increasing customer retention.</w:t>
-      </w:r>
-    </w:p>
-    <w:p>
-      <w:pPr>
-        <w:rPr>
-          <w:sz w:val="28"/>
-          <w:szCs w:val="28"/>
-        </w:rPr>
-      </w:pPr>
-    </w:p>
-    <w:p>
-      <w:pPr>
-        <w:rPr>
-          <w:sz w:val="28"/>
-          <w:szCs w:val="28"/>
-        </w:rPr>
-      </w:pPr>
-    </w:p>
-    <w:p>
-      <w:pPr>
-        <w:rPr>
-          <w:b/>
-          <w:bCs/>
-          <w:sz w:val="28"/>
-          <w:szCs w:val="28"/>
-        </w:rPr>
-      </w:pPr>
-      <w:r>
-        <w:rPr>
-          <w:b/>
-          <w:bCs/>
-          <w:sz w:val="28"/>
-          <w:szCs w:val="28"/>
-        </w:rPr>
+        <w:jc w:val="both"/>
+        <w:rPr>
+          <w:sz w:val="28"/>
+          <w:szCs w:val="28"/>
+        </w:rPr>
+      </w:pPr>
+      <w:r>
+        <w:rPr>
+          <w:sz w:val="28"/>
+          <w:szCs w:val="28"/>
+        </w:rPr>
+        <w:t xml:space="preserve">This setup enables RetailGenius’s AI project team to monitor progress, prioritize tasks, and identify potential bottlenecks throughout the project </w:t>
+      </w:r>
+      <w:r>
+        <w:rPr>
+          <w:sz w:val="28"/>
+          <w:szCs w:val="28"/>
+        </w:rPr>
+        <w:lastRenderedPageBreak/>
+        <w:t>lifecycle. This approach fosters collaboration and alignment with the strategic objectives of reducing churn and increasing customer retention.</w:t>
+      </w:r>
+    </w:p>
+    <w:p>
+      <w:pPr>
+        <w:rPr>
+          <w:sz w:val="28"/>
+          <w:szCs w:val="28"/>
+        </w:rPr>
+      </w:pPr>
+    </w:p>
+    <w:p>
+      <w:pPr>
+        <w:rPr>
+          <w:sz w:val="28"/>
+          <w:szCs w:val="28"/>
+        </w:rPr>
+      </w:pPr>
+    </w:p>
+    <w:p>
+      <w:pPr>
+        <w:pStyle w:val="Title"/>
+      </w:pPr>
+      <w:bookmarkStart w:id="9" w:name="_Toc181230309"/>
+      <w:r>
         <w:t>10. Conclusion</w:t>
       </w:r>
-    </w:p>
-    <w:p>
-      <w:pPr>
-        <w:rPr>
-          <w:sz w:val="28"/>
-          <w:szCs w:val="28"/>
-        </w:rPr>
-      </w:pPr>
-      <w:r>
-        <w:rPr>
-          <w:sz w:val="28"/>
-          <w:szCs w:val="28"/>
-        </w:rPr>
-        <w:t xml:space="preserve">This report outlines a comprehensive framework for </w:t>
-      </w:r>
-      <w:proofErr w:type="spellStart"/>
-      <w:r>
-        <w:rPr>
-          <w:sz w:val="28"/>
-          <w:szCs w:val="28"/>
-        </w:rPr>
-        <w:t>RetailGenius</w:t>
-      </w:r>
-      <w:proofErr w:type="spellEnd"/>
-      <w:r>
-        <w:rPr>
-          <w:sz w:val="28"/>
-          <w:szCs w:val="28"/>
-        </w:rPr>
-        <w:t xml:space="preserve"> to implement an AI-based churn prediction solution. By framing project strategy, design, and deployment considerations, this plan offers a clear roadmap for achieving the company’s retention goals through data-driven insights.</w:t>
-      </w:r>
-    </w:p>
-    <w:p>
-      <w:pPr>
-        <w:rPr>
-          <w:sz w:val="28"/>
-          <w:szCs w:val="28"/>
-        </w:rPr>
-      </w:pPr>
-    </w:p>
-    <w:p>
-      <w:pPr>
-        <w:rPr>
-          <w:sz w:val="28"/>
-          <w:szCs w:val="28"/>
-        </w:rPr>
-      </w:pPr>
+      <w:bookmarkEnd w:id="9"/>
+    </w:p>
+    <w:p>
+      <w:pPr>
+        <w:jc w:val="both"/>
+        <w:rPr>
+          <w:sz w:val="28"/>
+          <w:szCs w:val="28"/>
+        </w:rPr>
+      </w:pPr>
+      <w:r>
+        <w:rPr>
+          <w:sz w:val="28"/>
+          <w:szCs w:val="28"/>
+        </w:rPr>
+        <w:t>This report outlines a comprehensive framework for RetailGenius to implement an AI-based churn prediction solution. By framing project strategy, design, and deployment considerations, this plan offers a clear roadmap for achieving the company’s retention goals through data-driven insights.</w:t>
+      </w:r>
     </w:p>
     <w:sectPr>
       <w:pgSz w:w="11906" w:h="16838"/>
@@ -2052,6 +3118,95 @@
 <file path=word/numbering.xml><?xml version="1.0" encoding="utf-8"?>
 <w:numbering xmlns:wpc="http://schemas.microsoft.com/office/word/2010/wordprocessingCanvas" xmlns:cx="http://schemas.microsoft.com/office/drawing/2014/chartex" xmlns:cx1="http://schemas.microsoft.com/office/drawing/2015/9/8/chartex" xmlns:cx2="http://schemas.microsoft.com/office/drawing/2015/10/21/chartex" xmlns:cx3="http://schemas.microsoft.com/office/drawing/2016/5/9/chartex" xmlns:cx4="http://schemas.microsoft.com/office/drawing/2016/5/10/chartex" xmlns:cx5="http://schemas.microsoft.com/office/drawing/2016/5/11/chartex" xmlns:cx6="http://schemas.microsoft.com/office/drawing/2016/5/12/chartex" xmlns:cx7="http://schemas.microsoft.com/office/drawing/2016/5/13/chartex" xmlns:cx8="http://schemas.microsoft.com/office/drawing/2016/5/14/chartex" xmlns:mc="http://schemas.openxmlformats.org/markup-compatibility/2006" xmlns:aink="http://schemas.microsoft.com/office/drawing/2016/ink" xmlns:am3d="http://schemas.microsoft.com/office/drawing/2017/model3d" xmlns:o="urn:schemas-microsoft-com:office:office" xmlns:oel="http://schemas.microsoft.com/office/2019/extlst" xmlns:r="http://schemas.openxmlformats.org/officeDocument/2006/relationships" xmlns:m="http://schemas.openxmlformats.org/officeDocument/2006/math" xmlns:v="urn:schemas-microsoft-com:vml" xmlns:wp14="http://schemas.microsoft.com/office/word/2010/wordprocessingDrawing" xmlns:wp="http://schemas.openxmlformats.org/drawingml/2006/wordprocessingDrawing" xmlns:w10="urn:schemas-microsoft-com:office:word" xmlns:w="http://schemas.openxmlformats.org/wordprocessingml/2006/main" xmlns:w14="http://schemas.microsoft.com/office/word/2010/wordml" xmlns:w15="http://schemas.microsoft.com/office/word/2012/wordml" xmlns:w16cex="http://schemas.microsoft.com/office/word/2018/wordml/cex" xmlns:w16cid="http://schemas.microsoft.com/office/word/2016/wordml/cid" xmlns:w16="http://schemas.microsoft.com/office/word/2018/wordml" xmlns:w16du="http://schemas.microsoft.com/office/word/2023/wordml/word16du" xmlns:w16sdtdh="http://schemas.microsoft.com/office/word/2020/wordml/sdtdatahash" xmlns:w16se="http://schemas.microsoft.com/office/word/2015/wordml/symex" xmlns:wpg="http://schemas.microsoft.com/office/word/2010/wordprocessingGroup" xmlns:wpi="http://schemas.microsoft.com/office/word/2010/wordprocessingInk" xmlns:wne="http://schemas.microsoft.com/office/word/2006/wordml" xmlns:wps="http://schemas.microsoft.com/office/word/2010/wordprocessingShape" mc:Ignorable="w14 w15 w16se w16cid w16 w16cex w16sdtdh w16du wp14">
   <w:abstractNum w:abstractNumId="0" w15:restartNumberingAfterBreak="0">
+    <w:nsid w:val="00B84B3F"/>
+    <w:multiLevelType w:val="hybridMultilevel"/>
+    <w:tmpl w:val="A3A6C570"/>
+    <w:lvl w:ilvl="0" w:tplc="D86889DC">
+      <w:start w:val="1"/>
+      <w:numFmt w:val="decimal"/>
+      <w:lvlText w:val="%1."/>
+      <w:lvlJc w:val="left"/>
+      <w:pPr>
+        <w:ind w:left="720" w:hanging="360"/>
+      </w:pPr>
+      <w:rPr>
+        <w:b w:val="0"/>
+      </w:rPr>
+    </w:lvl>
+    <w:lvl w:ilvl="1" w:tplc="04090019" w:tentative="1">
+      <w:start w:val="1"/>
+      <w:numFmt w:val="lowerLetter"/>
+      <w:lvlText w:val="%2."/>
+      <w:lvlJc w:val="left"/>
+      <w:pPr>
+        <w:ind w:left="1440" w:hanging="360"/>
+      </w:pPr>
+    </w:lvl>
+    <w:lvl w:ilvl="2" w:tplc="0409001B" w:tentative="1">
+      <w:start w:val="1"/>
+      <w:numFmt w:val="lowerRoman"/>
+      <w:lvlText w:val="%3."/>
+      <w:lvlJc w:val="right"/>
+      <w:pPr>
+        <w:ind w:left="2160" w:hanging="180"/>
+      </w:pPr>
+    </w:lvl>
+    <w:lvl w:ilvl="3" w:tplc="0409000F" w:tentative="1">
+      <w:start w:val="1"/>
+      <w:numFmt w:val="decimal"/>
+      <w:lvlText w:val="%4."/>
+      <w:lvlJc w:val="left"/>
+      <w:pPr>
+        <w:ind w:left="2880" w:hanging="360"/>
+      </w:pPr>
+    </w:lvl>
+    <w:lvl w:ilvl="4" w:tplc="04090019" w:tentative="1">
+      <w:start w:val="1"/>
+      <w:numFmt w:val="lowerLetter"/>
+      <w:lvlText w:val="%5."/>
+      <w:lvlJc w:val="left"/>
+      <w:pPr>
+        <w:ind w:left="3600" w:hanging="360"/>
+      </w:pPr>
+    </w:lvl>
+    <w:lvl w:ilvl="5" w:tplc="0409001B" w:tentative="1">
+      <w:start w:val="1"/>
+      <w:numFmt w:val="lowerRoman"/>
+      <w:lvlText w:val="%6."/>
+      <w:lvlJc w:val="right"/>
+      <w:pPr>
+        <w:ind w:left="4320" w:hanging="180"/>
+      </w:pPr>
+    </w:lvl>
+    <w:lvl w:ilvl="6" w:tplc="0409000F" w:tentative="1">
+      <w:start w:val="1"/>
+      <w:numFmt w:val="decimal"/>
+      <w:lvlText w:val="%7."/>
+      <w:lvlJc w:val="left"/>
+      <w:pPr>
+        <w:ind w:left="5040" w:hanging="360"/>
+      </w:pPr>
+    </w:lvl>
+    <w:lvl w:ilvl="7" w:tplc="04090019" w:tentative="1">
+      <w:start w:val="1"/>
+      <w:numFmt w:val="lowerLetter"/>
+      <w:lvlText w:val="%8."/>
+      <w:lvlJc w:val="left"/>
+      <w:pPr>
+        <w:ind w:left="5760" w:hanging="360"/>
+      </w:pPr>
+    </w:lvl>
+    <w:lvl w:ilvl="8" w:tplc="0409001B" w:tentative="1">
+      <w:start w:val="1"/>
+      <w:numFmt w:val="lowerRoman"/>
+      <w:lvlText w:val="%9."/>
+      <w:lvlJc w:val="right"/>
+      <w:pPr>
+        <w:ind w:left="6480" w:hanging="180"/>
+      </w:pPr>
+    </w:lvl>
+  </w:abstractNum>
+  <w:abstractNum w:abstractNumId="1" w15:restartNumberingAfterBreak="0">
     <w:nsid w:val="08541C24"/>
     <w:multiLevelType w:val="multilevel"/>
     <w:tmpl w:val="85FA2676"/>
@@ -2062,9 +3217,9 @@
       <w:lvlJc w:val="left"/>
       <w:pPr>
         <w:tabs>
-          <w:tab w:val="num" w:pos="720"/>
-        </w:tabs>
-        <w:ind w:left="720" w:hanging="360"/>
+          <w:tab w:val="num" w:pos="1080"/>
+        </w:tabs>
+        <w:ind w:left="1080" w:hanging="360"/>
       </w:pPr>
       <w:rPr>
         <w:rFonts w:ascii="Symbol" w:hAnsi="Symbol" w:hint="default"/>
@@ -2078,9 +3233,9 @@
       <w:lvlJc w:val="left"/>
       <w:pPr>
         <w:tabs>
-          <w:tab w:val="num" w:pos="1440"/>
-        </w:tabs>
-        <w:ind w:left="1440" w:hanging="360"/>
+          <w:tab w:val="num" w:pos="1800"/>
+        </w:tabs>
+        <w:ind w:left="1800" w:hanging="360"/>
       </w:pPr>
       <w:rPr>
         <w:rFonts w:ascii="Courier New" w:hAnsi="Courier New" w:hint="default"/>
@@ -2094,9 +3249,9 @@
       <w:lvlJc w:val="left"/>
       <w:pPr>
         <w:tabs>
-          <w:tab w:val="num" w:pos="2160"/>
-        </w:tabs>
-        <w:ind w:left="2160" w:hanging="360"/>
+          <w:tab w:val="num" w:pos="2520"/>
+        </w:tabs>
+        <w:ind w:left="2520" w:hanging="360"/>
       </w:pPr>
       <w:rPr>
         <w:rFonts w:ascii="Wingdings" w:hAnsi="Wingdings" w:hint="default"/>
@@ -2110,9 +3265,9 @@
       <w:lvlJc w:val="left"/>
       <w:pPr>
         <w:tabs>
-          <w:tab w:val="num" w:pos="2880"/>
-        </w:tabs>
-        <w:ind w:left="2880" w:hanging="360"/>
+          <w:tab w:val="num" w:pos="3240"/>
+        </w:tabs>
+        <w:ind w:left="3240" w:hanging="360"/>
       </w:pPr>
       <w:rPr>
         <w:rFonts w:ascii="Wingdings" w:hAnsi="Wingdings" w:hint="default"/>
@@ -2126,9 +3281,9 @@
       <w:lvlJc w:val="left"/>
       <w:pPr>
         <w:tabs>
-          <w:tab w:val="num" w:pos="3600"/>
-        </w:tabs>
-        <w:ind w:left="3600" w:hanging="360"/>
+          <w:tab w:val="num" w:pos="3960"/>
+        </w:tabs>
+        <w:ind w:left="3960" w:hanging="360"/>
       </w:pPr>
       <w:rPr>
         <w:rFonts w:ascii="Wingdings" w:hAnsi="Wingdings" w:hint="default"/>
@@ -2142,9 +3297,9 @@
       <w:lvlJc w:val="left"/>
       <w:pPr>
         <w:tabs>
-          <w:tab w:val="num" w:pos="4320"/>
-        </w:tabs>
-        <w:ind w:left="4320" w:hanging="360"/>
+          <w:tab w:val="num" w:pos="4680"/>
+        </w:tabs>
+        <w:ind w:left="4680" w:hanging="360"/>
       </w:pPr>
       <w:rPr>
         <w:rFonts w:ascii="Wingdings" w:hAnsi="Wingdings" w:hint="default"/>
@@ -2158,9 +3313,9 @@
       <w:lvlJc w:val="left"/>
       <w:pPr>
         <w:tabs>
-          <w:tab w:val="num" w:pos="5040"/>
-        </w:tabs>
-        <w:ind w:left="5040" w:hanging="360"/>
+          <w:tab w:val="num" w:pos="5400"/>
+        </w:tabs>
+        <w:ind w:left="5400" w:hanging="360"/>
       </w:pPr>
       <w:rPr>
         <w:rFonts w:ascii="Wingdings" w:hAnsi="Wingdings" w:hint="default"/>
@@ -2174,9 +3329,9 @@
       <w:lvlJc w:val="left"/>
       <w:pPr>
         <w:tabs>
-          <w:tab w:val="num" w:pos="5760"/>
-        </w:tabs>
-        <w:ind w:left="5760" w:hanging="360"/>
+          <w:tab w:val="num" w:pos="6120"/>
+        </w:tabs>
+        <w:ind w:left="6120" w:hanging="360"/>
       </w:pPr>
       <w:rPr>
         <w:rFonts w:ascii="Wingdings" w:hAnsi="Wingdings" w:hint="default"/>
@@ -2190,9 +3345,9 @@
       <w:lvlJc w:val="left"/>
       <w:pPr>
         <w:tabs>
-          <w:tab w:val="num" w:pos="6480"/>
-        </w:tabs>
-        <w:ind w:left="6480" w:hanging="360"/>
+          <w:tab w:val="num" w:pos="6840"/>
+        </w:tabs>
+        <w:ind w:left="6840" w:hanging="360"/>
       </w:pPr>
       <w:rPr>
         <w:rFonts w:ascii="Wingdings" w:hAnsi="Wingdings" w:hint="default"/>
@@ -2200,7 +3355,7 @@
       </w:rPr>
     </w:lvl>
   </w:abstractNum>
-  <w:abstractNum w:abstractNumId="1" w15:restartNumberingAfterBreak="0">
+  <w:abstractNum w:abstractNumId="2" w15:restartNumberingAfterBreak="0">
     <w:nsid w:val="094B238F"/>
     <w:multiLevelType w:val="multilevel"/>
     <w:tmpl w:val="9AECEE4A"/>
@@ -2211,145 +3366,234 @@
       <w:lvlJc w:val="left"/>
       <w:pPr>
         <w:tabs>
-          <w:tab w:val="num" w:pos="720"/>
-        </w:tabs>
+          <w:tab w:val="num" w:pos="1080"/>
+        </w:tabs>
+        <w:ind w:left="1080" w:hanging="360"/>
+      </w:pPr>
+      <w:rPr>
+        <w:rFonts w:ascii="Symbol" w:hAnsi="Symbol" w:hint="default"/>
+        <w:sz w:val="20"/>
+      </w:rPr>
+    </w:lvl>
+    <w:lvl w:ilvl="1" w:tentative="1">
+      <w:start w:val="1"/>
+      <w:numFmt w:val="bullet"/>
+      <w:lvlText w:val="o"/>
+      <w:lvlJc w:val="left"/>
+      <w:pPr>
+        <w:tabs>
+          <w:tab w:val="num" w:pos="1800"/>
+        </w:tabs>
+        <w:ind w:left="1800" w:hanging="360"/>
+      </w:pPr>
+      <w:rPr>
+        <w:rFonts w:ascii="Courier New" w:hAnsi="Courier New" w:hint="default"/>
+        <w:sz w:val="20"/>
+      </w:rPr>
+    </w:lvl>
+    <w:lvl w:ilvl="2" w:tentative="1">
+      <w:start w:val="1"/>
+      <w:numFmt w:val="bullet"/>
+      <w:lvlText w:val=""/>
+      <w:lvlJc w:val="left"/>
+      <w:pPr>
+        <w:tabs>
+          <w:tab w:val="num" w:pos="2520"/>
+        </w:tabs>
+        <w:ind w:left="2520" w:hanging="360"/>
+      </w:pPr>
+      <w:rPr>
+        <w:rFonts w:ascii="Wingdings" w:hAnsi="Wingdings" w:hint="default"/>
+        <w:sz w:val="20"/>
+      </w:rPr>
+    </w:lvl>
+    <w:lvl w:ilvl="3" w:tentative="1">
+      <w:start w:val="1"/>
+      <w:numFmt w:val="bullet"/>
+      <w:lvlText w:val=""/>
+      <w:lvlJc w:val="left"/>
+      <w:pPr>
+        <w:tabs>
+          <w:tab w:val="num" w:pos="3240"/>
+        </w:tabs>
+        <w:ind w:left="3240" w:hanging="360"/>
+      </w:pPr>
+      <w:rPr>
+        <w:rFonts w:ascii="Wingdings" w:hAnsi="Wingdings" w:hint="default"/>
+        <w:sz w:val="20"/>
+      </w:rPr>
+    </w:lvl>
+    <w:lvl w:ilvl="4" w:tentative="1">
+      <w:start w:val="1"/>
+      <w:numFmt w:val="bullet"/>
+      <w:lvlText w:val=""/>
+      <w:lvlJc w:val="left"/>
+      <w:pPr>
+        <w:tabs>
+          <w:tab w:val="num" w:pos="3960"/>
+        </w:tabs>
+        <w:ind w:left="3960" w:hanging="360"/>
+      </w:pPr>
+      <w:rPr>
+        <w:rFonts w:ascii="Wingdings" w:hAnsi="Wingdings" w:hint="default"/>
+        <w:sz w:val="20"/>
+      </w:rPr>
+    </w:lvl>
+    <w:lvl w:ilvl="5" w:tentative="1">
+      <w:start w:val="1"/>
+      <w:numFmt w:val="bullet"/>
+      <w:lvlText w:val=""/>
+      <w:lvlJc w:val="left"/>
+      <w:pPr>
+        <w:tabs>
+          <w:tab w:val="num" w:pos="4680"/>
+        </w:tabs>
+        <w:ind w:left="4680" w:hanging="360"/>
+      </w:pPr>
+      <w:rPr>
+        <w:rFonts w:ascii="Wingdings" w:hAnsi="Wingdings" w:hint="default"/>
+        <w:sz w:val="20"/>
+      </w:rPr>
+    </w:lvl>
+    <w:lvl w:ilvl="6" w:tentative="1">
+      <w:start w:val="1"/>
+      <w:numFmt w:val="bullet"/>
+      <w:lvlText w:val=""/>
+      <w:lvlJc w:val="left"/>
+      <w:pPr>
+        <w:tabs>
+          <w:tab w:val="num" w:pos="5400"/>
+        </w:tabs>
+        <w:ind w:left="5400" w:hanging="360"/>
+      </w:pPr>
+      <w:rPr>
+        <w:rFonts w:ascii="Wingdings" w:hAnsi="Wingdings" w:hint="default"/>
+        <w:sz w:val="20"/>
+      </w:rPr>
+    </w:lvl>
+    <w:lvl w:ilvl="7" w:tentative="1">
+      <w:start w:val="1"/>
+      <w:numFmt w:val="bullet"/>
+      <w:lvlText w:val=""/>
+      <w:lvlJc w:val="left"/>
+      <w:pPr>
+        <w:tabs>
+          <w:tab w:val="num" w:pos="6120"/>
+        </w:tabs>
+        <w:ind w:left="6120" w:hanging="360"/>
+      </w:pPr>
+      <w:rPr>
+        <w:rFonts w:ascii="Wingdings" w:hAnsi="Wingdings" w:hint="default"/>
+        <w:sz w:val="20"/>
+      </w:rPr>
+    </w:lvl>
+    <w:lvl w:ilvl="8" w:tentative="1">
+      <w:start w:val="1"/>
+      <w:numFmt w:val="bullet"/>
+      <w:lvlText w:val=""/>
+      <w:lvlJc w:val="left"/>
+      <w:pPr>
+        <w:tabs>
+          <w:tab w:val="num" w:pos="6840"/>
+        </w:tabs>
+        <w:ind w:left="6840" w:hanging="360"/>
+      </w:pPr>
+      <w:rPr>
+        <w:rFonts w:ascii="Wingdings" w:hAnsi="Wingdings" w:hint="default"/>
+        <w:sz w:val="20"/>
+      </w:rPr>
+    </w:lvl>
+  </w:abstractNum>
+  <w:abstractNum w:abstractNumId="3" w15:restartNumberingAfterBreak="0">
+    <w:nsid w:val="09716963"/>
+    <w:multiLevelType w:val="hybridMultilevel"/>
+    <w:tmpl w:val="5D6080BE"/>
+    <w:lvl w:ilvl="0" w:tplc="5DDC5462">
+      <w:start w:val="1"/>
+      <w:numFmt w:val="decimal"/>
+      <w:lvlText w:val="%1."/>
+      <w:lvlJc w:val="left"/>
+      <w:pPr>
         <w:ind w:left="720" w:hanging="360"/>
       </w:pPr>
       <w:rPr>
-        <w:rFonts w:ascii="Symbol" w:hAnsi="Symbol" w:hint="default"/>
-        <w:sz w:val="20"/>
-      </w:rPr>
-    </w:lvl>
-    <w:lvl w:ilvl="1" w:tentative="1">
-      <w:start w:val="1"/>
-      <w:numFmt w:val="bullet"/>
-      <w:lvlText w:val="o"/>
-      <w:lvlJc w:val="left"/>
-      <w:pPr>
-        <w:tabs>
-          <w:tab w:val="num" w:pos="1440"/>
-        </w:tabs>
+        <w:b w:val="0"/>
+      </w:rPr>
+    </w:lvl>
+    <w:lvl w:ilvl="1" w:tplc="04090019" w:tentative="1">
+      <w:start w:val="1"/>
+      <w:numFmt w:val="lowerLetter"/>
+      <w:lvlText w:val="%2."/>
+      <w:lvlJc w:val="left"/>
+      <w:pPr>
         <w:ind w:left="1440" w:hanging="360"/>
       </w:pPr>
-      <w:rPr>
-        <w:rFonts w:ascii="Courier New" w:hAnsi="Courier New" w:hint="default"/>
-        <w:sz w:val="20"/>
-      </w:rPr>
-    </w:lvl>
-    <w:lvl w:ilvl="2" w:tentative="1">
-      <w:start w:val="1"/>
-      <w:numFmt w:val="bullet"/>
-      <w:lvlText w:val=""/>
-      <w:lvlJc w:val="left"/>
-      <w:pPr>
-        <w:tabs>
-          <w:tab w:val="num" w:pos="2160"/>
-        </w:tabs>
-        <w:ind w:left="2160" w:hanging="360"/>
-      </w:pPr>
-      <w:rPr>
-        <w:rFonts w:ascii="Wingdings" w:hAnsi="Wingdings" w:hint="default"/>
-        <w:sz w:val="20"/>
-      </w:rPr>
-    </w:lvl>
-    <w:lvl w:ilvl="3" w:tentative="1">
-      <w:start w:val="1"/>
-      <w:numFmt w:val="bullet"/>
-      <w:lvlText w:val=""/>
-      <w:lvlJc w:val="left"/>
-      <w:pPr>
-        <w:tabs>
-          <w:tab w:val="num" w:pos="2880"/>
-        </w:tabs>
+    </w:lvl>
+    <w:lvl w:ilvl="2" w:tplc="0409001B" w:tentative="1">
+      <w:start w:val="1"/>
+      <w:numFmt w:val="lowerRoman"/>
+      <w:lvlText w:val="%3."/>
+      <w:lvlJc w:val="right"/>
+      <w:pPr>
+        <w:ind w:left="2160" w:hanging="180"/>
+      </w:pPr>
+    </w:lvl>
+    <w:lvl w:ilvl="3" w:tplc="0409000F" w:tentative="1">
+      <w:start w:val="1"/>
+      <w:numFmt w:val="decimal"/>
+      <w:lvlText w:val="%4."/>
+      <w:lvlJc w:val="left"/>
+      <w:pPr>
         <w:ind w:left="2880" w:hanging="360"/>
       </w:pPr>
-      <w:rPr>
-        <w:rFonts w:ascii="Wingdings" w:hAnsi="Wingdings" w:hint="default"/>
-        <w:sz w:val="20"/>
-      </w:rPr>
-    </w:lvl>
-    <w:lvl w:ilvl="4" w:tentative="1">
-      <w:start w:val="1"/>
-      <w:numFmt w:val="bullet"/>
-      <w:lvlText w:val=""/>
-      <w:lvlJc w:val="left"/>
-      <w:pPr>
-        <w:tabs>
-          <w:tab w:val="num" w:pos="3600"/>
-        </w:tabs>
+    </w:lvl>
+    <w:lvl w:ilvl="4" w:tplc="04090019" w:tentative="1">
+      <w:start w:val="1"/>
+      <w:numFmt w:val="lowerLetter"/>
+      <w:lvlText w:val="%5."/>
+      <w:lvlJc w:val="left"/>
+      <w:pPr>
         <w:ind w:left="3600" w:hanging="360"/>
       </w:pPr>
-      <w:rPr>
-        <w:rFonts w:ascii="Wingdings" w:hAnsi="Wingdings" w:hint="default"/>
-        <w:sz w:val="20"/>
-      </w:rPr>
-    </w:lvl>
-    <w:lvl w:ilvl="5" w:tentative="1">
-      <w:start w:val="1"/>
-      <w:numFmt w:val="bullet"/>
-      <w:lvlText w:val=""/>
-      <w:lvlJc w:val="left"/>
-      <w:pPr>
-        <w:tabs>
-          <w:tab w:val="num" w:pos="4320"/>
-        </w:tabs>
-        <w:ind w:left="4320" w:hanging="360"/>
-      </w:pPr>
-      <w:rPr>
-        <w:rFonts w:ascii="Wingdings" w:hAnsi="Wingdings" w:hint="default"/>
-        <w:sz w:val="20"/>
-      </w:rPr>
-    </w:lvl>
-    <w:lvl w:ilvl="6" w:tentative="1">
-      <w:start w:val="1"/>
-      <w:numFmt w:val="bullet"/>
-      <w:lvlText w:val=""/>
-      <w:lvlJc w:val="left"/>
-      <w:pPr>
-        <w:tabs>
-          <w:tab w:val="num" w:pos="5040"/>
-        </w:tabs>
+    </w:lvl>
+    <w:lvl w:ilvl="5" w:tplc="0409001B" w:tentative="1">
+      <w:start w:val="1"/>
+      <w:numFmt w:val="lowerRoman"/>
+      <w:lvlText w:val="%6."/>
+      <w:lvlJc w:val="right"/>
+      <w:pPr>
+        <w:ind w:left="4320" w:hanging="180"/>
+      </w:pPr>
+    </w:lvl>
+    <w:lvl w:ilvl="6" w:tplc="0409000F" w:tentative="1">
+      <w:start w:val="1"/>
+      <w:numFmt w:val="decimal"/>
+      <w:lvlText w:val="%7."/>
+      <w:lvlJc w:val="left"/>
+      <w:pPr>
         <w:ind w:left="5040" w:hanging="360"/>
       </w:pPr>
-      <w:rPr>
-        <w:rFonts w:ascii="Wingdings" w:hAnsi="Wingdings" w:hint="default"/>
-        <w:sz w:val="20"/>
-      </w:rPr>
-    </w:lvl>
-    <w:lvl w:ilvl="7" w:tentative="1">
-      <w:start w:val="1"/>
-      <w:numFmt w:val="bullet"/>
-      <w:lvlText w:val=""/>
-      <w:lvlJc w:val="left"/>
-      <w:pPr>
-        <w:tabs>
-          <w:tab w:val="num" w:pos="5760"/>
-        </w:tabs>
+    </w:lvl>
+    <w:lvl w:ilvl="7" w:tplc="04090019" w:tentative="1">
+      <w:start w:val="1"/>
+      <w:numFmt w:val="lowerLetter"/>
+      <w:lvlText w:val="%8."/>
+      <w:lvlJc w:val="left"/>
+      <w:pPr>
         <w:ind w:left="5760" w:hanging="360"/>
       </w:pPr>
-      <w:rPr>
-        <w:rFonts w:ascii="Wingdings" w:hAnsi="Wingdings" w:hint="default"/>
-        <w:sz w:val="20"/>
-      </w:rPr>
-    </w:lvl>
-    <w:lvl w:ilvl="8" w:tentative="1">
-      <w:start w:val="1"/>
-      <w:numFmt w:val="bullet"/>
-      <w:lvlText w:val=""/>
-      <w:lvlJc w:val="left"/>
-      <w:pPr>
-        <w:tabs>
-          <w:tab w:val="num" w:pos="6480"/>
-        </w:tabs>
-        <w:ind w:left="6480" w:hanging="360"/>
-      </w:pPr>
-      <w:rPr>
-        <w:rFonts w:ascii="Wingdings" w:hAnsi="Wingdings" w:hint="default"/>
-        <w:sz w:val="20"/>
-      </w:rPr>
+    </w:lvl>
+    <w:lvl w:ilvl="8" w:tplc="0409001B" w:tentative="1">
+      <w:start w:val="1"/>
+      <w:numFmt w:val="lowerRoman"/>
+      <w:lvlText w:val="%9."/>
+      <w:lvlJc w:val="right"/>
+      <w:pPr>
+        <w:ind w:left="6480" w:hanging="180"/>
+      </w:pPr>
     </w:lvl>
   </w:abstractNum>
-  <w:abstractNum w:abstractNumId="2" w15:restartNumberingAfterBreak="0">
+  <w:abstractNum w:abstractNumId="4" w15:restartNumberingAfterBreak="0">
     <w:nsid w:val="10344A3E"/>
     <w:multiLevelType w:val="multilevel"/>
     <w:tmpl w:val="F070890C"/>
@@ -2360,145 +3604,489 @@
       <w:lvlJc w:val="left"/>
       <w:pPr>
         <w:tabs>
-          <w:tab w:val="num" w:pos="720"/>
-        </w:tabs>
+          <w:tab w:val="num" w:pos="1080"/>
+        </w:tabs>
+        <w:ind w:left="1080" w:hanging="360"/>
+      </w:pPr>
+      <w:rPr>
+        <w:rFonts w:ascii="Symbol" w:hAnsi="Symbol" w:hint="default"/>
+        <w:sz w:val="20"/>
+      </w:rPr>
+    </w:lvl>
+    <w:lvl w:ilvl="1" w:tentative="1">
+      <w:start w:val="1"/>
+      <w:numFmt w:val="bullet"/>
+      <w:lvlText w:val="o"/>
+      <w:lvlJc w:val="left"/>
+      <w:pPr>
+        <w:tabs>
+          <w:tab w:val="num" w:pos="1800"/>
+        </w:tabs>
+        <w:ind w:left="1800" w:hanging="360"/>
+      </w:pPr>
+      <w:rPr>
+        <w:rFonts w:ascii="Courier New" w:hAnsi="Courier New" w:hint="default"/>
+        <w:sz w:val="20"/>
+      </w:rPr>
+    </w:lvl>
+    <w:lvl w:ilvl="2" w:tentative="1">
+      <w:start w:val="1"/>
+      <w:numFmt w:val="bullet"/>
+      <w:lvlText w:val=""/>
+      <w:lvlJc w:val="left"/>
+      <w:pPr>
+        <w:tabs>
+          <w:tab w:val="num" w:pos="2520"/>
+        </w:tabs>
+        <w:ind w:left="2520" w:hanging="360"/>
+      </w:pPr>
+      <w:rPr>
+        <w:rFonts w:ascii="Wingdings" w:hAnsi="Wingdings" w:hint="default"/>
+        <w:sz w:val="20"/>
+      </w:rPr>
+    </w:lvl>
+    <w:lvl w:ilvl="3" w:tentative="1">
+      <w:start w:val="1"/>
+      <w:numFmt w:val="bullet"/>
+      <w:lvlText w:val=""/>
+      <w:lvlJc w:val="left"/>
+      <w:pPr>
+        <w:tabs>
+          <w:tab w:val="num" w:pos="3240"/>
+        </w:tabs>
+        <w:ind w:left="3240" w:hanging="360"/>
+      </w:pPr>
+      <w:rPr>
+        <w:rFonts w:ascii="Wingdings" w:hAnsi="Wingdings" w:hint="default"/>
+        <w:sz w:val="20"/>
+      </w:rPr>
+    </w:lvl>
+    <w:lvl w:ilvl="4" w:tentative="1">
+      <w:start w:val="1"/>
+      <w:numFmt w:val="bullet"/>
+      <w:lvlText w:val=""/>
+      <w:lvlJc w:val="left"/>
+      <w:pPr>
+        <w:tabs>
+          <w:tab w:val="num" w:pos="3960"/>
+        </w:tabs>
+        <w:ind w:left="3960" w:hanging="360"/>
+      </w:pPr>
+      <w:rPr>
+        <w:rFonts w:ascii="Wingdings" w:hAnsi="Wingdings" w:hint="default"/>
+        <w:sz w:val="20"/>
+      </w:rPr>
+    </w:lvl>
+    <w:lvl w:ilvl="5" w:tentative="1">
+      <w:start w:val="1"/>
+      <w:numFmt w:val="bullet"/>
+      <w:lvlText w:val=""/>
+      <w:lvlJc w:val="left"/>
+      <w:pPr>
+        <w:tabs>
+          <w:tab w:val="num" w:pos="4680"/>
+        </w:tabs>
+        <w:ind w:left="4680" w:hanging="360"/>
+      </w:pPr>
+      <w:rPr>
+        <w:rFonts w:ascii="Wingdings" w:hAnsi="Wingdings" w:hint="default"/>
+        <w:sz w:val="20"/>
+      </w:rPr>
+    </w:lvl>
+    <w:lvl w:ilvl="6" w:tentative="1">
+      <w:start w:val="1"/>
+      <w:numFmt w:val="bullet"/>
+      <w:lvlText w:val=""/>
+      <w:lvlJc w:val="left"/>
+      <w:pPr>
+        <w:tabs>
+          <w:tab w:val="num" w:pos="5400"/>
+        </w:tabs>
+        <w:ind w:left="5400" w:hanging="360"/>
+      </w:pPr>
+      <w:rPr>
+        <w:rFonts w:ascii="Wingdings" w:hAnsi="Wingdings" w:hint="default"/>
+        <w:sz w:val="20"/>
+      </w:rPr>
+    </w:lvl>
+    <w:lvl w:ilvl="7" w:tentative="1">
+      <w:start w:val="1"/>
+      <w:numFmt w:val="bullet"/>
+      <w:lvlText w:val=""/>
+      <w:lvlJc w:val="left"/>
+      <w:pPr>
+        <w:tabs>
+          <w:tab w:val="num" w:pos="6120"/>
+        </w:tabs>
+        <w:ind w:left="6120" w:hanging="360"/>
+      </w:pPr>
+      <w:rPr>
+        <w:rFonts w:ascii="Wingdings" w:hAnsi="Wingdings" w:hint="default"/>
+        <w:sz w:val="20"/>
+      </w:rPr>
+    </w:lvl>
+    <w:lvl w:ilvl="8" w:tentative="1">
+      <w:start w:val="1"/>
+      <w:numFmt w:val="bullet"/>
+      <w:lvlText w:val=""/>
+      <w:lvlJc w:val="left"/>
+      <w:pPr>
+        <w:tabs>
+          <w:tab w:val="num" w:pos="6840"/>
+        </w:tabs>
+        <w:ind w:left="6840" w:hanging="360"/>
+      </w:pPr>
+      <w:rPr>
+        <w:rFonts w:ascii="Wingdings" w:hAnsi="Wingdings" w:hint="default"/>
+        <w:sz w:val="20"/>
+      </w:rPr>
+    </w:lvl>
+  </w:abstractNum>
+  <w:abstractNum w:abstractNumId="5" w15:restartNumberingAfterBreak="0">
+    <w:nsid w:val="15521826"/>
+    <w:multiLevelType w:val="hybridMultilevel"/>
+    <w:tmpl w:val="AA309756"/>
+    <w:lvl w:ilvl="0" w:tplc="FFFFFFFF">
+      <w:start w:val="1"/>
+      <w:numFmt w:val="decimal"/>
+      <w:lvlText w:val="%1."/>
+      <w:lvlJc w:val="left"/>
+      <w:pPr>
         <w:ind w:left="720" w:hanging="360"/>
       </w:pPr>
-      <w:rPr>
-        <w:rFonts w:ascii="Symbol" w:hAnsi="Symbol" w:hint="default"/>
-        <w:sz w:val="20"/>
-      </w:rPr>
-    </w:lvl>
-    <w:lvl w:ilvl="1" w:tentative="1">
-      <w:start w:val="1"/>
-      <w:numFmt w:val="bullet"/>
-      <w:lvlText w:val="o"/>
-      <w:lvlJc w:val="left"/>
-      <w:pPr>
-        <w:tabs>
-          <w:tab w:val="num" w:pos="1440"/>
-        </w:tabs>
+    </w:lvl>
+    <w:lvl w:ilvl="1" w:tplc="FFFFFFFF" w:tentative="1">
+      <w:start w:val="1"/>
+      <w:numFmt w:val="lowerLetter"/>
+      <w:lvlText w:val="%2."/>
+      <w:lvlJc w:val="left"/>
+      <w:pPr>
         <w:ind w:left="1440" w:hanging="360"/>
       </w:pPr>
-      <w:rPr>
-        <w:rFonts w:ascii="Courier New" w:hAnsi="Courier New" w:hint="default"/>
-        <w:sz w:val="20"/>
-      </w:rPr>
-    </w:lvl>
-    <w:lvl w:ilvl="2" w:tentative="1">
-      <w:start w:val="1"/>
-      <w:numFmt w:val="bullet"/>
-      <w:lvlText w:val=""/>
-      <w:lvlJc w:val="left"/>
-      <w:pPr>
-        <w:tabs>
-          <w:tab w:val="num" w:pos="2160"/>
-        </w:tabs>
-        <w:ind w:left="2160" w:hanging="360"/>
-      </w:pPr>
-      <w:rPr>
-        <w:rFonts w:ascii="Wingdings" w:hAnsi="Wingdings" w:hint="default"/>
-        <w:sz w:val="20"/>
-      </w:rPr>
-    </w:lvl>
-    <w:lvl w:ilvl="3" w:tentative="1">
-      <w:start w:val="1"/>
-      <w:numFmt w:val="bullet"/>
-      <w:lvlText w:val=""/>
-      <w:lvlJc w:val="left"/>
-      <w:pPr>
-        <w:tabs>
-          <w:tab w:val="num" w:pos="2880"/>
-        </w:tabs>
+    </w:lvl>
+    <w:lvl w:ilvl="2" w:tplc="FFFFFFFF" w:tentative="1">
+      <w:start w:val="1"/>
+      <w:numFmt w:val="lowerRoman"/>
+      <w:lvlText w:val="%3."/>
+      <w:lvlJc w:val="right"/>
+      <w:pPr>
+        <w:ind w:left="2160" w:hanging="180"/>
+      </w:pPr>
+    </w:lvl>
+    <w:lvl w:ilvl="3" w:tplc="FFFFFFFF" w:tentative="1">
+      <w:start w:val="1"/>
+      <w:numFmt w:val="decimal"/>
+      <w:lvlText w:val="%4."/>
+      <w:lvlJc w:val="left"/>
+      <w:pPr>
         <w:ind w:left="2880" w:hanging="360"/>
       </w:pPr>
-      <w:rPr>
-        <w:rFonts w:ascii="Wingdings" w:hAnsi="Wingdings" w:hint="default"/>
-        <w:sz w:val="20"/>
-      </w:rPr>
-    </w:lvl>
-    <w:lvl w:ilvl="4" w:tentative="1">
-      <w:start w:val="1"/>
-      <w:numFmt w:val="bullet"/>
-      <w:lvlText w:val=""/>
-      <w:lvlJc w:val="left"/>
-      <w:pPr>
-        <w:tabs>
-          <w:tab w:val="num" w:pos="3600"/>
-        </w:tabs>
+    </w:lvl>
+    <w:lvl w:ilvl="4" w:tplc="FFFFFFFF" w:tentative="1">
+      <w:start w:val="1"/>
+      <w:numFmt w:val="lowerLetter"/>
+      <w:lvlText w:val="%5."/>
+      <w:lvlJc w:val="left"/>
+      <w:pPr>
         <w:ind w:left="3600" w:hanging="360"/>
       </w:pPr>
-      <w:rPr>
-        <w:rFonts w:ascii="Wingdings" w:hAnsi="Wingdings" w:hint="default"/>
-        <w:sz w:val="20"/>
-      </w:rPr>
-    </w:lvl>
-    <w:lvl w:ilvl="5" w:tentative="1">
-      <w:start w:val="1"/>
-      <w:numFmt w:val="bullet"/>
-      <w:lvlText w:val=""/>
-      <w:lvlJc w:val="left"/>
-      <w:pPr>
-        <w:tabs>
-          <w:tab w:val="num" w:pos="4320"/>
-        </w:tabs>
-        <w:ind w:left="4320" w:hanging="360"/>
-      </w:pPr>
-      <w:rPr>
-        <w:rFonts w:ascii="Wingdings" w:hAnsi="Wingdings" w:hint="default"/>
-        <w:sz w:val="20"/>
-      </w:rPr>
-    </w:lvl>
-    <w:lvl w:ilvl="6" w:tentative="1">
-      <w:start w:val="1"/>
-      <w:numFmt w:val="bullet"/>
-      <w:lvlText w:val=""/>
-      <w:lvlJc w:val="left"/>
-      <w:pPr>
-        <w:tabs>
-          <w:tab w:val="num" w:pos="5040"/>
-        </w:tabs>
+    </w:lvl>
+    <w:lvl w:ilvl="5" w:tplc="FFFFFFFF" w:tentative="1">
+      <w:start w:val="1"/>
+      <w:numFmt w:val="lowerRoman"/>
+      <w:lvlText w:val="%6."/>
+      <w:lvlJc w:val="right"/>
+      <w:pPr>
+        <w:ind w:left="4320" w:hanging="180"/>
+      </w:pPr>
+    </w:lvl>
+    <w:lvl w:ilvl="6" w:tplc="FFFFFFFF" w:tentative="1">
+      <w:start w:val="1"/>
+      <w:numFmt w:val="decimal"/>
+      <w:lvlText w:val="%7."/>
+      <w:lvlJc w:val="left"/>
+      <w:pPr>
         <w:ind w:left="5040" w:hanging="360"/>
       </w:pPr>
-      <w:rPr>
-        <w:rFonts w:ascii="Wingdings" w:hAnsi="Wingdings" w:hint="default"/>
-        <w:sz w:val="20"/>
-      </w:rPr>
-    </w:lvl>
-    <w:lvl w:ilvl="7" w:tentative="1">
-      <w:start w:val="1"/>
-      <w:numFmt w:val="bullet"/>
-      <w:lvlText w:val=""/>
-      <w:lvlJc w:val="left"/>
-      <w:pPr>
-        <w:tabs>
-          <w:tab w:val="num" w:pos="5760"/>
-        </w:tabs>
+    </w:lvl>
+    <w:lvl w:ilvl="7" w:tplc="FFFFFFFF" w:tentative="1">
+      <w:start w:val="1"/>
+      <w:numFmt w:val="lowerLetter"/>
+      <w:lvlText w:val="%8."/>
+      <w:lvlJc w:val="left"/>
+      <w:pPr>
         <w:ind w:left="5760" w:hanging="360"/>
       </w:pPr>
-      <w:rPr>
-        <w:rFonts w:ascii="Wingdings" w:hAnsi="Wingdings" w:hint="default"/>
-        <w:sz w:val="20"/>
-      </w:rPr>
-    </w:lvl>
-    <w:lvl w:ilvl="8" w:tentative="1">
-      <w:start w:val="1"/>
-      <w:numFmt w:val="bullet"/>
-      <w:lvlText w:val=""/>
-      <w:lvlJc w:val="left"/>
-      <w:pPr>
-        <w:tabs>
-          <w:tab w:val="num" w:pos="6480"/>
-        </w:tabs>
-        <w:ind w:left="6480" w:hanging="360"/>
-      </w:pPr>
-      <w:rPr>
-        <w:rFonts w:ascii="Wingdings" w:hAnsi="Wingdings" w:hint="default"/>
-        <w:sz w:val="20"/>
-      </w:rPr>
+    </w:lvl>
+    <w:lvl w:ilvl="8" w:tplc="FFFFFFFF" w:tentative="1">
+      <w:start w:val="1"/>
+      <w:numFmt w:val="lowerRoman"/>
+      <w:lvlText w:val="%9."/>
+      <w:lvlJc w:val="right"/>
+      <w:pPr>
+        <w:ind w:left="6480" w:hanging="180"/>
+      </w:pPr>
     </w:lvl>
   </w:abstractNum>
-  <w:abstractNum w:abstractNumId="3" w15:restartNumberingAfterBreak="0">
+  <w:abstractNum w:abstractNumId="6" w15:restartNumberingAfterBreak="0">
+    <w:nsid w:val="1B4445B3"/>
+    <w:multiLevelType w:val="hybridMultilevel"/>
+    <w:tmpl w:val="BADAC244"/>
+    <w:lvl w:ilvl="0" w:tplc="FFFFFFFF">
+      <w:start w:val="1"/>
+      <w:numFmt w:val="decimal"/>
+      <w:lvlText w:val="%1."/>
+      <w:lvlJc w:val="left"/>
+      <w:pPr>
+        <w:ind w:left="720" w:hanging="360"/>
+      </w:pPr>
+    </w:lvl>
+    <w:lvl w:ilvl="1" w:tplc="FFFFFFFF" w:tentative="1">
+      <w:start w:val="1"/>
+      <w:numFmt w:val="lowerLetter"/>
+      <w:lvlText w:val="%2."/>
+      <w:lvlJc w:val="left"/>
+      <w:pPr>
+        <w:ind w:left="1440" w:hanging="360"/>
+      </w:pPr>
+    </w:lvl>
+    <w:lvl w:ilvl="2" w:tplc="FFFFFFFF" w:tentative="1">
+      <w:start w:val="1"/>
+      <w:numFmt w:val="lowerRoman"/>
+      <w:lvlText w:val="%3."/>
+      <w:lvlJc w:val="right"/>
+      <w:pPr>
+        <w:ind w:left="2160" w:hanging="180"/>
+      </w:pPr>
+    </w:lvl>
+    <w:lvl w:ilvl="3" w:tplc="FFFFFFFF" w:tentative="1">
+      <w:start w:val="1"/>
+      <w:numFmt w:val="decimal"/>
+      <w:lvlText w:val="%4."/>
+      <w:lvlJc w:val="left"/>
+      <w:pPr>
+        <w:ind w:left="2880" w:hanging="360"/>
+      </w:pPr>
+    </w:lvl>
+    <w:lvl w:ilvl="4" w:tplc="FFFFFFFF" w:tentative="1">
+      <w:start w:val="1"/>
+      <w:numFmt w:val="lowerLetter"/>
+      <w:lvlText w:val="%5."/>
+      <w:lvlJc w:val="left"/>
+      <w:pPr>
+        <w:ind w:left="3600" w:hanging="360"/>
+      </w:pPr>
+    </w:lvl>
+    <w:lvl w:ilvl="5" w:tplc="FFFFFFFF" w:tentative="1">
+      <w:start w:val="1"/>
+      <w:numFmt w:val="lowerRoman"/>
+      <w:lvlText w:val="%6."/>
+      <w:lvlJc w:val="right"/>
+      <w:pPr>
+        <w:ind w:left="4320" w:hanging="180"/>
+      </w:pPr>
+    </w:lvl>
+    <w:lvl w:ilvl="6" w:tplc="FFFFFFFF" w:tentative="1">
+      <w:start w:val="1"/>
+      <w:numFmt w:val="decimal"/>
+      <w:lvlText w:val="%7."/>
+      <w:lvlJc w:val="left"/>
+      <w:pPr>
+        <w:ind w:left="5040" w:hanging="360"/>
+      </w:pPr>
+    </w:lvl>
+    <w:lvl w:ilvl="7" w:tplc="FFFFFFFF" w:tentative="1">
+      <w:start w:val="1"/>
+      <w:numFmt w:val="lowerLetter"/>
+      <w:lvlText w:val="%8."/>
+      <w:lvlJc w:val="left"/>
+      <w:pPr>
+        <w:ind w:left="5760" w:hanging="360"/>
+      </w:pPr>
+    </w:lvl>
+    <w:lvl w:ilvl="8" w:tplc="FFFFFFFF" w:tentative="1">
+      <w:start w:val="1"/>
+      <w:numFmt w:val="lowerRoman"/>
+      <w:lvlText w:val="%9."/>
+      <w:lvlJc w:val="right"/>
+      <w:pPr>
+        <w:ind w:left="6480" w:hanging="180"/>
+      </w:pPr>
+    </w:lvl>
+  </w:abstractNum>
+  <w:abstractNum w:abstractNumId="7" w15:restartNumberingAfterBreak="0">
+    <w:nsid w:val="260C4B11"/>
+    <w:multiLevelType w:val="hybridMultilevel"/>
+    <w:tmpl w:val="7EF02DF6"/>
+    <w:lvl w:ilvl="0" w:tplc="FFFFFFFF">
+      <w:start w:val="1"/>
+      <w:numFmt w:val="decimal"/>
+      <w:lvlText w:val="%1."/>
+      <w:lvlJc w:val="left"/>
+      <w:pPr>
+        <w:ind w:left="720" w:hanging="360"/>
+      </w:pPr>
+    </w:lvl>
+    <w:lvl w:ilvl="1" w:tplc="FFFFFFFF" w:tentative="1">
+      <w:start w:val="1"/>
+      <w:numFmt w:val="lowerLetter"/>
+      <w:lvlText w:val="%2."/>
+      <w:lvlJc w:val="left"/>
+      <w:pPr>
+        <w:ind w:left="1440" w:hanging="360"/>
+      </w:pPr>
+    </w:lvl>
+    <w:lvl w:ilvl="2" w:tplc="FFFFFFFF" w:tentative="1">
+      <w:start w:val="1"/>
+      <w:numFmt w:val="lowerRoman"/>
+      <w:lvlText w:val="%3."/>
+      <w:lvlJc w:val="right"/>
+      <w:pPr>
+        <w:ind w:left="2160" w:hanging="180"/>
+      </w:pPr>
+    </w:lvl>
+    <w:lvl w:ilvl="3" w:tplc="FFFFFFFF" w:tentative="1">
+      <w:start w:val="1"/>
+      <w:numFmt w:val="decimal"/>
+      <w:lvlText w:val="%4."/>
+      <w:lvlJc w:val="left"/>
+      <w:pPr>
+        <w:ind w:left="2880" w:hanging="360"/>
+      </w:pPr>
+    </w:lvl>
+    <w:lvl w:ilvl="4" w:tplc="FFFFFFFF" w:tentative="1">
+      <w:start w:val="1"/>
+      <w:numFmt w:val="lowerLetter"/>
+      <w:lvlText w:val="%5."/>
+      <w:lvlJc w:val="left"/>
+      <w:pPr>
+        <w:ind w:left="3600" w:hanging="360"/>
+      </w:pPr>
+    </w:lvl>
+    <w:lvl w:ilvl="5" w:tplc="FFFFFFFF" w:tentative="1">
+      <w:start w:val="1"/>
+      <w:numFmt w:val="lowerRoman"/>
+      <w:lvlText w:val="%6."/>
+      <w:lvlJc w:val="right"/>
+      <w:pPr>
+        <w:ind w:left="4320" w:hanging="180"/>
+      </w:pPr>
+    </w:lvl>
+    <w:lvl w:ilvl="6" w:tplc="FFFFFFFF" w:tentative="1">
+      <w:start w:val="1"/>
+      <w:numFmt w:val="decimal"/>
+      <w:lvlText w:val="%7."/>
+      <w:lvlJc w:val="left"/>
+      <w:pPr>
+        <w:ind w:left="5040" w:hanging="360"/>
+      </w:pPr>
+    </w:lvl>
+    <w:lvl w:ilvl="7" w:tplc="FFFFFFFF" w:tentative="1">
+      <w:start w:val="1"/>
+      <w:numFmt w:val="lowerLetter"/>
+      <w:lvlText w:val="%8."/>
+      <w:lvlJc w:val="left"/>
+      <w:pPr>
+        <w:ind w:left="5760" w:hanging="360"/>
+      </w:pPr>
+    </w:lvl>
+    <w:lvl w:ilvl="8" w:tplc="FFFFFFFF" w:tentative="1">
+      <w:start w:val="1"/>
+      <w:numFmt w:val="lowerRoman"/>
+      <w:lvlText w:val="%9."/>
+      <w:lvlJc w:val="right"/>
+      <w:pPr>
+        <w:ind w:left="6480" w:hanging="180"/>
+      </w:pPr>
+    </w:lvl>
+  </w:abstractNum>
+  <w:abstractNum w:abstractNumId="8" w15:restartNumberingAfterBreak="0">
+    <w:nsid w:val="28033E2C"/>
+    <w:multiLevelType w:val="hybridMultilevel"/>
+    <w:tmpl w:val="648498A6"/>
+    <w:lvl w:ilvl="0" w:tplc="FFFFFFFF">
+      <w:start w:val="1"/>
+      <w:numFmt w:val="decimal"/>
+      <w:lvlText w:val="%1."/>
+      <w:lvlJc w:val="left"/>
+      <w:pPr>
+        <w:ind w:left="720" w:hanging="360"/>
+      </w:pPr>
+    </w:lvl>
+    <w:lvl w:ilvl="1" w:tplc="FFFFFFFF" w:tentative="1">
+      <w:start w:val="1"/>
+      <w:numFmt w:val="lowerLetter"/>
+      <w:lvlText w:val="%2."/>
+      <w:lvlJc w:val="left"/>
+      <w:pPr>
+        <w:ind w:left="1440" w:hanging="360"/>
+      </w:pPr>
+    </w:lvl>
+    <w:lvl w:ilvl="2" w:tplc="FFFFFFFF" w:tentative="1">
+      <w:start w:val="1"/>
+      <w:numFmt w:val="lowerRoman"/>
+      <w:lvlText w:val="%3."/>
+      <w:lvlJc w:val="right"/>
+      <w:pPr>
+        <w:ind w:left="2160" w:hanging="180"/>
+      </w:pPr>
+    </w:lvl>
+    <w:lvl w:ilvl="3" w:tplc="FFFFFFFF" w:tentative="1">
+      <w:start w:val="1"/>
+      <w:numFmt w:val="decimal"/>
+      <w:lvlText w:val="%4."/>
+      <w:lvlJc w:val="left"/>
+      <w:pPr>
+        <w:ind w:left="2880" w:hanging="360"/>
+      </w:pPr>
+    </w:lvl>
+    <w:lvl w:ilvl="4" w:tplc="FFFFFFFF" w:tentative="1">
+      <w:start w:val="1"/>
+      <w:numFmt w:val="lowerLetter"/>
+      <w:lvlText w:val="%5."/>
+      <w:lvlJc w:val="left"/>
+      <w:pPr>
+        <w:ind w:left="3600" w:hanging="360"/>
+      </w:pPr>
+    </w:lvl>
+    <w:lvl w:ilvl="5" w:tplc="FFFFFFFF" w:tentative="1">
+      <w:start w:val="1"/>
+      <w:numFmt w:val="lowerRoman"/>
+      <w:lvlText w:val="%6."/>
+      <w:lvlJc w:val="right"/>
+      <w:pPr>
+        <w:ind w:left="4320" w:hanging="180"/>
+      </w:pPr>
+    </w:lvl>
+    <w:lvl w:ilvl="6" w:tplc="FFFFFFFF" w:tentative="1">
+      <w:start w:val="1"/>
+      <w:numFmt w:val="decimal"/>
+      <w:lvlText w:val="%7."/>
+      <w:lvlJc w:val="left"/>
+      <w:pPr>
+        <w:ind w:left="5040" w:hanging="360"/>
+      </w:pPr>
+    </w:lvl>
+    <w:lvl w:ilvl="7" w:tplc="FFFFFFFF" w:tentative="1">
+      <w:start w:val="1"/>
+      <w:numFmt w:val="lowerLetter"/>
+      <w:lvlText w:val="%8."/>
+      <w:lvlJc w:val="left"/>
+      <w:pPr>
+        <w:ind w:left="5760" w:hanging="360"/>
+      </w:pPr>
+    </w:lvl>
+    <w:lvl w:ilvl="8" w:tplc="FFFFFFFF" w:tentative="1">
+      <w:start w:val="1"/>
+      <w:numFmt w:val="lowerRoman"/>
+      <w:lvlText w:val="%9."/>
+      <w:lvlJc w:val="right"/>
+      <w:pPr>
+        <w:ind w:left="6480" w:hanging="180"/>
+      </w:pPr>
+    </w:lvl>
+  </w:abstractNum>
+  <w:abstractNum w:abstractNumId="9" w15:restartNumberingAfterBreak="0">
     <w:nsid w:val="2D346A86"/>
     <w:multiLevelType w:val="multilevel"/>
     <w:tmpl w:val="EEFC02E6"/>
@@ -2509,9 +4097,9 @@
       <w:lvlJc w:val="left"/>
       <w:pPr>
         <w:tabs>
-          <w:tab w:val="num" w:pos="720"/>
-        </w:tabs>
-        <w:ind w:left="720" w:hanging="360"/>
+          <w:tab w:val="num" w:pos="1080"/>
+        </w:tabs>
+        <w:ind w:left="1080" w:hanging="360"/>
       </w:pPr>
       <w:rPr>
         <w:rFonts w:ascii="Symbol" w:hAnsi="Symbol" w:hint="default"/>
@@ -2525,9 +4113,9 @@
       <w:lvlJc w:val="left"/>
       <w:pPr>
         <w:tabs>
-          <w:tab w:val="num" w:pos="1440"/>
-        </w:tabs>
-        <w:ind w:left="1440" w:hanging="360"/>
+          <w:tab w:val="num" w:pos="1800"/>
+        </w:tabs>
+        <w:ind w:left="1800" w:hanging="360"/>
       </w:pPr>
       <w:rPr>
         <w:rFonts w:ascii="Courier New" w:hAnsi="Courier New" w:hint="default"/>
@@ -2541,9 +4129,9 @@
       <w:lvlJc w:val="left"/>
       <w:pPr>
         <w:tabs>
-          <w:tab w:val="num" w:pos="2160"/>
-        </w:tabs>
-        <w:ind w:left="2160" w:hanging="360"/>
+          <w:tab w:val="num" w:pos="2520"/>
+        </w:tabs>
+        <w:ind w:left="2520" w:hanging="360"/>
       </w:pPr>
       <w:rPr>
         <w:rFonts w:ascii="Wingdings" w:hAnsi="Wingdings" w:hint="default"/>
@@ -2557,9 +4145,9 @@
       <w:lvlJc w:val="left"/>
       <w:pPr>
         <w:tabs>
-          <w:tab w:val="num" w:pos="2880"/>
-        </w:tabs>
-        <w:ind w:left="2880" w:hanging="360"/>
+          <w:tab w:val="num" w:pos="3240"/>
+        </w:tabs>
+        <w:ind w:left="3240" w:hanging="360"/>
       </w:pPr>
       <w:rPr>
         <w:rFonts w:ascii="Wingdings" w:hAnsi="Wingdings" w:hint="default"/>
@@ -2573,9 +4161,9 @@
       <w:lvlJc w:val="left"/>
       <w:pPr>
         <w:tabs>
-          <w:tab w:val="num" w:pos="3600"/>
-        </w:tabs>
-        <w:ind w:left="3600" w:hanging="360"/>
+          <w:tab w:val="num" w:pos="3960"/>
+        </w:tabs>
+        <w:ind w:left="3960" w:hanging="360"/>
       </w:pPr>
       <w:rPr>
         <w:rFonts w:ascii="Wingdings" w:hAnsi="Wingdings" w:hint="default"/>
@@ -2589,9 +4177,9 @@
       <w:lvlJc w:val="left"/>
       <w:pPr>
         <w:tabs>
-          <w:tab w:val="num" w:pos="4320"/>
-        </w:tabs>
-        <w:ind w:left="4320" w:hanging="360"/>
+          <w:tab w:val="num" w:pos="4680"/>
+        </w:tabs>
+        <w:ind w:left="4680" w:hanging="360"/>
       </w:pPr>
       <w:rPr>
         <w:rFonts w:ascii="Wingdings" w:hAnsi="Wingdings" w:hint="default"/>
@@ -2605,9 +4193,9 @@
       <w:lvlJc w:val="left"/>
       <w:pPr>
         <w:tabs>
-          <w:tab w:val="num" w:pos="5040"/>
-        </w:tabs>
-        <w:ind w:left="5040" w:hanging="360"/>
+          <w:tab w:val="num" w:pos="5400"/>
+        </w:tabs>
+        <w:ind w:left="5400" w:hanging="360"/>
       </w:pPr>
       <w:rPr>
         <w:rFonts w:ascii="Wingdings" w:hAnsi="Wingdings" w:hint="default"/>
@@ -2621,9 +4209,9 @@
       <w:lvlJc w:val="left"/>
       <w:pPr>
         <w:tabs>
-          <w:tab w:val="num" w:pos="5760"/>
-        </w:tabs>
-        <w:ind w:left="5760" w:hanging="360"/>
+          <w:tab w:val="num" w:pos="6120"/>
+        </w:tabs>
+        <w:ind w:left="6120" w:hanging="360"/>
       </w:pPr>
       <w:rPr>
         <w:rFonts w:ascii="Wingdings" w:hAnsi="Wingdings" w:hint="default"/>
@@ -2637,9 +4225,9 @@
       <w:lvlJc w:val="left"/>
       <w:pPr>
         <w:tabs>
-          <w:tab w:val="num" w:pos="6480"/>
-        </w:tabs>
-        <w:ind w:left="6480" w:hanging="360"/>
+          <w:tab w:val="num" w:pos="6840"/>
+        </w:tabs>
+        <w:ind w:left="6840" w:hanging="360"/>
       </w:pPr>
       <w:rPr>
         <w:rFonts w:ascii="Wingdings" w:hAnsi="Wingdings" w:hint="default"/>
@@ -2647,7 +4235,7 @@
       </w:rPr>
     </w:lvl>
   </w:abstractNum>
-  <w:abstractNum w:abstractNumId="4" w15:restartNumberingAfterBreak="0">
+  <w:abstractNum w:abstractNumId="10" w15:restartNumberingAfterBreak="0">
     <w:nsid w:val="34C77920"/>
     <w:multiLevelType w:val="multilevel"/>
     <w:tmpl w:val="3CEA4894"/>
@@ -2658,145 +4246,231 @@
       <w:lvlJc w:val="left"/>
       <w:pPr>
         <w:tabs>
-          <w:tab w:val="num" w:pos="720"/>
-        </w:tabs>
+          <w:tab w:val="num" w:pos="1080"/>
+        </w:tabs>
+        <w:ind w:left="1080" w:hanging="360"/>
+      </w:pPr>
+      <w:rPr>
+        <w:rFonts w:ascii="Symbol" w:hAnsi="Symbol" w:hint="default"/>
+        <w:sz w:val="20"/>
+      </w:rPr>
+    </w:lvl>
+    <w:lvl w:ilvl="1" w:tentative="1">
+      <w:start w:val="1"/>
+      <w:numFmt w:val="bullet"/>
+      <w:lvlText w:val="o"/>
+      <w:lvlJc w:val="left"/>
+      <w:pPr>
+        <w:tabs>
+          <w:tab w:val="num" w:pos="1800"/>
+        </w:tabs>
+        <w:ind w:left="1800" w:hanging="360"/>
+      </w:pPr>
+      <w:rPr>
+        <w:rFonts w:ascii="Courier New" w:hAnsi="Courier New" w:hint="default"/>
+        <w:sz w:val="20"/>
+      </w:rPr>
+    </w:lvl>
+    <w:lvl w:ilvl="2" w:tentative="1">
+      <w:start w:val="1"/>
+      <w:numFmt w:val="bullet"/>
+      <w:lvlText w:val=""/>
+      <w:lvlJc w:val="left"/>
+      <w:pPr>
+        <w:tabs>
+          <w:tab w:val="num" w:pos="2520"/>
+        </w:tabs>
+        <w:ind w:left="2520" w:hanging="360"/>
+      </w:pPr>
+      <w:rPr>
+        <w:rFonts w:ascii="Wingdings" w:hAnsi="Wingdings" w:hint="default"/>
+        <w:sz w:val="20"/>
+      </w:rPr>
+    </w:lvl>
+    <w:lvl w:ilvl="3" w:tentative="1">
+      <w:start w:val="1"/>
+      <w:numFmt w:val="bullet"/>
+      <w:lvlText w:val=""/>
+      <w:lvlJc w:val="left"/>
+      <w:pPr>
+        <w:tabs>
+          <w:tab w:val="num" w:pos="3240"/>
+        </w:tabs>
+        <w:ind w:left="3240" w:hanging="360"/>
+      </w:pPr>
+      <w:rPr>
+        <w:rFonts w:ascii="Wingdings" w:hAnsi="Wingdings" w:hint="default"/>
+        <w:sz w:val="20"/>
+      </w:rPr>
+    </w:lvl>
+    <w:lvl w:ilvl="4" w:tentative="1">
+      <w:start w:val="1"/>
+      <w:numFmt w:val="bullet"/>
+      <w:lvlText w:val=""/>
+      <w:lvlJc w:val="left"/>
+      <w:pPr>
+        <w:tabs>
+          <w:tab w:val="num" w:pos="3960"/>
+        </w:tabs>
+        <w:ind w:left="3960" w:hanging="360"/>
+      </w:pPr>
+      <w:rPr>
+        <w:rFonts w:ascii="Wingdings" w:hAnsi="Wingdings" w:hint="default"/>
+        <w:sz w:val="20"/>
+      </w:rPr>
+    </w:lvl>
+    <w:lvl w:ilvl="5" w:tentative="1">
+      <w:start w:val="1"/>
+      <w:numFmt w:val="bullet"/>
+      <w:lvlText w:val=""/>
+      <w:lvlJc w:val="left"/>
+      <w:pPr>
+        <w:tabs>
+          <w:tab w:val="num" w:pos="4680"/>
+        </w:tabs>
+        <w:ind w:left="4680" w:hanging="360"/>
+      </w:pPr>
+      <w:rPr>
+        <w:rFonts w:ascii="Wingdings" w:hAnsi="Wingdings" w:hint="default"/>
+        <w:sz w:val="20"/>
+      </w:rPr>
+    </w:lvl>
+    <w:lvl w:ilvl="6" w:tentative="1">
+      <w:start w:val="1"/>
+      <w:numFmt w:val="bullet"/>
+      <w:lvlText w:val=""/>
+      <w:lvlJc w:val="left"/>
+      <w:pPr>
+        <w:tabs>
+          <w:tab w:val="num" w:pos="5400"/>
+        </w:tabs>
+        <w:ind w:left="5400" w:hanging="360"/>
+      </w:pPr>
+      <w:rPr>
+        <w:rFonts w:ascii="Wingdings" w:hAnsi="Wingdings" w:hint="default"/>
+        <w:sz w:val="20"/>
+      </w:rPr>
+    </w:lvl>
+    <w:lvl w:ilvl="7" w:tentative="1">
+      <w:start w:val="1"/>
+      <w:numFmt w:val="bullet"/>
+      <w:lvlText w:val=""/>
+      <w:lvlJc w:val="left"/>
+      <w:pPr>
+        <w:tabs>
+          <w:tab w:val="num" w:pos="6120"/>
+        </w:tabs>
+        <w:ind w:left="6120" w:hanging="360"/>
+      </w:pPr>
+      <w:rPr>
+        <w:rFonts w:ascii="Wingdings" w:hAnsi="Wingdings" w:hint="default"/>
+        <w:sz w:val="20"/>
+      </w:rPr>
+    </w:lvl>
+    <w:lvl w:ilvl="8" w:tentative="1">
+      <w:start w:val="1"/>
+      <w:numFmt w:val="bullet"/>
+      <w:lvlText w:val=""/>
+      <w:lvlJc w:val="left"/>
+      <w:pPr>
+        <w:tabs>
+          <w:tab w:val="num" w:pos="6840"/>
+        </w:tabs>
+        <w:ind w:left="6840" w:hanging="360"/>
+      </w:pPr>
+      <w:rPr>
+        <w:rFonts w:ascii="Wingdings" w:hAnsi="Wingdings" w:hint="default"/>
+        <w:sz w:val="20"/>
+      </w:rPr>
+    </w:lvl>
+  </w:abstractNum>
+  <w:abstractNum w:abstractNumId="11" w15:restartNumberingAfterBreak="0">
+    <w:nsid w:val="3AE23511"/>
+    <w:multiLevelType w:val="hybridMultilevel"/>
+    <w:tmpl w:val="15A84F22"/>
+    <w:lvl w:ilvl="0" w:tplc="0409000F">
+      <w:start w:val="1"/>
+      <w:numFmt w:val="decimal"/>
+      <w:lvlText w:val="%1."/>
+      <w:lvlJc w:val="left"/>
+      <w:pPr>
         <w:ind w:left="720" w:hanging="360"/>
       </w:pPr>
-      <w:rPr>
-        <w:rFonts w:ascii="Symbol" w:hAnsi="Symbol" w:hint="default"/>
-        <w:sz w:val="20"/>
-      </w:rPr>
-    </w:lvl>
-    <w:lvl w:ilvl="1" w:tentative="1">
-      <w:start w:val="1"/>
-      <w:numFmt w:val="bullet"/>
-      <w:lvlText w:val="o"/>
-      <w:lvlJc w:val="left"/>
-      <w:pPr>
-        <w:tabs>
-          <w:tab w:val="num" w:pos="1440"/>
-        </w:tabs>
+    </w:lvl>
+    <w:lvl w:ilvl="1" w:tplc="04090019" w:tentative="1">
+      <w:start w:val="1"/>
+      <w:numFmt w:val="lowerLetter"/>
+      <w:lvlText w:val="%2."/>
+      <w:lvlJc w:val="left"/>
+      <w:pPr>
         <w:ind w:left="1440" w:hanging="360"/>
       </w:pPr>
-      <w:rPr>
-        <w:rFonts w:ascii="Courier New" w:hAnsi="Courier New" w:hint="default"/>
-        <w:sz w:val="20"/>
-      </w:rPr>
-    </w:lvl>
-    <w:lvl w:ilvl="2" w:tentative="1">
-      <w:start w:val="1"/>
-      <w:numFmt w:val="bullet"/>
-      <w:lvlText w:val=""/>
-      <w:lvlJc w:val="left"/>
-      <w:pPr>
-        <w:tabs>
-          <w:tab w:val="num" w:pos="2160"/>
-        </w:tabs>
-        <w:ind w:left="2160" w:hanging="360"/>
-      </w:pPr>
-      <w:rPr>
-        <w:rFonts w:ascii="Wingdings" w:hAnsi="Wingdings" w:hint="default"/>
-        <w:sz w:val="20"/>
-      </w:rPr>
-    </w:lvl>
-    <w:lvl w:ilvl="3" w:tentative="1">
-      <w:start w:val="1"/>
-      <w:numFmt w:val="bullet"/>
-      <w:lvlText w:val=""/>
-      <w:lvlJc w:val="left"/>
-      <w:pPr>
-        <w:tabs>
-          <w:tab w:val="num" w:pos="2880"/>
-        </w:tabs>
+    </w:lvl>
+    <w:lvl w:ilvl="2" w:tplc="0409001B" w:tentative="1">
+      <w:start w:val="1"/>
+      <w:numFmt w:val="lowerRoman"/>
+      <w:lvlText w:val="%3."/>
+      <w:lvlJc w:val="right"/>
+      <w:pPr>
+        <w:ind w:left="2160" w:hanging="180"/>
+      </w:pPr>
+    </w:lvl>
+    <w:lvl w:ilvl="3" w:tplc="0409000F" w:tentative="1">
+      <w:start w:val="1"/>
+      <w:numFmt w:val="decimal"/>
+      <w:lvlText w:val="%4."/>
+      <w:lvlJc w:val="left"/>
+      <w:pPr>
         <w:ind w:left="2880" w:hanging="360"/>
       </w:pPr>
-      <w:rPr>
-        <w:rFonts w:ascii="Wingdings" w:hAnsi="Wingdings" w:hint="default"/>
-        <w:sz w:val="20"/>
-      </w:rPr>
-    </w:lvl>
-    <w:lvl w:ilvl="4" w:tentative="1">
-      <w:start w:val="1"/>
-      <w:numFmt w:val="bullet"/>
-      <w:lvlText w:val=""/>
-      <w:lvlJc w:val="left"/>
-      <w:pPr>
-        <w:tabs>
-          <w:tab w:val="num" w:pos="3600"/>
-        </w:tabs>
+    </w:lvl>
+    <w:lvl w:ilvl="4" w:tplc="04090019" w:tentative="1">
+      <w:start w:val="1"/>
+      <w:numFmt w:val="lowerLetter"/>
+      <w:lvlText w:val="%5."/>
+      <w:lvlJc w:val="left"/>
+      <w:pPr>
         <w:ind w:left="3600" w:hanging="360"/>
       </w:pPr>
-      <w:rPr>
-        <w:rFonts w:ascii="Wingdings" w:hAnsi="Wingdings" w:hint="default"/>
-        <w:sz w:val="20"/>
-      </w:rPr>
-    </w:lvl>
-    <w:lvl w:ilvl="5" w:tentative="1">
-      <w:start w:val="1"/>
-      <w:numFmt w:val="bullet"/>
-      <w:lvlText w:val=""/>
-      <w:lvlJc w:val="left"/>
-      <w:pPr>
-        <w:tabs>
-          <w:tab w:val="num" w:pos="4320"/>
-        </w:tabs>
-        <w:ind w:left="4320" w:hanging="360"/>
-      </w:pPr>
-      <w:rPr>
-        <w:rFonts w:ascii="Wingdings" w:hAnsi="Wingdings" w:hint="default"/>
-        <w:sz w:val="20"/>
-      </w:rPr>
-    </w:lvl>
-    <w:lvl w:ilvl="6" w:tentative="1">
-      <w:start w:val="1"/>
-      <w:numFmt w:val="bullet"/>
-      <w:lvlText w:val=""/>
-      <w:lvlJc w:val="left"/>
-      <w:pPr>
-        <w:tabs>
-          <w:tab w:val="num" w:pos="5040"/>
-        </w:tabs>
+    </w:lvl>
+    <w:lvl w:ilvl="5" w:tplc="0409001B" w:tentative="1">
+      <w:start w:val="1"/>
+      <w:numFmt w:val="lowerRoman"/>
+      <w:lvlText w:val="%6."/>
+      <w:lvlJc w:val="right"/>
+      <w:pPr>
+        <w:ind w:left="4320" w:hanging="180"/>
+      </w:pPr>
+    </w:lvl>
+    <w:lvl w:ilvl="6" w:tplc="0409000F" w:tentative="1">
+      <w:start w:val="1"/>
+      <w:numFmt w:val="decimal"/>
+      <w:lvlText w:val="%7."/>
+      <w:lvlJc w:val="left"/>
+      <w:pPr>
         <w:ind w:left="5040" w:hanging="360"/>
       </w:pPr>
-      <w:rPr>
-        <w:rFonts w:ascii="Wingdings" w:hAnsi="Wingdings" w:hint="default"/>
-        <w:sz w:val="20"/>
-      </w:rPr>
-    </w:lvl>
-    <w:lvl w:ilvl="7" w:tentative="1">
-      <w:start w:val="1"/>
-      <w:numFmt w:val="bullet"/>
-      <w:lvlText w:val=""/>
-      <w:lvlJc w:val="left"/>
-      <w:pPr>
-        <w:tabs>
-          <w:tab w:val="num" w:pos="5760"/>
-        </w:tabs>
+    </w:lvl>
+    <w:lvl w:ilvl="7" w:tplc="04090019" w:tentative="1">
+      <w:start w:val="1"/>
+      <w:numFmt w:val="lowerLetter"/>
+      <w:lvlText w:val="%8."/>
+      <w:lvlJc w:val="left"/>
+      <w:pPr>
         <w:ind w:left="5760" w:hanging="360"/>
       </w:pPr>
-      <w:rPr>
-        <w:rFonts w:ascii="Wingdings" w:hAnsi="Wingdings" w:hint="default"/>
-        <w:sz w:val="20"/>
-      </w:rPr>
-    </w:lvl>
-    <w:lvl w:ilvl="8" w:tentative="1">
-      <w:start w:val="1"/>
-      <w:numFmt w:val="bullet"/>
-      <w:lvlText w:val=""/>
-      <w:lvlJc w:val="left"/>
-      <w:pPr>
-        <w:tabs>
-          <w:tab w:val="num" w:pos="6480"/>
-        </w:tabs>
-        <w:ind w:left="6480" w:hanging="360"/>
-      </w:pPr>
-      <w:rPr>
-        <w:rFonts w:ascii="Wingdings" w:hAnsi="Wingdings" w:hint="default"/>
-        <w:sz w:val="20"/>
-      </w:rPr>
+    </w:lvl>
+    <w:lvl w:ilvl="8" w:tplc="0409001B" w:tentative="1">
+      <w:start w:val="1"/>
+      <w:numFmt w:val="lowerRoman"/>
+      <w:lvlText w:val="%9."/>
+      <w:lvlJc w:val="right"/>
+      <w:pPr>
+        <w:ind w:left="6480" w:hanging="180"/>
+      </w:pPr>
     </w:lvl>
   </w:abstractNum>
-  <w:abstractNum w:abstractNumId="5" w15:restartNumberingAfterBreak="0">
+  <w:abstractNum w:abstractNumId="12" w15:restartNumberingAfterBreak="0">
     <w:nsid w:val="4C6E6227"/>
     <w:multiLevelType w:val="multilevel"/>
     <w:tmpl w:val="72FE01A2"/>
@@ -2945,7 +4619,7 @@
       </w:rPr>
     </w:lvl>
   </w:abstractNum>
-  <w:abstractNum w:abstractNumId="6" w15:restartNumberingAfterBreak="0">
+  <w:abstractNum w:abstractNumId="13" w15:restartNumberingAfterBreak="0">
     <w:nsid w:val="526709F4"/>
     <w:multiLevelType w:val="multilevel"/>
     <w:tmpl w:val="FF643DC0"/>
@@ -2956,9 +4630,9 @@
       <w:lvlJc w:val="left"/>
       <w:pPr>
         <w:tabs>
-          <w:tab w:val="num" w:pos="720"/>
-        </w:tabs>
-        <w:ind w:left="720" w:hanging="360"/>
+          <w:tab w:val="num" w:pos="1080"/>
+        </w:tabs>
+        <w:ind w:left="1080" w:hanging="360"/>
       </w:pPr>
       <w:rPr>
         <w:rFonts w:ascii="Symbol" w:hAnsi="Symbol" w:hint="default"/>
@@ -2972,9 +4646,9 @@
       <w:lvlJc w:val="left"/>
       <w:pPr>
         <w:tabs>
-          <w:tab w:val="num" w:pos="1440"/>
-        </w:tabs>
-        <w:ind w:left="1440" w:hanging="360"/>
+          <w:tab w:val="num" w:pos="1800"/>
+        </w:tabs>
+        <w:ind w:left="1800" w:hanging="360"/>
       </w:pPr>
       <w:rPr>
         <w:rFonts w:ascii="Courier New" w:hAnsi="Courier New" w:hint="default"/>
@@ -2988,9 +4662,9 @@
       <w:lvlJc w:val="left"/>
       <w:pPr>
         <w:tabs>
-          <w:tab w:val="num" w:pos="2160"/>
-        </w:tabs>
-        <w:ind w:left="2160" w:hanging="360"/>
+          <w:tab w:val="num" w:pos="2520"/>
+        </w:tabs>
+        <w:ind w:left="2520" w:hanging="360"/>
       </w:pPr>
       <w:rPr>
         <w:rFonts w:ascii="Wingdings" w:hAnsi="Wingdings" w:hint="default"/>
@@ -3004,9 +4678,9 @@
       <w:lvlJc w:val="left"/>
       <w:pPr>
         <w:tabs>
-          <w:tab w:val="num" w:pos="2880"/>
-        </w:tabs>
-        <w:ind w:left="2880" w:hanging="360"/>
+          <w:tab w:val="num" w:pos="3240"/>
+        </w:tabs>
+        <w:ind w:left="3240" w:hanging="360"/>
       </w:pPr>
       <w:rPr>
         <w:rFonts w:ascii="Wingdings" w:hAnsi="Wingdings" w:hint="default"/>
@@ -3020,9 +4694,9 @@
       <w:lvlJc w:val="left"/>
       <w:pPr>
         <w:tabs>
-          <w:tab w:val="num" w:pos="3600"/>
-        </w:tabs>
-        <w:ind w:left="3600" w:hanging="360"/>
+          <w:tab w:val="num" w:pos="3960"/>
+        </w:tabs>
+        <w:ind w:left="3960" w:hanging="360"/>
       </w:pPr>
       <w:rPr>
         <w:rFonts w:ascii="Wingdings" w:hAnsi="Wingdings" w:hint="default"/>
@@ -3036,9 +4710,9 @@
       <w:lvlJc w:val="left"/>
       <w:pPr>
         <w:tabs>
-          <w:tab w:val="num" w:pos="4320"/>
-        </w:tabs>
-        <w:ind w:left="4320" w:hanging="360"/>
+          <w:tab w:val="num" w:pos="4680"/>
+        </w:tabs>
+        <w:ind w:left="4680" w:hanging="360"/>
       </w:pPr>
       <w:rPr>
         <w:rFonts w:ascii="Wingdings" w:hAnsi="Wingdings" w:hint="default"/>
@@ -3052,9 +4726,9 @@
       <w:lvlJc w:val="left"/>
       <w:pPr>
         <w:tabs>
-          <w:tab w:val="num" w:pos="5040"/>
-        </w:tabs>
-        <w:ind w:left="5040" w:hanging="360"/>
+          <w:tab w:val="num" w:pos="5400"/>
+        </w:tabs>
+        <w:ind w:left="5400" w:hanging="360"/>
       </w:pPr>
       <w:rPr>
         <w:rFonts w:ascii="Wingdings" w:hAnsi="Wingdings" w:hint="default"/>
@@ -3068,9 +4742,9 @@
       <w:lvlJc w:val="left"/>
       <w:pPr>
         <w:tabs>
-          <w:tab w:val="num" w:pos="5760"/>
-        </w:tabs>
-        <w:ind w:left="5760" w:hanging="360"/>
+          <w:tab w:val="num" w:pos="6120"/>
+        </w:tabs>
+        <w:ind w:left="6120" w:hanging="360"/>
       </w:pPr>
       <w:rPr>
         <w:rFonts w:ascii="Wingdings" w:hAnsi="Wingdings" w:hint="default"/>
@@ -3084,9 +4758,9 @@
       <w:lvlJc w:val="left"/>
       <w:pPr>
         <w:tabs>
-          <w:tab w:val="num" w:pos="6480"/>
-        </w:tabs>
-        <w:ind w:left="6480" w:hanging="360"/>
+          <w:tab w:val="num" w:pos="6840"/>
+        </w:tabs>
+        <w:ind w:left="6840" w:hanging="360"/>
       </w:pPr>
       <w:rPr>
         <w:rFonts w:ascii="Wingdings" w:hAnsi="Wingdings" w:hint="default"/>
@@ -3094,7 +4768,7 @@
       </w:rPr>
     </w:lvl>
   </w:abstractNum>
-  <w:abstractNum w:abstractNumId="7" w15:restartNumberingAfterBreak="0">
+  <w:abstractNum w:abstractNumId="14" w15:restartNumberingAfterBreak="0">
     <w:nsid w:val="5C4048D0"/>
     <w:multiLevelType w:val="multilevel"/>
     <w:tmpl w:val="2CBEE9CC"/>
@@ -3105,145 +4779,231 @@
       <w:lvlJc w:val="left"/>
       <w:pPr>
         <w:tabs>
-          <w:tab w:val="num" w:pos="720"/>
-        </w:tabs>
+          <w:tab w:val="num" w:pos="1080"/>
+        </w:tabs>
+        <w:ind w:left="1080" w:hanging="360"/>
+      </w:pPr>
+      <w:rPr>
+        <w:rFonts w:ascii="Symbol" w:hAnsi="Symbol" w:hint="default"/>
+        <w:sz w:val="20"/>
+      </w:rPr>
+    </w:lvl>
+    <w:lvl w:ilvl="1" w:tentative="1">
+      <w:start w:val="1"/>
+      <w:numFmt w:val="bullet"/>
+      <w:lvlText w:val="o"/>
+      <w:lvlJc w:val="left"/>
+      <w:pPr>
+        <w:tabs>
+          <w:tab w:val="num" w:pos="1800"/>
+        </w:tabs>
+        <w:ind w:left="1800" w:hanging="360"/>
+      </w:pPr>
+      <w:rPr>
+        <w:rFonts w:ascii="Courier New" w:hAnsi="Courier New" w:hint="default"/>
+        <w:sz w:val="20"/>
+      </w:rPr>
+    </w:lvl>
+    <w:lvl w:ilvl="2" w:tentative="1">
+      <w:start w:val="1"/>
+      <w:numFmt w:val="bullet"/>
+      <w:lvlText w:val=""/>
+      <w:lvlJc w:val="left"/>
+      <w:pPr>
+        <w:tabs>
+          <w:tab w:val="num" w:pos="2520"/>
+        </w:tabs>
+        <w:ind w:left="2520" w:hanging="360"/>
+      </w:pPr>
+      <w:rPr>
+        <w:rFonts w:ascii="Wingdings" w:hAnsi="Wingdings" w:hint="default"/>
+        <w:sz w:val="20"/>
+      </w:rPr>
+    </w:lvl>
+    <w:lvl w:ilvl="3" w:tentative="1">
+      <w:start w:val="1"/>
+      <w:numFmt w:val="bullet"/>
+      <w:lvlText w:val=""/>
+      <w:lvlJc w:val="left"/>
+      <w:pPr>
+        <w:tabs>
+          <w:tab w:val="num" w:pos="3240"/>
+        </w:tabs>
+        <w:ind w:left="3240" w:hanging="360"/>
+      </w:pPr>
+      <w:rPr>
+        <w:rFonts w:ascii="Wingdings" w:hAnsi="Wingdings" w:hint="default"/>
+        <w:sz w:val="20"/>
+      </w:rPr>
+    </w:lvl>
+    <w:lvl w:ilvl="4" w:tentative="1">
+      <w:start w:val="1"/>
+      <w:numFmt w:val="bullet"/>
+      <w:lvlText w:val=""/>
+      <w:lvlJc w:val="left"/>
+      <w:pPr>
+        <w:tabs>
+          <w:tab w:val="num" w:pos="3960"/>
+        </w:tabs>
+        <w:ind w:left="3960" w:hanging="360"/>
+      </w:pPr>
+      <w:rPr>
+        <w:rFonts w:ascii="Wingdings" w:hAnsi="Wingdings" w:hint="default"/>
+        <w:sz w:val="20"/>
+      </w:rPr>
+    </w:lvl>
+    <w:lvl w:ilvl="5" w:tentative="1">
+      <w:start w:val="1"/>
+      <w:numFmt w:val="bullet"/>
+      <w:lvlText w:val=""/>
+      <w:lvlJc w:val="left"/>
+      <w:pPr>
+        <w:tabs>
+          <w:tab w:val="num" w:pos="4680"/>
+        </w:tabs>
+        <w:ind w:left="4680" w:hanging="360"/>
+      </w:pPr>
+      <w:rPr>
+        <w:rFonts w:ascii="Wingdings" w:hAnsi="Wingdings" w:hint="default"/>
+        <w:sz w:val="20"/>
+      </w:rPr>
+    </w:lvl>
+    <w:lvl w:ilvl="6" w:tentative="1">
+      <w:start w:val="1"/>
+      <w:numFmt w:val="bullet"/>
+      <w:lvlText w:val=""/>
+      <w:lvlJc w:val="left"/>
+      <w:pPr>
+        <w:tabs>
+          <w:tab w:val="num" w:pos="5400"/>
+        </w:tabs>
+        <w:ind w:left="5400" w:hanging="360"/>
+      </w:pPr>
+      <w:rPr>
+        <w:rFonts w:ascii="Wingdings" w:hAnsi="Wingdings" w:hint="default"/>
+        <w:sz w:val="20"/>
+      </w:rPr>
+    </w:lvl>
+    <w:lvl w:ilvl="7" w:tentative="1">
+      <w:start w:val="1"/>
+      <w:numFmt w:val="bullet"/>
+      <w:lvlText w:val=""/>
+      <w:lvlJc w:val="left"/>
+      <w:pPr>
+        <w:tabs>
+          <w:tab w:val="num" w:pos="6120"/>
+        </w:tabs>
+        <w:ind w:left="6120" w:hanging="360"/>
+      </w:pPr>
+      <w:rPr>
+        <w:rFonts w:ascii="Wingdings" w:hAnsi="Wingdings" w:hint="default"/>
+        <w:sz w:val="20"/>
+      </w:rPr>
+    </w:lvl>
+    <w:lvl w:ilvl="8" w:tentative="1">
+      <w:start w:val="1"/>
+      <w:numFmt w:val="bullet"/>
+      <w:lvlText w:val=""/>
+      <w:lvlJc w:val="left"/>
+      <w:pPr>
+        <w:tabs>
+          <w:tab w:val="num" w:pos="6840"/>
+        </w:tabs>
+        <w:ind w:left="6840" w:hanging="360"/>
+      </w:pPr>
+      <w:rPr>
+        <w:rFonts w:ascii="Wingdings" w:hAnsi="Wingdings" w:hint="default"/>
+        <w:sz w:val="20"/>
+      </w:rPr>
+    </w:lvl>
+  </w:abstractNum>
+  <w:abstractNum w:abstractNumId="15" w15:restartNumberingAfterBreak="0">
+    <w:nsid w:val="5D5C665C"/>
+    <w:multiLevelType w:val="hybridMultilevel"/>
+    <w:tmpl w:val="77207D6A"/>
+    <w:lvl w:ilvl="0" w:tplc="0409000F">
+      <w:start w:val="1"/>
+      <w:numFmt w:val="decimal"/>
+      <w:lvlText w:val="%1."/>
+      <w:lvlJc w:val="left"/>
+      <w:pPr>
         <w:ind w:left="720" w:hanging="360"/>
       </w:pPr>
-      <w:rPr>
-        <w:rFonts w:ascii="Symbol" w:hAnsi="Symbol" w:hint="default"/>
-        <w:sz w:val="20"/>
-      </w:rPr>
-    </w:lvl>
-    <w:lvl w:ilvl="1" w:tentative="1">
-      <w:start w:val="1"/>
-      <w:numFmt w:val="bullet"/>
-      <w:lvlText w:val="o"/>
-      <w:lvlJc w:val="left"/>
-      <w:pPr>
-        <w:tabs>
-          <w:tab w:val="num" w:pos="1440"/>
-        </w:tabs>
+    </w:lvl>
+    <w:lvl w:ilvl="1" w:tplc="04090019" w:tentative="1">
+      <w:start w:val="1"/>
+      <w:numFmt w:val="lowerLetter"/>
+      <w:lvlText w:val="%2."/>
+      <w:lvlJc w:val="left"/>
+      <w:pPr>
         <w:ind w:left="1440" w:hanging="360"/>
       </w:pPr>
-      <w:rPr>
-        <w:rFonts w:ascii="Courier New" w:hAnsi="Courier New" w:hint="default"/>
-        <w:sz w:val="20"/>
-      </w:rPr>
-    </w:lvl>
-    <w:lvl w:ilvl="2" w:tentative="1">
-      <w:start w:val="1"/>
-      <w:numFmt w:val="bullet"/>
-      <w:lvlText w:val=""/>
-      <w:lvlJc w:val="left"/>
-      <w:pPr>
-        <w:tabs>
-          <w:tab w:val="num" w:pos="2160"/>
-        </w:tabs>
-        <w:ind w:left="2160" w:hanging="360"/>
-      </w:pPr>
-      <w:rPr>
-        <w:rFonts w:ascii="Wingdings" w:hAnsi="Wingdings" w:hint="default"/>
-        <w:sz w:val="20"/>
-      </w:rPr>
-    </w:lvl>
-    <w:lvl w:ilvl="3" w:tentative="1">
-      <w:start w:val="1"/>
-      <w:numFmt w:val="bullet"/>
-      <w:lvlText w:val=""/>
-      <w:lvlJc w:val="left"/>
-      <w:pPr>
-        <w:tabs>
-          <w:tab w:val="num" w:pos="2880"/>
-        </w:tabs>
+    </w:lvl>
+    <w:lvl w:ilvl="2" w:tplc="0409001B" w:tentative="1">
+      <w:start w:val="1"/>
+      <w:numFmt w:val="lowerRoman"/>
+      <w:lvlText w:val="%3."/>
+      <w:lvlJc w:val="right"/>
+      <w:pPr>
+        <w:ind w:left="2160" w:hanging="180"/>
+      </w:pPr>
+    </w:lvl>
+    <w:lvl w:ilvl="3" w:tplc="0409000F" w:tentative="1">
+      <w:start w:val="1"/>
+      <w:numFmt w:val="decimal"/>
+      <w:lvlText w:val="%4."/>
+      <w:lvlJc w:val="left"/>
+      <w:pPr>
         <w:ind w:left="2880" w:hanging="360"/>
       </w:pPr>
-      <w:rPr>
-        <w:rFonts w:ascii="Wingdings" w:hAnsi="Wingdings" w:hint="default"/>
-        <w:sz w:val="20"/>
-      </w:rPr>
-    </w:lvl>
-    <w:lvl w:ilvl="4" w:tentative="1">
-      <w:start w:val="1"/>
-      <w:numFmt w:val="bullet"/>
-      <w:lvlText w:val=""/>
-      <w:lvlJc w:val="left"/>
-      <w:pPr>
-        <w:tabs>
-          <w:tab w:val="num" w:pos="3600"/>
-        </w:tabs>
+    </w:lvl>
+    <w:lvl w:ilvl="4" w:tplc="04090019" w:tentative="1">
+      <w:start w:val="1"/>
+      <w:numFmt w:val="lowerLetter"/>
+      <w:lvlText w:val="%5."/>
+      <w:lvlJc w:val="left"/>
+      <w:pPr>
         <w:ind w:left="3600" w:hanging="360"/>
       </w:pPr>
-      <w:rPr>
-        <w:rFonts w:ascii="Wingdings" w:hAnsi="Wingdings" w:hint="default"/>
-        <w:sz w:val="20"/>
-      </w:rPr>
-    </w:lvl>
-    <w:lvl w:ilvl="5" w:tentative="1">
-      <w:start w:val="1"/>
-      <w:numFmt w:val="bullet"/>
-      <w:lvlText w:val=""/>
-      <w:lvlJc w:val="left"/>
-      <w:pPr>
-        <w:tabs>
-          <w:tab w:val="num" w:pos="4320"/>
-        </w:tabs>
-        <w:ind w:left="4320" w:hanging="360"/>
-      </w:pPr>
-      <w:rPr>
-        <w:rFonts w:ascii="Wingdings" w:hAnsi="Wingdings" w:hint="default"/>
-        <w:sz w:val="20"/>
-      </w:rPr>
-    </w:lvl>
-    <w:lvl w:ilvl="6" w:tentative="1">
-      <w:start w:val="1"/>
-      <w:numFmt w:val="bullet"/>
-      <w:lvlText w:val=""/>
-      <w:lvlJc w:val="left"/>
-      <w:pPr>
-        <w:tabs>
-          <w:tab w:val="num" w:pos="5040"/>
-        </w:tabs>
+    </w:lvl>
+    <w:lvl w:ilvl="5" w:tplc="0409001B" w:tentative="1">
+      <w:start w:val="1"/>
+      <w:numFmt w:val="lowerRoman"/>
+      <w:lvlText w:val="%6."/>
+      <w:lvlJc w:val="right"/>
+      <w:pPr>
+        <w:ind w:left="4320" w:hanging="180"/>
+      </w:pPr>
+    </w:lvl>
+    <w:lvl w:ilvl="6" w:tplc="0409000F" w:tentative="1">
+      <w:start w:val="1"/>
+      <w:numFmt w:val="decimal"/>
+      <w:lvlText w:val="%7."/>
+      <w:lvlJc w:val="left"/>
+      <w:pPr>
         <w:ind w:left="5040" w:hanging="360"/>
       </w:pPr>
-      <w:rPr>
-        <w:rFonts w:ascii="Wingdings" w:hAnsi="Wingdings" w:hint="default"/>
-        <w:sz w:val="20"/>
-      </w:rPr>
-    </w:lvl>
-    <w:lvl w:ilvl="7" w:tentative="1">
-      <w:start w:val="1"/>
-      <w:numFmt w:val="bullet"/>
-      <w:lvlText w:val=""/>
-      <w:lvlJc w:val="left"/>
-      <w:pPr>
-        <w:tabs>
-          <w:tab w:val="num" w:pos="5760"/>
-        </w:tabs>
+    </w:lvl>
+    <w:lvl w:ilvl="7" w:tplc="04090019" w:tentative="1">
+      <w:start w:val="1"/>
+      <w:numFmt w:val="lowerLetter"/>
+      <w:lvlText w:val="%8."/>
+      <w:lvlJc w:val="left"/>
+      <w:pPr>
         <w:ind w:left="5760" w:hanging="360"/>
       </w:pPr>
-      <w:rPr>
-        <w:rFonts w:ascii="Wingdings" w:hAnsi="Wingdings" w:hint="default"/>
-        <w:sz w:val="20"/>
-      </w:rPr>
-    </w:lvl>
-    <w:lvl w:ilvl="8" w:tentative="1">
-      <w:start w:val="1"/>
-      <w:numFmt w:val="bullet"/>
-      <w:lvlText w:val=""/>
-      <w:lvlJc w:val="left"/>
-      <w:pPr>
-        <w:tabs>
-          <w:tab w:val="num" w:pos="6480"/>
-        </w:tabs>
-        <w:ind w:left="6480" w:hanging="360"/>
-      </w:pPr>
-      <w:rPr>
-        <w:rFonts w:ascii="Wingdings" w:hAnsi="Wingdings" w:hint="default"/>
-        <w:sz w:val="20"/>
-      </w:rPr>
+    </w:lvl>
+    <w:lvl w:ilvl="8" w:tplc="0409001B" w:tentative="1">
+      <w:start w:val="1"/>
+      <w:numFmt w:val="lowerRoman"/>
+      <w:lvlText w:val="%9."/>
+      <w:lvlJc w:val="right"/>
+      <w:pPr>
+        <w:ind w:left="6480" w:hanging="180"/>
+      </w:pPr>
     </w:lvl>
   </w:abstractNum>
-  <w:abstractNum w:abstractNumId="8" w15:restartNumberingAfterBreak="0">
+  <w:abstractNum w:abstractNumId="16" w15:restartNumberingAfterBreak="0">
     <w:nsid w:val="62274A87"/>
     <w:multiLevelType w:val="multilevel"/>
     <w:tmpl w:val="CABAF0D8"/>
@@ -3254,9 +5014,9 @@
       <w:lvlJc w:val="left"/>
       <w:pPr>
         <w:tabs>
-          <w:tab w:val="num" w:pos="720"/>
-        </w:tabs>
-        <w:ind w:left="720" w:hanging="360"/>
+          <w:tab w:val="num" w:pos="1080"/>
+        </w:tabs>
+        <w:ind w:left="1080" w:hanging="360"/>
       </w:pPr>
       <w:rPr>
         <w:rFonts w:ascii="Symbol" w:hAnsi="Symbol" w:hint="default"/>
@@ -3270,9 +5030,9 @@
       <w:lvlJc w:val="left"/>
       <w:pPr>
         <w:tabs>
-          <w:tab w:val="num" w:pos="1440"/>
-        </w:tabs>
-        <w:ind w:left="1440" w:hanging="360"/>
+          <w:tab w:val="num" w:pos="1800"/>
+        </w:tabs>
+        <w:ind w:left="1800" w:hanging="360"/>
       </w:pPr>
       <w:rPr>
         <w:rFonts w:ascii="Courier New" w:hAnsi="Courier New" w:hint="default"/>
@@ -3286,9 +5046,9 @@
       <w:lvlJc w:val="left"/>
       <w:pPr>
         <w:tabs>
-          <w:tab w:val="num" w:pos="2160"/>
-        </w:tabs>
-        <w:ind w:left="2160" w:hanging="360"/>
+          <w:tab w:val="num" w:pos="2520"/>
+        </w:tabs>
+        <w:ind w:left="2520" w:hanging="360"/>
       </w:pPr>
       <w:rPr>
         <w:rFonts w:ascii="Wingdings" w:hAnsi="Wingdings" w:hint="default"/>
@@ -3302,9 +5062,9 @@
       <w:lvlJc w:val="left"/>
       <w:pPr>
         <w:tabs>
-          <w:tab w:val="num" w:pos="2880"/>
-        </w:tabs>
-        <w:ind w:left="2880" w:hanging="360"/>
+          <w:tab w:val="num" w:pos="3240"/>
+        </w:tabs>
+        <w:ind w:left="3240" w:hanging="360"/>
       </w:pPr>
       <w:rPr>
         <w:rFonts w:ascii="Wingdings" w:hAnsi="Wingdings" w:hint="default"/>
@@ -3318,9 +5078,9 @@
       <w:lvlJc w:val="left"/>
       <w:pPr>
         <w:tabs>
-          <w:tab w:val="num" w:pos="3600"/>
-        </w:tabs>
-        <w:ind w:left="3600" w:hanging="360"/>
+          <w:tab w:val="num" w:pos="3960"/>
+        </w:tabs>
+        <w:ind w:left="3960" w:hanging="360"/>
       </w:pPr>
       <w:rPr>
         <w:rFonts w:ascii="Wingdings" w:hAnsi="Wingdings" w:hint="default"/>
@@ -3334,9 +5094,9 @@
       <w:lvlJc w:val="left"/>
       <w:pPr>
         <w:tabs>
-          <w:tab w:val="num" w:pos="4320"/>
-        </w:tabs>
-        <w:ind w:left="4320" w:hanging="360"/>
+          <w:tab w:val="num" w:pos="4680"/>
+        </w:tabs>
+        <w:ind w:left="4680" w:hanging="360"/>
       </w:pPr>
       <w:rPr>
         <w:rFonts w:ascii="Wingdings" w:hAnsi="Wingdings" w:hint="default"/>
@@ -3350,9 +5110,9 @@
       <w:lvlJc w:val="left"/>
       <w:pPr>
         <w:tabs>
-          <w:tab w:val="num" w:pos="5040"/>
-        </w:tabs>
-        <w:ind w:left="5040" w:hanging="360"/>
+          <w:tab w:val="num" w:pos="5400"/>
+        </w:tabs>
+        <w:ind w:left="5400" w:hanging="360"/>
       </w:pPr>
       <w:rPr>
         <w:rFonts w:ascii="Wingdings" w:hAnsi="Wingdings" w:hint="default"/>
@@ -3366,9 +5126,9 @@
       <w:lvlJc w:val="left"/>
       <w:pPr>
         <w:tabs>
-          <w:tab w:val="num" w:pos="5760"/>
-        </w:tabs>
-        <w:ind w:left="5760" w:hanging="360"/>
+          <w:tab w:val="num" w:pos="6120"/>
+        </w:tabs>
+        <w:ind w:left="6120" w:hanging="360"/>
       </w:pPr>
       <w:rPr>
         <w:rFonts w:ascii="Wingdings" w:hAnsi="Wingdings" w:hint="default"/>
@@ -3382,9 +5142,9 @@
       <w:lvlJc w:val="left"/>
       <w:pPr>
         <w:tabs>
-          <w:tab w:val="num" w:pos="6480"/>
-        </w:tabs>
-        <w:ind w:left="6480" w:hanging="360"/>
+          <w:tab w:val="num" w:pos="6840"/>
+        </w:tabs>
+        <w:ind w:left="6840" w:hanging="360"/>
       </w:pPr>
       <w:rPr>
         <w:rFonts w:ascii="Wingdings" w:hAnsi="Wingdings" w:hint="default"/>
@@ -3392,7 +5152,7 @@
       </w:rPr>
     </w:lvl>
   </w:abstractNum>
-  <w:abstractNum w:abstractNumId="9" w15:restartNumberingAfterBreak="0">
+  <w:abstractNum w:abstractNumId="17" w15:restartNumberingAfterBreak="0">
     <w:nsid w:val="62662835"/>
     <w:multiLevelType w:val="multilevel"/>
     <w:tmpl w:val="504A8888"/>
@@ -3403,9 +5163,9 @@
       <w:lvlJc w:val="left"/>
       <w:pPr>
         <w:tabs>
-          <w:tab w:val="num" w:pos="720"/>
-        </w:tabs>
-        <w:ind w:left="720" w:hanging="360"/>
+          <w:tab w:val="num" w:pos="1080"/>
+        </w:tabs>
+        <w:ind w:left="1080" w:hanging="360"/>
       </w:pPr>
       <w:rPr>
         <w:rFonts w:ascii="Symbol" w:hAnsi="Symbol" w:hint="default"/>
@@ -3419,9 +5179,9 @@
       <w:lvlJc w:val="left"/>
       <w:pPr>
         <w:tabs>
-          <w:tab w:val="num" w:pos="1440"/>
-        </w:tabs>
-        <w:ind w:left="1440" w:hanging="360"/>
+          <w:tab w:val="num" w:pos="1800"/>
+        </w:tabs>
+        <w:ind w:left="1800" w:hanging="360"/>
       </w:pPr>
       <w:rPr>
         <w:rFonts w:ascii="Courier New" w:hAnsi="Courier New" w:hint="default"/>
@@ -3435,9 +5195,9 @@
       <w:lvlJc w:val="left"/>
       <w:pPr>
         <w:tabs>
-          <w:tab w:val="num" w:pos="2160"/>
-        </w:tabs>
-        <w:ind w:left="2160" w:hanging="360"/>
+          <w:tab w:val="num" w:pos="2520"/>
+        </w:tabs>
+        <w:ind w:left="2520" w:hanging="360"/>
       </w:pPr>
       <w:rPr>
         <w:rFonts w:ascii="Wingdings" w:hAnsi="Wingdings" w:hint="default"/>
@@ -3451,9 +5211,9 @@
       <w:lvlJc w:val="left"/>
       <w:pPr>
         <w:tabs>
-          <w:tab w:val="num" w:pos="2880"/>
-        </w:tabs>
-        <w:ind w:left="2880" w:hanging="360"/>
+          <w:tab w:val="num" w:pos="3240"/>
+        </w:tabs>
+        <w:ind w:left="3240" w:hanging="360"/>
       </w:pPr>
       <w:rPr>
         <w:rFonts w:ascii="Wingdings" w:hAnsi="Wingdings" w:hint="default"/>
@@ -3467,9 +5227,9 @@
       <w:lvlJc w:val="left"/>
       <w:pPr>
         <w:tabs>
-          <w:tab w:val="num" w:pos="3600"/>
-        </w:tabs>
-        <w:ind w:left="3600" w:hanging="360"/>
+          <w:tab w:val="num" w:pos="3960"/>
+        </w:tabs>
+        <w:ind w:left="3960" w:hanging="360"/>
       </w:pPr>
       <w:rPr>
         <w:rFonts w:ascii="Wingdings" w:hAnsi="Wingdings" w:hint="default"/>
@@ -3483,9 +5243,9 @@
       <w:lvlJc w:val="left"/>
       <w:pPr>
         <w:tabs>
-          <w:tab w:val="num" w:pos="4320"/>
-        </w:tabs>
-        <w:ind w:left="4320" w:hanging="360"/>
+          <w:tab w:val="num" w:pos="4680"/>
+        </w:tabs>
+        <w:ind w:left="4680" w:hanging="360"/>
       </w:pPr>
       <w:rPr>
         <w:rFonts w:ascii="Wingdings" w:hAnsi="Wingdings" w:hint="default"/>
@@ -3499,9 +5259,9 @@
       <w:lvlJc w:val="left"/>
       <w:pPr>
         <w:tabs>
-          <w:tab w:val="num" w:pos="5040"/>
-        </w:tabs>
-        <w:ind w:left="5040" w:hanging="360"/>
+          <w:tab w:val="num" w:pos="5400"/>
+        </w:tabs>
+        <w:ind w:left="5400" w:hanging="360"/>
       </w:pPr>
       <w:rPr>
         <w:rFonts w:ascii="Wingdings" w:hAnsi="Wingdings" w:hint="default"/>
@@ -3515,9 +5275,9 @@
       <w:lvlJc w:val="left"/>
       <w:pPr>
         <w:tabs>
-          <w:tab w:val="num" w:pos="5760"/>
-        </w:tabs>
-        <w:ind w:left="5760" w:hanging="360"/>
+          <w:tab w:val="num" w:pos="6120"/>
+        </w:tabs>
+        <w:ind w:left="6120" w:hanging="360"/>
       </w:pPr>
       <w:rPr>
         <w:rFonts w:ascii="Wingdings" w:hAnsi="Wingdings" w:hint="default"/>
@@ -3531,9 +5291,9 @@
       <w:lvlJc w:val="left"/>
       <w:pPr>
         <w:tabs>
-          <w:tab w:val="num" w:pos="6480"/>
-        </w:tabs>
-        <w:ind w:left="6480" w:hanging="360"/>
+          <w:tab w:val="num" w:pos="6840"/>
+        </w:tabs>
+        <w:ind w:left="6840" w:hanging="360"/>
       </w:pPr>
       <w:rPr>
         <w:rFonts w:ascii="Wingdings" w:hAnsi="Wingdings" w:hint="default"/>
@@ -3541,7 +5301,7 @@
       </w:rPr>
     </w:lvl>
   </w:abstractNum>
-  <w:abstractNum w:abstractNumId="10" w15:restartNumberingAfterBreak="0">
+  <w:abstractNum w:abstractNumId="18" w15:restartNumberingAfterBreak="0">
     <w:nsid w:val="68316DC1"/>
     <w:multiLevelType w:val="multilevel"/>
     <w:tmpl w:val="95824588"/>
@@ -3552,9 +5312,9 @@
       <w:lvlJc w:val="left"/>
       <w:pPr>
         <w:tabs>
-          <w:tab w:val="num" w:pos="720"/>
-        </w:tabs>
-        <w:ind w:left="720" w:hanging="360"/>
+          <w:tab w:val="num" w:pos="1440"/>
+        </w:tabs>
+        <w:ind w:left="1440" w:hanging="360"/>
       </w:pPr>
       <w:rPr>
         <w:rFonts w:ascii="Symbol" w:hAnsi="Symbol" w:hint="default"/>
@@ -3568,9 +5328,9 @@
       <w:lvlJc w:val="left"/>
       <w:pPr>
         <w:tabs>
-          <w:tab w:val="num" w:pos="1440"/>
-        </w:tabs>
-        <w:ind w:left="1440" w:hanging="360"/>
+          <w:tab w:val="num" w:pos="2160"/>
+        </w:tabs>
+        <w:ind w:left="2160" w:hanging="360"/>
       </w:pPr>
       <w:rPr>
         <w:rFonts w:ascii="Courier New" w:hAnsi="Courier New" w:hint="default"/>
@@ -3584,9 +5344,9 @@
       <w:lvlJc w:val="left"/>
       <w:pPr>
         <w:tabs>
-          <w:tab w:val="num" w:pos="2160"/>
-        </w:tabs>
-        <w:ind w:left="2160" w:hanging="360"/>
+          <w:tab w:val="num" w:pos="2880"/>
+        </w:tabs>
+        <w:ind w:left="2880" w:hanging="360"/>
       </w:pPr>
       <w:rPr>
         <w:rFonts w:ascii="Wingdings" w:hAnsi="Wingdings" w:hint="default"/>
@@ -3600,9 +5360,9 @@
       <w:lvlJc w:val="left"/>
       <w:pPr>
         <w:tabs>
-          <w:tab w:val="num" w:pos="2880"/>
-        </w:tabs>
-        <w:ind w:left="2880" w:hanging="360"/>
+          <w:tab w:val="num" w:pos="3600"/>
+        </w:tabs>
+        <w:ind w:left="3600" w:hanging="360"/>
       </w:pPr>
       <w:rPr>
         <w:rFonts w:ascii="Wingdings" w:hAnsi="Wingdings" w:hint="default"/>
@@ -3616,9 +5376,9 @@
       <w:lvlJc w:val="left"/>
       <w:pPr>
         <w:tabs>
-          <w:tab w:val="num" w:pos="3600"/>
-        </w:tabs>
-        <w:ind w:left="3600" w:hanging="360"/>
+          <w:tab w:val="num" w:pos="4320"/>
+        </w:tabs>
+        <w:ind w:left="4320" w:hanging="360"/>
       </w:pPr>
       <w:rPr>
         <w:rFonts w:ascii="Wingdings" w:hAnsi="Wingdings" w:hint="default"/>
@@ -3632,9 +5392,9 @@
       <w:lvlJc w:val="left"/>
       <w:pPr>
         <w:tabs>
-          <w:tab w:val="num" w:pos="4320"/>
-        </w:tabs>
-        <w:ind w:left="4320" w:hanging="360"/>
+          <w:tab w:val="num" w:pos="5040"/>
+        </w:tabs>
+        <w:ind w:left="5040" w:hanging="360"/>
       </w:pPr>
       <w:rPr>
         <w:rFonts w:ascii="Wingdings" w:hAnsi="Wingdings" w:hint="default"/>
@@ -3648,9 +5408,9 @@
       <w:lvlJc w:val="left"/>
       <w:pPr>
         <w:tabs>
-          <w:tab w:val="num" w:pos="5040"/>
-        </w:tabs>
-        <w:ind w:left="5040" w:hanging="360"/>
+          <w:tab w:val="num" w:pos="5760"/>
+        </w:tabs>
+        <w:ind w:left="5760" w:hanging="360"/>
       </w:pPr>
       <w:rPr>
         <w:rFonts w:ascii="Wingdings" w:hAnsi="Wingdings" w:hint="default"/>
@@ -3664,9 +5424,9 @@
       <w:lvlJc w:val="left"/>
       <w:pPr>
         <w:tabs>
-          <w:tab w:val="num" w:pos="5760"/>
-        </w:tabs>
-        <w:ind w:left="5760" w:hanging="360"/>
+          <w:tab w:val="num" w:pos="6480"/>
+        </w:tabs>
+        <w:ind w:left="6480" w:hanging="360"/>
       </w:pPr>
       <w:rPr>
         <w:rFonts w:ascii="Wingdings" w:hAnsi="Wingdings" w:hint="default"/>
@@ -3680,9 +5440,9 @@
       <w:lvlJc w:val="left"/>
       <w:pPr>
         <w:tabs>
-          <w:tab w:val="num" w:pos="6480"/>
-        </w:tabs>
-        <w:ind w:left="6480" w:hanging="360"/>
+          <w:tab w:val="num" w:pos="7200"/>
+        </w:tabs>
+        <w:ind w:left="7200" w:hanging="360"/>
       </w:pPr>
       <w:rPr>
         <w:rFonts w:ascii="Wingdings" w:hAnsi="Wingdings" w:hint="default"/>
@@ -3690,7 +5450,7 @@
       </w:rPr>
     </w:lvl>
   </w:abstractNum>
-  <w:abstractNum w:abstractNumId="11" w15:restartNumberingAfterBreak="0">
+  <w:abstractNum w:abstractNumId="19" w15:restartNumberingAfterBreak="0">
     <w:nsid w:val="688F15DF"/>
     <w:multiLevelType w:val="multilevel"/>
     <w:tmpl w:val="6AEEA130"/>
@@ -3701,179 +5461,292 @@
       <w:lvlJc w:val="left"/>
       <w:pPr>
         <w:tabs>
-          <w:tab w:val="num" w:pos="720"/>
-        </w:tabs>
+          <w:tab w:val="num" w:pos="1080"/>
+        </w:tabs>
+        <w:ind w:left="1080" w:hanging="360"/>
+      </w:pPr>
+      <w:rPr>
+        <w:rFonts w:ascii="Symbol" w:hAnsi="Symbol" w:hint="default"/>
+        <w:sz w:val="20"/>
+      </w:rPr>
+    </w:lvl>
+    <w:lvl w:ilvl="1" w:tentative="1">
+      <w:start w:val="1"/>
+      <w:numFmt w:val="bullet"/>
+      <w:lvlText w:val="o"/>
+      <w:lvlJc w:val="left"/>
+      <w:pPr>
+        <w:tabs>
+          <w:tab w:val="num" w:pos="1800"/>
+        </w:tabs>
+        <w:ind w:left="1800" w:hanging="360"/>
+      </w:pPr>
+      <w:rPr>
+        <w:rFonts w:ascii="Courier New" w:hAnsi="Courier New" w:hint="default"/>
+        <w:sz w:val="20"/>
+      </w:rPr>
+    </w:lvl>
+    <w:lvl w:ilvl="2" w:tentative="1">
+      <w:start w:val="1"/>
+      <w:numFmt w:val="bullet"/>
+      <w:lvlText w:val=""/>
+      <w:lvlJc w:val="left"/>
+      <w:pPr>
+        <w:tabs>
+          <w:tab w:val="num" w:pos="2520"/>
+        </w:tabs>
+        <w:ind w:left="2520" w:hanging="360"/>
+      </w:pPr>
+      <w:rPr>
+        <w:rFonts w:ascii="Wingdings" w:hAnsi="Wingdings" w:hint="default"/>
+        <w:sz w:val="20"/>
+      </w:rPr>
+    </w:lvl>
+    <w:lvl w:ilvl="3" w:tentative="1">
+      <w:start w:val="1"/>
+      <w:numFmt w:val="bullet"/>
+      <w:lvlText w:val=""/>
+      <w:lvlJc w:val="left"/>
+      <w:pPr>
+        <w:tabs>
+          <w:tab w:val="num" w:pos="3240"/>
+        </w:tabs>
+        <w:ind w:left="3240" w:hanging="360"/>
+      </w:pPr>
+      <w:rPr>
+        <w:rFonts w:ascii="Wingdings" w:hAnsi="Wingdings" w:hint="default"/>
+        <w:sz w:val="20"/>
+      </w:rPr>
+    </w:lvl>
+    <w:lvl w:ilvl="4" w:tentative="1">
+      <w:start w:val="1"/>
+      <w:numFmt w:val="bullet"/>
+      <w:lvlText w:val=""/>
+      <w:lvlJc w:val="left"/>
+      <w:pPr>
+        <w:tabs>
+          <w:tab w:val="num" w:pos="3960"/>
+        </w:tabs>
+        <w:ind w:left="3960" w:hanging="360"/>
+      </w:pPr>
+      <w:rPr>
+        <w:rFonts w:ascii="Wingdings" w:hAnsi="Wingdings" w:hint="default"/>
+        <w:sz w:val="20"/>
+      </w:rPr>
+    </w:lvl>
+    <w:lvl w:ilvl="5" w:tentative="1">
+      <w:start w:val="1"/>
+      <w:numFmt w:val="bullet"/>
+      <w:lvlText w:val=""/>
+      <w:lvlJc w:val="left"/>
+      <w:pPr>
+        <w:tabs>
+          <w:tab w:val="num" w:pos="4680"/>
+        </w:tabs>
+        <w:ind w:left="4680" w:hanging="360"/>
+      </w:pPr>
+      <w:rPr>
+        <w:rFonts w:ascii="Wingdings" w:hAnsi="Wingdings" w:hint="default"/>
+        <w:sz w:val="20"/>
+      </w:rPr>
+    </w:lvl>
+    <w:lvl w:ilvl="6" w:tentative="1">
+      <w:start w:val="1"/>
+      <w:numFmt w:val="bullet"/>
+      <w:lvlText w:val=""/>
+      <w:lvlJc w:val="left"/>
+      <w:pPr>
+        <w:tabs>
+          <w:tab w:val="num" w:pos="5400"/>
+        </w:tabs>
+        <w:ind w:left="5400" w:hanging="360"/>
+      </w:pPr>
+      <w:rPr>
+        <w:rFonts w:ascii="Wingdings" w:hAnsi="Wingdings" w:hint="default"/>
+        <w:sz w:val="20"/>
+      </w:rPr>
+    </w:lvl>
+    <w:lvl w:ilvl="7" w:tentative="1">
+      <w:start w:val="1"/>
+      <w:numFmt w:val="bullet"/>
+      <w:lvlText w:val=""/>
+      <w:lvlJc w:val="left"/>
+      <w:pPr>
+        <w:tabs>
+          <w:tab w:val="num" w:pos="6120"/>
+        </w:tabs>
+        <w:ind w:left="6120" w:hanging="360"/>
+      </w:pPr>
+      <w:rPr>
+        <w:rFonts w:ascii="Wingdings" w:hAnsi="Wingdings" w:hint="default"/>
+        <w:sz w:val="20"/>
+      </w:rPr>
+    </w:lvl>
+    <w:lvl w:ilvl="8" w:tentative="1">
+      <w:start w:val="1"/>
+      <w:numFmt w:val="bullet"/>
+      <w:lvlText w:val=""/>
+      <w:lvlJc w:val="left"/>
+      <w:pPr>
+        <w:tabs>
+          <w:tab w:val="num" w:pos="6840"/>
+        </w:tabs>
+        <w:ind w:left="6840" w:hanging="360"/>
+      </w:pPr>
+      <w:rPr>
+        <w:rFonts w:ascii="Wingdings" w:hAnsi="Wingdings" w:hint="default"/>
+        <w:sz w:val="20"/>
+      </w:rPr>
+    </w:lvl>
+  </w:abstractNum>
+  <w:abstractNum w:abstractNumId="20" w15:restartNumberingAfterBreak="0">
+    <w:nsid w:val="68E145F8"/>
+    <w:multiLevelType w:val="hybridMultilevel"/>
+    <w:tmpl w:val="BADAC244"/>
+    <w:lvl w:ilvl="0" w:tplc="FFFFFFFF">
+      <w:start w:val="1"/>
+      <w:numFmt w:val="decimal"/>
+      <w:lvlText w:val="%1."/>
+      <w:lvlJc w:val="left"/>
+      <w:pPr>
         <w:ind w:left="720" w:hanging="360"/>
       </w:pPr>
-      <w:rPr>
-        <w:rFonts w:ascii="Symbol" w:hAnsi="Symbol" w:hint="default"/>
-        <w:sz w:val="20"/>
-      </w:rPr>
-    </w:lvl>
-    <w:lvl w:ilvl="1" w:tentative="1">
-      <w:start w:val="1"/>
-      <w:numFmt w:val="bullet"/>
-      <w:lvlText w:val="o"/>
-      <w:lvlJc w:val="left"/>
-      <w:pPr>
-        <w:tabs>
-          <w:tab w:val="num" w:pos="1440"/>
-        </w:tabs>
+    </w:lvl>
+    <w:lvl w:ilvl="1" w:tplc="FFFFFFFF" w:tentative="1">
+      <w:start w:val="1"/>
+      <w:numFmt w:val="lowerLetter"/>
+      <w:lvlText w:val="%2."/>
+      <w:lvlJc w:val="left"/>
+      <w:pPr>
         <w:ind w:left="1440" w:hanging="360"/>
       </w:pPr>
-      <w:rPr>
-        <w:rFonts w:ascii="Courier New" w:hAnsi="Courier New" w:hint="default"/>
-        <w:sz w:val="20"/>
-      </w:rPr>
-    </w:lvl>
-    <w:lvl w:ilvl="2" w:tentative="1">
-      <w:start w:val="1"/>
-      <w:numFmt w:val="bullet"/>
-      <w:lvlText w:val=""/>
-      <w:lvlJc w:val="left"/>
-      <w:pPr>
-        <w:tabs>
-          <w:tab w:val="num" w:pos="2160"/>
-        </w:tabs>
-        <w:ind w:left="2160" w:hanging="360"/>
-      </w:pPr>
-      <w:rPr>
-        <w:rFonts w:ascii="Wingdings" w:hAnsi="Wingdings" w:hint="default"/>
-        <w:sz w:val="20"/>
-      </w:rPr>
-    </w:lvl>
-    <w:lvl w:ilvl="3" w:tentative="1">
-      <w:start w:val="1"/>
-      <w:numFmt w:val="bullet"/>
-      <w:lvlText w:val=""/>
-      <w:lvlJc w:val="left"/>
-      <w:pPr>
-        <w:tabs>
-          <w:tab w:val="num" w:pos="2880"/>
-        </w:tabs>
+    </w:lvl>
+    <w:lvl w:ilvl="2" w:tplc="FFFFFFFF" w:tentative="1">
+      <w:start w:val="1"/>
+      <w:numFmt w:val="lowerRoman"/>
+      <w:lvlText w:val="%3."/>
+      <w:lvlJc w:val="right"/>
+      <w:pPr>
+        <w:ind w:left="2160" w:hanging="180"/>
+      </w:pPr>
+    </w:lvl>
+    <w:lvl w:ilvl="3" w:tplc="FFFFFFFF" w:tentative="1">
+      <w:start w:val="1"/>
+      <w:numFmt w:val="decimal"/>
+      <w:lvlText w:val="%4."/>
+      <w:lvlJc w:val="left"/>
+      <w:pPr>
         <w:ind w:left="2880" w:hanging="360"/>
       </w:pPr>
-      <w:rPr>
-        <w:rFonts w:ascii="Wingdings" w:hAnsi="Wingdings" w:hint="default"/>
-        <w:sz w:val="20"/>
-      </w:rPr>
-    </w:lvl>
-    <w:lvl w:ilvl="4" w:tentative="1">
-      <w:start w:val="1"/>
-      <w:numFmt w:val="bullet"/>
-      <w:lvlText w:val=""/>
-      <w:lvlJc w:val="left"/>
-      <w:pPr>
-        <w:tabs>
-          <w:tab w:val="num" w:pos="3600"/>
-        </w:tabs>
+    </w:lvl>
+    <w:lvl w:ilvl="4" w:tplc="FFFFFFFF" w:tentative="1">
+      <w:start w:val="1"/>
+      <w:numFmt w:val="lowerLetter"/>
+      <w:lvlText w:val="%5."/>
+      <w:lvlJc w:val="left"/>
+      <w:pPr>
         <w:ind w:left="3600" w:hanging="360"/>
       </w:pPr>
-      <w:rPr>
-        <w:rFonts w:ascii="Wingdings" w:hAnsi="Wingdings" w:hint="default"/>
-        <w:sz w:val="20"/>
-      </w:rPr>
-    </w:lvl>
-    <w:lvl w:ilvl="5" w:tentative="1">
-      <w:start w:val="1"/>
-      <w:numFmt w:val="bullet"/>
-      <w:lvlText w:val=""/>
-      <w:lvlJc w:val="left"/>
-      <w:pPr>
-        <w:tabs>
-          <w:tab w:val="num" w:pos="4320"/>
-        </w:tabs>
-        <w:ind w:left="4320" w:hanging="360"/>
-      </w:pPr>
-      <w:rPr>
-        <w:rFonts w:ascii="Wingdings" w:hAnsi="Wingdings" w:hint="default"/>
-        <w:sz w:val="20"/>
-      </w:rPr>
-    </w:lvl>
-    <w:lvl w:ilvl="6" w:tentative="1">
-      <w:start w:val="1"/>
-      <w:numFmt w:val="bullet"/>
-      <w:lvlText w:val=""/>
-      <w:lvlJc w:val="left"/>
-      <w:pPr>
-        <w:tabs>
-          <w:tab w:val="num" w:pos="5040"/>
-        </w:tabs>
+    </w:lvl>
+    <w:lvl w:ilvl="5" w:tplc="FFFFFFFF" w:tentative="1">
+      <w:start w:val="1"/>
+      <w:numFmt w:val="lowerRoman"/>
+      <w:lvlText w:val="%6."/>
+      <w:lvlJc w:val="right"/>
+      <w:pPr>
+        <w:ind w:left="4320" w:hanging="180"/>
+      </w:pPr>
+    </w:lvl>
+    <w:lvl w:ilvl="6" w:tplc="FFFFFFFF" w:tentative="1">
+      <w:start w:val="1"/>
+      <w:numFmt w:val="decimal"/>
+      <w:lvlText w:val="%7."/>
+      <w:lvlJc w:val="left"/>
+      <w:pPr>
         <w:ind w:left="5040" w:hanging="360"/>
       </w:pPr>
-      <w:rPr>
-        <w:rFonts w:ascii="Wingdings" w:hAnsi="Wingdings" w:hint="default"/>
-        <w:sz w:val="20"/>
-      </w:rPr>
-    </w:lvl>
-    <w:lvl w:ilvl="7" w:tentative="1">
-      <w:start w:val="1"/>
-      <w:numFmt w:val="bullet"/>
-      <w:lvlText w:val=""/>
-      <w:lvlJc w:val="left"/>
-      <w:pPr>
-        <w:tabs>
-          <w:tab w:val="num" w:pos="5760"/>
-        </w:tabs>
+    </w:lvl>
+    <w:lvl w:ilvl="7" w:tplc="FFFFFFFF" w:tentative="1">
+      <w:start w:val="1"/>
+      <w:numFmt w:val="lowerLetter"/>
+      <w:lvlText w:val="%8."/>
+      <w:lvlJc w:val="left"/>
+      <w:pPr>
         <w:ind w:left="5760" w:hanging="360"/>
       </w:pPr>
-      <w:rPr>
-        <w:rFonts w:ascii="Wingdings" w:hAnsi="Wingdings" w:hint="default"/>
-        <w:sz w:val="20"/>
-      </w:rPr>
-    </w:lvl>
-    <w:lvl w:ilvl="8" w:tentative="1">
-      <w:start w:val="1"/>
-      <w:numFmt w:val="bullet"/>
-      <w:lvlText w:val=""/>
-      <w:lvlJc w:val="left"/>
-      <w:pPr>
-        <w:tabs>
-          <w:tab w:val="num" w:pos="6480"/>
-        </w:tabs>
-        <w:ind w:left="6480" w:hanging="360"/>
-      </w:pPr>
-      <w:rPr>
-        <w:rFonts w:ascii="Wingdings" w:hAnsi="Wingdings" w:hint="default"/>
-        <w:sz w:val="20"/>
-      </w:rPr>
+    </w:lvl>
+    <w:lvl w:ilvl="8" w:tplc="FFFFFFFF" w:tentative="1">
+      <w:start w:val="1"/>
+      <w:numFmt w:val="lowerRoman"/>
+      <w:lvlText w:val="%9."/>
+      <w:lvlJc w:val="right"/>
+      <w:pPr>
+        <w:ind w:left="6480" w:hanging="180"/>
+      </w:pPr>
     </w:lvl>
   </w:abstractNum>
   <w:num w:numId="1" w16cid:durableId="1976373587">
+    <w:abstractNumId w:val="14"/>
+  </w:num>
+  <w:num w:numId="2" w16cid:durableId="673530016">
+    <w:abstractNumId w:val="17"/>
+  </w:num>
+  <w:num w:numId="3" w16cid:durableId="708727639">
+    <w:abstractNumId w:val="19"/>
+  </w:num>
+  <w:num w:numId="4" w16cid:durableId="603539082">
+    <w:abstractNumId w:val="2"/>
+  </w:num>
+  <w:num w:numId="5" w16cid:durableId="1651209596">
+    <w:abstractNumId w:val="18"/>
+  </w:num>
+  <w:num w:numId="6" w16cid:durableId="436029136">
+    <w:abstractNumId w:val="16"/>
+  </w:num>
+  <w:num w:numId="7" w16cid:durableId="1012533898">
+    <w:abstractNumId w:val="13"/>
+  </w:num>
+  <w:num w:numId="8" w16cid:durableId="1936475715">
+    <w:abstractNumId w:val="1"/>
+  </w:num>
+  <w:num w:numId="9" w16cid:durableId="1523590933">
+    <w:abstractNumId w:val="10"/>
+  </w:num>
+  <w:num w:numId="10" w16cid:durableId="257910374">
+    <w:abstractNumId w:val="4"/>
+  </w:num>
+  <w:num w:numId="11" w16cid:durableId="1030449551">
+    <w:abstractNumId w:val="9"/>
+  </w:num>
+  <w:num w:numId="12" w16cid:durableId="326322563">
+    <w:abstractNumId w:val="12"/>
+  </w:num>
+  <w:num w:numId="13" w16cid:durableId="2035109014">
+    <w:abstractNumId w:val="15"/>
+  </w:num>
+  <w:num w:numId="14" w16cid:durableId="1736968190">
+    <w:abstractNumId w:val="11"/>
+  </w:num>
+  <w:num w:numId="15" w16cid:durableId="469445620">
+    <w:abstractNumId w:val="5"/>
+  </w:num>
+  <w:num w:numId="16" w16cid:durableId="569779621">
     <w:abstractNumId w:val="7"/>
   </w:num>
-  <w:num w:numId="2" w16cid:durableId="673530016">
-    <w:abstractNumId w:val="9"/>
+  <w:num w:numId="17" w16cid:durableId="353970028">
+    <w:abstractNumId w:val="6"/>
   </w:num>
-  <w:num w:numId="3" w16cid:durableId="708727639">
-    <w:abstractNumId w:val="11"/>
+  <w:num w:numId="18" w16cid:durableId="1960649593">
+    <w:abstractNumId w:val="20"/>
   </w:num>
-  <w:num w:numId="4" w16cid:durableId="603539082">
-    <w:abstractNumId w:val="1"/>
+  <w:num w:numId="19" w16cid:durableId="1137449585">
+    <w:abstractNumId w:val="3"/>
   </w:num>
-  <w:num w:numId="5" w16cid:durableId="1651209596">
-    <w:abstractNumId w:val="10"/>
-  </w:num>
-  <w:num w:numId="6" w16cid:durableId="436029136">
+  <w:num w:numId="20" w16cid:durableId="1885406247">
     <w:abstractNumId w:val="8"/>
   </w:num>
-  <w:num w:numId="7" w16cid:durableId="1012533898">
-    <w:abstractNumId w:val="6"/>
-  </w:num>
-  <w:num w:numId="8" w16cid:durableId="1936475715">
+  <w:num w:numId="21" w16cid:durableId="1326125963">
     <w:abstractNumId w:val="0"/>
-  </w:num>
-  <w:num w:numId="9" w16cid:durableId="1523590933">
-    <w:abstractNumId w:val="4"/>
-  </w:num>
-  <w:num w:numId="10" w16cid:durableId="257910374">
-    <w:abstractNumId w:val="2"/>
-  </w:num>
-  <w:num w:numId="11" w16cid:durableId="1030449551">
-    <w:abstractNumId w:val="3"/>
-  </w:num>
-  <w:num w:numId="12" w16cid:durableId="326322563">
-    <w:abstractNumId w:val="5"/>
   </w:num>
 </w:numbering>
 </file>
@@ -4475,6 +6348,7 @@
   <w:style w:type="character" w:default="1" w:styleId="DefaultParagraphFont">
     <w:name w:val="Default Paragraph Font"/>
     <w:uiPriority w:val="1"/>
+    <w:semiHidden/>
     <w:unhideWhenUsed/>
   </w:style>
   <w:style w:type="table" w:default="1" w:styleId="TableNormal">
@@ -4789,6 +6663,223 @@
       <w:spacing w:val="5"/>
     </w:rPr>
   </w:style>
+  <w:style w:type="character" w:styleId="Strong">
+    <w:name w:val="Strong"/>
+    <w:basedOn w:val="DefaultParagraphFont"/>
+    <w:uiPriority w:val="22"/>
+    <w:qFormat/>
+    <w:rsid w:val="00507469"/>
+    <w:rPr>
+      <w:b/>
+      <w:bCs/>
+      <w:sz w:val="32"/>
+    </w:rPr>
+  </w:style>
+  <w:style w:type="paragraph" w:styleId="TOC1">
+    <w:name w:val="toc 1"/>
+    <w:basedOn w:val="Normal"/>
+    <w:next w:val="Normal"/>
+    <w:autoRedefine/>
+    <w:uiPriority w:val="39"/>
+    <w:unhideWhenUsed/>
+    <w:rsid w:val="00507469"/>
+    <w:pPr>
+      <w:spacing w:before="120"/>
+    </w:pPr>
+    <w:rPr>
+      <w:rFonts w:cs="Times New Roman"/>
+      <w:b/>
+      <w:bCs/>
+      <w:i/>
+      <w:iCs/>
+      <w:szCs w:val="28"/>
+    </w:rPr>
+  </w:style>
+  <w:style w:type="character" w:styleId="Hyperlink">
+    <w:name w:val="Hyperlink"/>
+    <w:basedOn w:val="DefaultParagraphFont"/>
+    <w:uiPriority w:val="99"/>
+    <w:unhideWhenUsed/>
+    <w:rsid w:val="00F17CAA"/>
+    <w:rPr>
+      <w:color w:val="467886" w:themeColor="hyperlink"/>
+      <w:u w:val="single"/>
+    </w:rPr>
+  </w:style>
+  <w:style w:type="paragraph" w:styleId="TOCHeading">
+    <w:name w:val="TOC Heading"/>
+    <w:basedOn w:val="Heading1"/>
+    <w:next w:val="Normal"/>
+    <w:uiPriority w:val="39"/>
+    <w:unhideWhenUsed/>
+    <w:qFormat/>
+    <w:rsid w:val="00DE4B08"/>
+    <w:pPr>
+      <w:spacing w:before="480" w:after="0" w:line="276" w:lineRule="auto"/>
+      <w:outlineLvl w:val="9"/>
+    </w:pPr>
+    <w:rPr>
+      <w:b/>
+      <w:bCs/>
+      <w:kern w:val="0"/>
+      <w:sz w:val="28"/>
+      <w:szCs w:val="28"/>
+      <w:lang w:val="en-US"/>
+      <w14:ligatures w14:val="none"/>
+    </w:rPr>
+  </w:style>
+  <w:style w:type="paragraph" w:styleId="TOC2">
+    <w:name w:val="toc 2"/>
+    <w:basedOn w:val="Normal"/>
+    <w:next w:val="Normal"/>
+    <w:autoRedefine/>
+    <w:uiPriority w:val="39"/>
+    <w:semiHidden/>
+    <w:unhideWhenUsed/>
+    <w:rsid w:val="00DE4B08"/>
+    <w:pPr>
+      <w:spacing w:before="120"/>
+      <w:ind w:left="240"/>
+    </w:pPr>
+    <w:rPr>
+      <w:rFonts w:cs="Times New Roman"/>
+      <w:b/>
+      <w:bCs/>
+      <w:sz w:val="22"/>
+      <w:szCs w:val="26"/>
+    </w:rPr>
+  </w:style>
+  <w:style w:type="paragraph" w:styleId="TOC3">
+    <w:name w:val="toc 3"/>
+    <w:basedOn w:val="Normal"/>
+    <w:next w:val="Normal"/>
+    <w:autoRedefine/>
+    <w:uiPriority w:val="39"/>
+    <w:semiHidden/>
+    <w:unhideWhenUsed/>
+    <w:rsid w:val="00DE4B08"/>
+    <w:pPr>
+      <w:ind w:left="480"/>
+    </w:pPr>
+    <w:rPr>
+      <w:rFonts w:cs="Times New Roman"/>
+      <w:sz w:val="20"/>
+    </w:rPr>
+  </w:style>
+  <w:style w:type="paragraph" w:styleId="TOC4">
+    <w:name w:val="toc 4"/>
+    <w:basedOn w:val="Normal"/>
+    <w:next w:val="Normal"/>
+    <w:autoRedefine/>
+    <w:uiPriority w:val="39"/>
+    <w:semiHidden/>
+    <w:unhideWhenUsed/>
+    <w:rsid w:val="00DE4B08"/>
+    <w:pPr>
+      <w:ind w:left="720"/>
+    </w:pPr>
+    <w:rPr>
+      <w:rFonts w:cs="Times New Roman"/>
+      <w:sz w:val="20"/>
+    </w:rPr>
+  </w:style>
+  <w:style w:type="paragraph" w:styleId="TOC5">
+    <w:name w:val="toc 5"/>
+    <w:basedOn w:val="Normal"/>
+    <w:next w:val="Normal"/>
+    <w:autoRedefine/>
+    <w:uiPriority w:val="39"/>
+    <w:semiHidden/>
+    <w:unhideWhenUsed/>
+    <w:rsid w:val="00DE4B08"/>
+    <w:pPr>
+      <w:ind w:left="960"/>
+    </w:pPr>
+    <w:rPr>
+      <w:rFonts w:cs="Times New Roman"/>
+      <w:sz w:val="20"/>
+    </w:rPr>
+  </w:style>
+  <w:style w:type="paragraph" w:styleId="TOC6">
+    <w:name w:val="toc 6"/>
+    <w:basedOn w:val="Normal"/>
+    <w:next w:val="Normal"/>
+    <w:autoRedefine/>
+    <w:uiPriority w:val="39"/>
+    <w:semiHidden/>
+    <w:unhideWhenUsed/>
+    <w:rsid w:val="00DE4B08"/>
+    <w:pPr>
+      <w:ind w:left="1200"/>
+    </w:pPr>
+    <w:rPr>
+      <w:rFonts w:cs="Times New Roman"/>
+      <w:sz w:val="20"/>
+    </w:rPr>
+  </w:style>
+  <w:style w:type="paragraph" w:styleId="TOC7">
+    <w:name w:val="toc 7"/>
+    <w:basedOn w:val="Normal"/>
+    <w:next w:val="Normal"/>
+    <w:autoRedefine/>
+    <w:uiPriority w:val="39"/>
+    <w:semiHidden/>
+    <w:unhideWhenUsed/>
+    <w:rsid w:val="00DE4B08"/>
+    <w:pPr>
+      <w:ind w:left="1440"/>
+    </w:pPr>
+    <w:rPr>
+      <w:rFonts w:cs="Times New Roman"/>
+      <w:sz w:val="20"/>
+    </w:rPr>
+  </w:style>
+  <w:style w:type="paragraph" w:styleId="TOC8">
+    <w:name w:val="toc 8"/>
+    <w:basedOn w:val="Normal"/>
+    <w:next w:val="Normal"/>
+    <w:autoRedefine/>
+    <w:uiPriority w:val="39"/>
+    <w:semiHidden/>
+    <w:unhideWhenUsed/>
+    <w:rsid w:val="00DE4B08"/>
+    <w:pPr>
+      <w:ind w:left="1680"/>
+    </w:pPr>
+    <w:rPr>
+      <w:rFonts w:cs="Times New Roman"/>
+      <w:sz w:val="20"/>
+    </w:rPr>
+  </w:style>
+  <w:style w:type="paragraph" w:styleId="TOC9">
+    <w:name w:val="toc 9"/>
+    <w:basedOn w:val="Normal"/>
+    <w:next w:val="Normal"/>
+    <w:autoRedefine/>
+    <w:uiPriority w:val="39"/>
+    <w:semiHidden/>
+    <w:unhideWhenUsed/>
+    <w:rsid w:val="00DE4B08"/>
+    <w:pPr>
+      <w:ind w:left="1920"/>
+    </w:pPr>
+    <w:rPr>
+      <w:rFonts w:cs="Times New Roman"/>
+      <w:sz w:val="20"/>
+    </w:rPr>
+  </w:style>
+  <w:style w:type="character" w:styleId="UnresolvedMention">
+    <w:name w:val="Unresolved Mention"/>
+    <w:basedOn w:val="DefaultParagraphFont"/>
+    <w:uiPriority w:val="99"/>
+    <w:semiHidden/>
+    <w:unhideWhenUsed/>
+    <w:rsid w:val="005A2053"/>
+    <w:rPr>
+      <w:color w:val="605E5C"/>
+      <w:shd w:val="clear" w:color="auto" w:fill="E1DFDD"/>
+    </w:rPr>
+  </w:style>
 </w:styles>
 </file>
 
@@ -5085,4 +7176,16 @@
     </a:ext>
   </a:extLst>
 </a:theme>
+</file>
+
+<file path=customXml/item1.xml><?xml version="1.0" encoding="utf-8"?>
+<b:Sources xmlns:b="http://schemas.openxmlformats.org/officeDocument/2006/bibliography" xmlns="http://schemas.openxmlformats.org/officeDocument/2006/bibliography" SelectedStyle="/APASixthEditionOfficeOnline.xsl" StyleName="APA" Version="6"/>
+</file>
+
+<file path=customXml/itemProps1.xml><?xml version="1.0" encoding="utf-8"?>
+<ds:datastoreItem xmlns:ds="http://schemas.openxmlformats.org/officeDocument/2006/customXml" ds:itemID="{0A2DD5E6-FB4D-9C49-9E4C-35D08A8DE63E}">
+  <ds:schemaRefs>
+    <ds:schemaRef ds:uri="http://schemas.openxmlformats.org/officeDocument/2006/bibliography"/>
+  </ds:schemaRefs>
+</ds:datastoreItem>
 </file>